--- a/quality_documentation/punpy_functional_requirements.docx
+++ b/quality_documentation/punpy_functional_requirements.docx
@@ -768,23 +768,7 @@
           <w:sz w:val="20"/>
           <w:szCs w:val="20"/>
         </w:rPr>
-        <w:t xml:space="preserve"> module is a Python software package to propagate random, structured and systematic uncertainties through a given measur</w:t>
-      </w:r>
-      <w:r>
-        <w:rPr>
-          <w:color w:val="000000" w:themeColor="text1"/>
-          <w:sz w:val="20"/>
-          <w:szCs w:val="20"/>
-        </w:rPr>
-        <w:t>e</w:t>
-      </w:r>
-      <w:r>
-        <w:rPr>
-          <w:color w:val="000000" w:themeColor="text1"/>
-          <w:sz w:val="20"/>
-          <w:szCs w:val="20"/>
-        </w:rPr>
-        <w:t>ment function.</w:t>
+        <w:t xml:space="preserve"> module is a Python software package to propagate random, structured and systematic uncertainties through a given measurement function.</w:t>
       </w:r>
     </w:p>
     <w:p>
@@ -827,13 +811,7 @@
         <w:rPr>
           <w:rFonts w:ascii="Arial" w:hAnsi="Arial" w:cs="Arial"/>
         </w:rPr>
-        <w:t>Within the GUM framework uncertainty analysis begins with understanding the measurement function. The measurement function establishes the mathematical relationship between all known input quantities (e.g. instrument counts) and the measurand itself (e.g. radiance). Generally, this may be written as</w:t>
-      </w:r>
-      <w:r>
-        <w:rPr>
-          <w:rFonts w:ascii="Arial" w:hAnsi="Arial" w:cs="Arial"/>
-        </w:rPr>
-        <w:t>:</w:t>
+        <w:t>Within the GUM framework uncertainty analysis begins with understanding the measurement function. The measurement function establishes the mathematical relationship between all known input quantities (e.g. instrument counts) and the measurand itself (e.g. radiance). Generally, this may be written as:</w:t>
       </w:r>
     </w:p>
     <w:p>
@@ -1056,13 +1034,7 @@
         <w:rPr>
           <w:rFonts w:ascii="Arial" w:hAnsi="Arial" w:cs="Arial"/>
         </w:rPr>
-        <w:t xml:space="preserve">Uncertainty analysis is then performed by considering in turn each of these different input quantities to the measurement function. </w:t>
-      </w:r>
-      <w:r>
-        <w:rPr>
-          <w:rFonts w:ascii="Arial" w:hAnsi="Arial" w:cs="Arial"/>
-        </w:rPr>
-        <w:t>This uncertainty can be done using Monte Carlo</w:t>
+        <w:t>Uncertainty analysis is then performed by considering in turn each of these different input quantities to the measurement function. This uncertainty can be done using Monte Carlo</w:t>
       </w:r>
       <w:r>
         <w:rPr>
@@ -1074,13 +1046,7 @@
         <w:rPr>
           <w:rFonts w:ascii="Arial" w:hAnsi="Arial" w:cs="Arial"/>
         </w:rPr>
-        <w:t xml:space="preserve"> methods (Supplement 1 to GUM) or using the</w:t>
-      </w:r>
-      <w:r>
-        <w:rPr>
-          <w:rFonts w:ascii="Arial" w:hAnsi="Arial" w:cs="Arial"/>
-        </w:rPr>
-        <w:t xml:space="preserve"> Law of Propagation of Uncertainties</w:t>
+        <w:t xml:space="preserve"> methods (Supplement 1 to GUM) or using the Law of Propagation of Uncertainties</w:t>
       </w:r>
       <w:r>
         <w:rPr>
@@ -1092,13 +1058,7 @@
         <w:rPr>
           <w:rFonts w:ascii="Arial" w:hAnsi="Arial" w:cs="Arial"/>
         </w:rPr>
-        <w:t xml:space="preserve"> (GUM, 2008)</w:t>
-      </w:r>
-      <w:r>
-        <w:rPr>
-          <w:rFonts w:ascii="Arial" w:hAnsi="Arial" w:cs="Arial"/>
-        </w:rPr>
-        <w:t>. There are different types of uncertainties to be propagated:</w:t>
+        <w:t xml:space="preserve"> (GUM, 2008). There are different types of uncertainties to be propagated:</w:t>
       </w:r>
     </w:p>
     <w:p>
@@ -1132,9 +1092,9 @@
           <w:lang w:eastAsia="en-GB"/>
         </w:rPr>
       </w:pPr>
-      <w:bookmarkStart w:id="11" w:name="_Toc143953788"/>
-      <w:bookmarkStart w:id="12" w:name="_Toc144034940"/>
-      <w:bookmarkStart w:id="13" w:name="_Hlk57728304"/>
+      <w:bookmarkStart w:id="11" w:name="_Hlk57728304"/>
+      <w:bookmarkStart w:id="12" w:name="_Toc143953788"/>
+      <w:bookmarkStart w:id="13" w:name="_Toc144034940"/>
       <w:r>
         <w:rPr>
           <w:rFonts w:ascii="Arial" w:hAnsi="Arial" w:cs="Arial"/>
@@ -1173,7 +1133,7 @@
         </w:rPr>
         <w:t xml:space="preserve"> process vary unpredictably from (one set of) measurement(s) to (another set of) measurement(s). These</w:t>
       </w:r>
-      <w:bookmarkEnd w:id="13"/>
+      <w:bookmarkEnd w:id="11"/>
       <w:r>
         <w:rPr>
           <w:rFonts w:ascii="Arial" w:hAnsi="Arial" w:cs="Arial"/>
@@ -1393,8 +1353,8 @@
         <w:t>References</w:t>
       </w:r>
       <w:bookmarkEnd w:id="10"/>
-      <w:bookmarkEnd w:id="11"/>
       <w:bookmarkEnd w:id="12"/>
+      <w:bookmarkEnd w:id="13"/>
     </w:p>
     <w:p/>
     <w:p>
@@ -1456,21 +1416,7 @@
           <w:rFonts w:ascii="Arial" w:hAnsi="Arial" w:cs="Arial"/>
           <w:color w:val="000000" w:themeColor="text1"/>
         </w:rPr>
-        <w:t xml:space="preserve"> (</w:t>
-      </w:r>
-      <w:r>
-        <w:rPr>
-          <w:rFonts w:ascii="Arial" w:hAnsi="Arial" w:cs="Arial"/>
-          <w:color w:val="000000" w:themeColor="text1"/>
-        </w:rPr>
-        <w:t>https://www.bipm.org/utils/common/documents/jcgm/JCGM_101_2008_E.pdf</w:t>
-      </w:r>
-      <w:r>
-        <w:rPr>
-          <w:rFonts w:ascii="Arial" w:hAnsi="Arial" w:cs="Arial"/>
-          <w:color w:val="000000" w:themeColor="text1"/>
-        </w:rPr>
-        <w:t>)</w:t>
+        <w:t xml:space="preserve"> (https://www.bipm.org/utils/common/documents/jcgm/JCGM_101_2008_E.pdf)</w:t>
       </w:r>
     </w:p>
     <w:p>
@@ -1744,9 +1690,82 @@
           <w:shd w:val="clear" w:color="auto" w:fill="F3F3F3"/>
           <w:lang w:val="en-US"/>
         </w:rPr>
-        <w:t xml:space="preserve"> should have functions for </w:t>
-      </w:r>
-      <w:r>
+        <w:t xml:space="preserve"> should have functions for propagating random uncertainties, systematic uncertainties and structured uncertainties.</w:t>
+      </w:r>
+    </w:p>
+    <w:p>
+      <w:pPr>
+        <w:pStyle w:val="Heading3"/>
+        <w:rPr>
+          <w:rFonts w:cs="Arial"/>
+          <w:b w:val="0"/>
+          <w:bCs w:val="0"/>
+          <w:color w:val="000000" w:themeColor="text1"/>
+        </w:rPr>
+      </w:pPr>
+      <w:r>
+        <w:rPr>
+          <w:rFonts w:cs="Arial"/>
+          <w:b w:val="0"/>
+          <w:bCs w:val="0"/>
+          <w:color w:val="000000" w:themeColor="text1"/>
+          <w:shd w:val="clear" w:color="auto" w:fill="F3F3F3"/>
+        </w:rPr>
+        <w:t>[</w:t>
+      </w:r>
+      <w:r>
+        <w:rPr>
+          <w:rFonts w:cs="Arial"/>
+          <w:b w:val="0"/>
+          <w:bCs w:val="0"/>
+          <w:color w:val="000000" w:themeColor="text1"/>
+          <w:shd w:val="clear" w:color="auto" w:fill="F3F3F3"/>
+        </w:rPr>
+        <w:t>Critical</w:t>
+      </w:r>
+      <w:r>
+        <w:rPr>
+          <w:rFonts w:cs="Arial"/>
+          <w:b w:val="0"/>
+          <w:bCs w:val="0"/>
+          <w:color w:val="000000" w:themeColor="text1"/>
+          <w:shd w:val="clear" w:color="auto" w:fill="F3F3F3"/>
+        </w:rPr>
+        <w:t>]</w:t>
+      </w:r>
+      <w:r>
+        <w:rPr>
+          <w:rFonts w:cs="Arial"/>
+          <w:b w:val="0"/>
+          <w:bCs w:val="0"/>
+          <w:color w:val="000000" w:themeColor="text1"/>
+        </w:rPr>
+        <w:t xml:space="preserve"> </w:t>
+      </w:r>
+      <w:proofErr w:type="spellStart"/>
+      <w:r>
+        <w:rPr>
+          <w:rFonts w:cs="Arial"/>
+          <w:b w:val="0"/>
+          <w:bCs w:val="0"/>
+          <w:color w:val="000000" w:themeColor="text1"/>
+        </w:rPr>
+        <w:t>Punpy</w:t>
+      </w:r>
+      <w:proofErr w:type="spellEnd"/>
+      <w:r>
+        <w:rPr>
+          <w:rFonts w:cs="Arial"/>
+          <w:b w:val="0"/>
+          <w:bCs w:val="0"/>
+          <w:color w:val="000000" w:themeColor="text1"/>
+        </w:rPr>
+        <w:t xml:space="preserve"> should be able to deal with covariance matrices as well as uncertainties.</w:t>
+      </w:r>
+    </w:p>
+    <w:p>
+      <w:pPr>
+        <w:pStyle w:val="Heading3"/>
         <w:rPr>
           <w:rFonts w:cs="Arial"/>
           <w:b w:val="0"/>
@@ -1755,8 +1774,7 @@
           <w:shd w:val="clear" w:color="auto" w:fill="F3F3F3"/>
           <w:lang w:val="en-US"/>
         </w:rPr>
-        <w:t>propagating</w:t>
-      </w:r>
+      </w:pPr>
       <w:r>
         <w:rPr>
           <w:rFonts w:cs="Arial"/>
@@ -1766,82 +1784,9 @@
           <w:shd w:val="clear" w:color="auto" w:fill="F3F3F3"/>
           <w:lang w:val="en-US"/>
         </w:rPr>
-        <w:t xml:space="preserve"> random uncertainties, systematic uncertainties and structured uncertainties.</w:t>
-      </w:r>
-    </w:p>
-    <w:p>
-      <w:pPr>
-        <w:pStyle w:val="Heading3"/>
-        <w:rPr>
-          <w:rFonts w:cs="Arial"/>
-          <w:b w:val="0"/>
-          <w:bCs w:val="0"/>
-          <w:color w:val="000000" w:themeColor="text1"/>
-        </w:rPr>
-      </w:pPr>
-      <w:r>
-        <w:rPr>
-          <w:rFonts w:cs="Arial"/>
-          <w:b w:val="0"/>
-          <w:bCs w:val="0"/>
-          <w:color w:val="000000" w:themeColor="text1"/>
-          <w:shd w:val="clear" w:color="auto" w:fill="F3F3F3"/>
-        </w:rPr>
         <w:t>[</w:t>
       </w:r>
       <w:r>
-        <w:rPr>
-          <w:rFonts w:cs="Arial"/>
-          <w:b w:val="0"/>
-          <w:bCs w:val="0"/>
-          <w:color w:val="000000" w:themeColor="text1"/>
-          <w:shd w:val="clear" w:color="auto" w:fill="F3F3F3"/>
-        </w:rPr>
-        <w:t>Critical</w:t>
-      </w:r>
-      <w:r>
-        <w:rPr>
-          <w:rFonts w:cs="Arial"/>
-          <w:b w:val="0"/>
-          <w:bCs w:val="0"/>
-          <w:color w:val="000000" w:themeColor="text1"/>
-          <w:shd w:val="clear" w:color="auto" w:fill="F3F3F3"/>
-        </w:rPr>
-        <w:t>]</w:t>
-      </w:r>
-      <w:r>
-        <w:rPr>
-          <w:rFonts w:cs="Arial"/>
-          <w:b w:val="0"/>
-          <w:bCs w:val="0"/>
-          <w:color w:val="000000" w:themeColor="text1"/>
-        </w:rPr>
-        <w:t xml:space="preserve"> </w:t>
-      </w:r>
-      <w:proofErr w:type="spellStart"/>
-      <w:r>
-        <w:rPr>
-          <w:rFonts w:cs="Arial"/>
-          <w:b w:val="0"/>
-          <w:bCs w:val="0"/>
-          <w:color w:val="000000" w:themeColor="text1"/>
-        </w:rPr>
-        <w:t>Punpy</w:t>
-      </w:r>
-      <w:proofErr w:type="spellEnd"/>
-      <w:r>
-        <w:rPr>
-          <w:rFonts w:cs="Arial"/>
-          <w:b w:val="0"/>
-          <w:bCs w:val="0"/>
-          <w:color w:val="000000" w:themeColor="text1"/>
-        </w:rPr>
-        <w:t xml:space="preserve"> should be able to deal with covariance matrices as well as uncertainties.</w:t>
-      </w:r>
-    </w:p>
-    <w:p>
-      <w:pPr>
-        <w:pStyle w:val="Heading3"/>
         <w:rPr>
           <w:rFonts w:cs="Arial"/>
           <w:b w:val="0"/>
@@ -1850,7 +1795,8 @@
           <w:shd w:val="clear" w:color="auto" w:fill="F3F3F3"/>
           <w:lang w:val="en-US"/>
         </w:rPr>
-      </w:pPr>
+        <w:t>Mayor</w:t>
+      </w:r>
       <w:r>
         <w:rPr>
           <w:rFonts w:cs="Arial"/>
@@ -1860,8 +1806,9 @@
           <w:shd w:val="clear" w:color="auto" w:fill="F3F3F3"/>
           <w:lang w:val="en-US"/>
         </w:rPr>
-        <w:t>[</w:t>
-      </w:r>
+        <w:t xml:space="preserve">] </w:t>
+      </w:r>
+      <w:proofErr w:type="spellStart"/>
       <w:r>
         <w:rPr>
           <w:rFonts w:cs="Arial"/>
@@ -1871,8 +1818,9 @@
           <w:shd w:val="clear" w:color="auto" w:fill="F3F3F3"/>
           <w:lang w:val="en-US"/>
         </w:rPr>
-        <w:t>Mayor</w:t>
-      </w:r>
+        <w:t>Punpy</w:t>
+      </w:r>
+      <w:proofErr w:type="spellEnd"/>
       <w:r>
         <w:rPr>
           <w:rFonts w:cs="Arial"/>
@@ -1882,9 +1830,8 @@
           <w:shd w:val="clear" w:color="auto" w:fill="F3F3F3"/>
           <w:lang w:val="en-US"/>
         </w:rPr>
-        <w:t xml:space="preserve">] </w:t>
-      </w:r>
-      <w:proofErr w:type="spellStart"/>
+        <w:t xml:space="preserve"> should allow to propagate uncertainties which are systematic</w:t>
+      </w:r>
       <w:r>
         <w:rPr>
           <w:rFonts w:cs="Arial"/>
@@ -1894,9 +1841,8 @@
           <w:shd w:val="clear" w:color="auto" w:fill="F3F3F3"/>
           <w:lang w:val="en-US"/>
         </w:rPr>
-        <w:t>Punpy</w:t>
-      </w:r>
-      <w:proofErr w:type="spellEnd"/>
+        <w:t>/random</w:t>
+      </w:r>
       <w:r>
         <w:rPr>
           <w:rFonts w:cs="Arial"/>
@@ -1906,8 +1852,90 @@
           <w:shd w:val="clear" w:color="auto" w:fill="F3F3F3"/>
           <w:lang w:val="en-US"/>
         </w:rPr>
-        <w:t xml:space="preserve"> should </w:t>
-      </w:r>
+        <w:t xml:space="preserve"> along one dimension (associated with repeated measurements) and have a custom correlation structure along another dimension (e.g. between wavelengths).</w:t>
+      </w:r>
+    </w:p>
+    <w:p>
+      <w:pPr>
+        <w:pStyle w:val="Heading3"/>
+        <w:rPr>
+          <w:rFonts w:cs="Arial"/>
+          <w:b w:val="0"/>
+          <w:bCs w:val="0"/>
+          <w:color w:val="000000" w:themeColor="text1"/>
+        </w:rPr>
+      </w:pPr>
+      <w:r>
+        <w:rPr>
+          <w:rFonts w:cs="Arial"/>
+          <w:b w:val="0"/>
+          <w:bCs w:val="0"/>
+          <w:color w:val="000000" w:themeColor="text1"/>
+          <w:shd w:val="clear" w:color="auto" w:fill="F3F3F3"/>
+        </w:rPr>
+        <w:t>[</w:t>
+      </w:r>
+      <w:r>
+        <w:rPr>
+          <w:rFonts w:cs="Arial"/>
+          <w:b w:val="0"/>
+          <w:bCs w:val="0"/>
+          <w:color w:val="000000" w:themeColor="text1"/>
+          <w:shd w:val="clear" w:color="auto" w:fill="F3F3F3"/>
+        </w:rPr>
+        <w:t>Minor</w:t>
+      </w:r>
+      <w:r>
+        <w:rPr>
+          <w:rFonts w:cs="Arial"/>
+          <w:b w:val="0"/>
+          <w:bCs w:val="0"/>
+          <w:color w:val="000000" w:themeColor="text1"/>
+          <w:shd w:val="clear" w:color="auto" w:fill="F3F3F3"/>
+        </w:rPr>
+        <w:t>]</w:t>
+      </w:r>
+      <w:r>
+        <w:rPr>
+          <w:rFonts w:cs="Arial"/>
+          <w:b w:val="0"/>
+          <w:bCs w:val="0"/>
+          <w:color w:val="000000" w:themeColor="text1"/>
+        </w:rPr>
+        <w:t xml:space="preserve"> </w:t>
+      </w:r>
+      <w:proofErr w:type="spellStart"/>
+      <w:r>
+        <w:rPr>
+          <w:rFonts w:cs="Arial"/>
+          <w:b w:val="0"/>
+          <w:bCs w:val="0"/>
+          <w:color w:val="000000" w:themeColor="text1"/>
+        </w:rPr>
+        <w:t>Punpy</w:t>
+      </w:r>
+      <w:proofErr w:type="spellEnd"/>
+      <w:r>
+        <w:rPr>
+          <w:rFonts w:cs="Arial"/>
+          <w:b w:val="0"/>
+          <w:bCs w:val="0"/>
+          <w:color w:val="000000" w:themeColor="text1"/>
+        </w:rPr>
+        <w:t xml:space="preserve"> should allow to specify a single correlation matrix, that is combined with the uncertainties for repeated measurements </w:t>
+      </w:r>
+    </w:p>
+    <w:p>
+      <w:pPr>
+        <w:pStyle w:val="Heading3"/>
+        <w:rPr>
+          <w:rFonts w:cs="Arial"/>
+          <w:b w:val="0"/>
+          <w:bCs w:val="0"/>
+          <w:color w:val="000000" w:themeColor="text1"/>
+          <w:lang w:val="en-US"/>
+        </w:rPr>
+      </w:pPr>
       <w:r>
         <w:rPr>
           <w:rFonts w:cs="Arial"/>
@@ -1917,8 +1945,42 @@
           <w:shd w:val="clear" w:color="auto" w:fill="F3F3F3"/>
           <w:lang w:val="en-US"/>
         </w:rPr>
-        <w:t>allow to propagate uncertainties which are systematic</w:t>
-      </w:r>
+        <w:t xml:space="preserve">[Critical] </w:t>
+      </w:r>
+      <w:proofErr w:type="spellStart"/>
+      <w:r>
+        <w:rPr>
+          <w:rFonts w:cs="Arial"/>
+          <w:b w:val="0"/>
+          <w:bCs w:val="0"/>
+          <w:color w:val="000000" w:themeColor="text1"/>
+          <w:lang w:val="en-US"/>
+        </w:rPr>
+        <w:t>Punpy</w:t>
+      </w:r>
+      <w:proofErr w:type="spellEnd"/>
+      <w:r>
+        <w:rPr>
+          <w:rFonts w:cs="Arial"/>
+          <w:b w:val="0"/>
+          <w:bCs w:val="0"/>
+          <w:color w:val="000000" w:themeColor="text1"/>
+          <w:lang w:val="en-US"/>
+        </w:rPr>
+        <w:t xml:space="preserve"> needs to be able to propagate uncertainties using the MC method.</w:t>
+      </w:r>
+    </w:p>
+    <w:p>
+      <w:pPr>
+        <w:pStyle w:val="Heading3"/>
+        <w:rPr>
+          <w:rFonts w:cs="Arial"/>
+          <w:b w:val="0"/>
+          <w:bCs w:val="0"/>
+          <w:color w:val="000000" w:themeColor="text1"/>
+          <w:lang w:val="en-US"/>
+        </w:rPr>
+      </w:pPr>
       <w:r>
         <w:rPr>
           <w:rFonts w:cs="Arial"/>
@@ -1928,7 +1990,7 @@
           <w:shd w:val="clear" w:color="auto" w:fill="F3F3F3"/>
           <w:lang w:val="en-US"/>
         </w:rPr>
-        <w:t>/random</w:t>
+        <w:t>[</w:t>
       </w:r>
       <w:r>
         <w:rPr>
@@ -1939,7 +2001,7 @@
           <w:shd w:val="clear" w:color="auto" w:fill="F3F3F3"/>
           <w:lang w:val="en-US"/>
         </w:rPr>
-        <w:t xml:space="preserve"> along one dimension (associated with repeated measurements) and have a custom correlation structure along another dimension (e.g. between wavelengths)</w:t>
+        <w:t>Mayor</w:t>
       </w:r>
       <w:r>
         <w:rPr>
@@ -1950,57 +2012,7 @@
           <w:shd w:val="clear" w:color="auto" w:fill="F3F3F3"/>
           <w:lang w:val="en-US"/>
         </w:rPr>
-        <w:t>.</w:t>
-      </w:r>
-    </w:p>
-    <w:p>
-      <w:pPr>
-        <w:pStyle w:val="Heading3"/>
-        <w:rPr>
-          <w:rFonts w:cs="Arial"/>
-          <w:b w:val="0"/>
-          <w:bCs w:val="0"/>
-          <w:color w:val="000000" w:themeColor="text1"/>
-        </w:rPr>
-      </w:pPr>
-      <w:r>
-        <w:rPr>
-          <w:rFonts w:cs="Arial"/>
-          <w:b w:val="0"/>
-          <w:bCs w:val="0"/>
-          <w:color w:val="000000" w:themeColor="text1"/>
-          <w:shd w:val="clear" w:color="auto" w:fill="F3F3F3"/>
-        </w:rPr>
-        <w:t>[</w:t>
-      </w:r>
-      <w:r>
-        <w:rPr>
-          <w:rFonts w:cs="Arial"/>
-          <w:b w:val="0"/>
-          <w:bCs w:val="0"/>
-          <w:color w:val="000000" w:themeColor="text1"/>
-          <w:shd w:val="clear" w:color="auto" w:fill="F3F3F3"/>
-        </w:rPr>
-        <w:t>Minor</w:t>
-      </w:r>
-      <w:r>
-        <w:rPr>
-          <w:rFonts w:cs="Arial"/>
-          <w:b w:val="0"/>
-          <w:bCs w:val="0"/>
-          <w:color w:val="000000" w:themeColor="text1"/>
-          <w:shd w:val="clear" w:color="auto" w:fill="F3F3F3"/>
-        </w:rPr>
-        <w:t>]</w:t>
-      </w:r>
-      <w:r>
-        <w:rPr>
-          <w:rFonts w:cs="Arial"/>
-          <w:b w:val="0"/>
-          <w:bCs w:val="0"/>
-          <w:color w:val="000000" w:themeColor="text1"/>
-        </w:rPr>
-        <w:t xml:space="preserve"> </w:t>
+        <w:t xml:space="preserve">] </w:t>
       </w:r>
       <w:proofErr w:type="spellStart"/>
       <w:r>
@@ -2009,6 +2021,7 @@
           <w:b w:val="0"/>
           <w:bCs w:val="0"/>
           <w:color w:val="000000" w:themeColor="text1"/>
+          <w:lang w:val="en-US"/>
         </w:rPr>
         <w:t>Punpy</w:t>
       </w:r>
@@ -2019,26 +2032,19 @@
           <w:b w:val="0"/>
           <w:bCs w:val="0"/>
           <w:color w:val="000000" w:themeColor="text1"/>
-        </w:rPr>
-        <w:t xml:space="preserve"> </w:t>
-      </w:r>
-      <w:r>
-        <w:rPr>
-          <w:rFonts w:cs="Arial"/>
-          <w:b w:val="0"/>
-          <w:bCs w:val="0"/>
-          <w:color w:val="000000" w:themeColor="text1"/>
-        </w:rPr>
-        <w:t>should allow</w:t>
-      </w:r>
-      <w:r>
-        <w:rPr>
-          <w:rFonts w:cs="Arial"/>
-          <w:b w:val="0"/>
-          <w:bCs w:val="0"/>
-          <w:color w:val="000000" w:themeColor="text1"/>
-        </w:rPr>
-        <w:t xml:space="preserve"> to specify a single correlation matrix, that is combined with the uncertainties for repeated measurements </w:t>
+          <w:lang w:val="en-US"/>
+        </w:rPr>
+        <w:t xml:space="preserve"> needs to be able to propagate uncertainties using the </w:t>
+      </w:r>
+      <w:r>
+        <w:rPr>
+          <w:rFonts w:cs="Arial"/>
+          <w:b w:val="0"/>
+          <w:bCs w:val="0"/>
+          <w:color w:val="000000" w:themeColor="text1"/>
+          <w:lang w:val="en-US"/>
+        </w:rPr>
+        <w:t xml:space="preserve">LPU method. </w:t>
       </w:r>
     </w:p>
     <w:p>
@@ -2061,42 +2067,8 @@
           <w:shd w:val="clear" w:color="auto" w:fill="F3F3F3"/>
           <w:lang w:val="en-US"/>
         </w:rPr>
-        <w:t xml:space="preserve">[Critical] </w:t>
-      </w:r>
-      <w:proofErr w:type="spellStart"/>
-      <w:r>
-        <w:rPr>
-          <w:rFonts w:cs="Arial"/>
-          <w:b w:val="0"/>
-          <w:bCs w:val="0"/>
-          <w:color w:val="000000" w:themeColor="text1"/>
-          <w:lang w:val="en-US"/>
-        </w:rPr>
-        <w:t>Punpy</w:t>
-      </w:r>
-      <w:proofErr w:type="spellEnd"/>
-      <w:r>
-        <w:rPr>
-          <w:rFonts w:cs="Arial"/>
-          <w:b w:val="0"/>
-          <w:bCs w:val="0"/>
-          <w:color w:val="000000" w:themeColor="text1"/>
-          <w:lang w:val="en-US"/>
-        </w:rPr>
-        <w:t xml:space="preserve"> needs to be able to propagate uncertainties using the MC method.</w:t>
-      </w:r>
-    </w:p>
-    <w:p>
-      <w:pPr>
-        <w:pStyle w:val="Heading3"/>
-        <w:rPr>
-          <w:rFonts w:cs="Arial"/>
-          <w:b w:val="0"/>
-          <w:bCs w:val="0"/>
-          <w:color w:val="000000" w:themeColor="text1"/>
-          <w:lang w:val="en-US"/>
-        </w:rPr>
-      </w:pPr>
+        <w:t>[</w:t>
+      </w:r>
       <w:r>
         <w:rPr>
           <w:rFonts w:cs="Arial"/>
@@ -2106,7 +2078,7 @@
           <w:shd w:val="clear" w:color="auto" w:fill="F3F3F3"/>
           <w:lang w:val="en-US"/>
         </w:rPr>
-        <w:t>[</w:t>
+        <w:t>Mayor</w:t>
       </w:r>
       <w:r>
         <w:rPr>
@@ -2117,20 +2089,18 @@
           <w:shd w:val="clear" w:color="auto" w:fill="F3F3F3"/>
           <w:lang w:val="en-US"/>
         </w:rPr>
-        <w:t>Mayor</w:t>
-      </w:r>
-      <w:r>
-        <w:rPr>
-          <w:rFonts w:cs="Arial"/>
-          <w:b w:val="0"/>
-          <w:bCs w:val="0"/>
-          <w:color w:val="000000" w:themeColor="text1"/>
-          <w:shd w:val="clear" w:color="auto" w:fill="F3F3F3"/>
+        <w:t xml:space="preserve">] </w:t>
+      </w:r>
+      <w:r>
+        <w:rPr>
+          <w:rFonts w:cs="Arial"/>
+          <w:b w:val="0"/>
+          <w:bCs w:val="0"/>
+          <w:color w:val="000000" w:themeColor="text1"/>
           <w:lang w:val="en-US"/>
         </w:rPr>
-        <w:t xml:space="preserve">] </w:t>
-      </w:r>
-      <w:proofErr w:type="spellStart"/>
+        <w:t>In</w:t>
+      </w:r>
       <w:r>
         <w:rPr>
           <w:rFonts w:cs="Arial"/>
@@ -2139,9 +2109,8 @@
           <w:color w:val="000000" w:themeColor="text1"/>
           <w:lang w:val="en-US"/>
         </w:rPr>
-        <w:t>Punpy</w:t>
-      </w:r>
-      <w:proofErr w:type="spellEnd"/>
+        <w:t xml:space="preserve"> the </w:t>
+      </w:r>
       <w:r>
         <w:rPr>
           <w:rFonts w:cs="Arial"/>
@@ -2150,7 +2119,7 @@
           <w:color w:val="000000" w:themeColor="text1"/>
           <w:lang w:val="en-US"/>
         </w:rPr>
-        <w:t xml:space="preserve"> needs to be able to propagate uncertainties using the </w:t>
+        <w:t>LPU method</w:t>
       </w:r>
       <w:r>
         <w:rPr>
@@ -2160,7 +2129,17 @@
           <w:color w:val="000000" w:themeColor="text1"/>
           <w:lang w:val="en-US"/>
         </w:rPr>
-        <w:t xml:space="preserve">LPU method. </w:t>
+        <w:t>, it should be possible to specify analytically derived functions for the derivatives</w:t>
+      </w:r>
+      <w:r>
+        <w:rPr>
+          <w:rFonts w:cs="Arial"/>
+          <w:b w:val="0"/>
+          <w:bCs w:val="0"/>
+          <w:color w:val="000000" w:themeColor="text1"/>
+          <w:lang w:val="en-US"/>
+        </w:rPr>
+        <w:t xml:space="preserve">. </w:t>
       </w:r>
     </w:p>
     <w:p>
@@ -2411,6 +2390,15 @@
           <w:bCs w:val="0"/>
           <w:color w:val="000000" w:themeColor="text1"/>
         </w:rPr>
+        <w:t xml:space="preserve"> (including on an online server for testing)</w:t>
+      </w:r>
+      <w:r>
+        <w:rPr>
+          <w:rFonts w:cs="Arial"/>
+          <w:b w:val="0"/>
+          <w:bCs w:val="0"/>
+          <w:color w:val="000000" w:themeColor="text1"/>
+        </w:rPr>
         <w:t>, preferably using pip.</w:t>
       </w:r>
     </w:p>
@@ -2544,51 +2532,6 @@
     </w:p>
     <w:p>
       <w:pPr>
-        <w:rPr>
-          <w:color w:val="000000" w:themeColor="text1"/>
-        </w:rPr>
-      </w:pPr>
-    </w:p>
-    <w:p>
-      <w:pPr>
-        <w:pStyle w:val="Heading2"/>
-        <w:rPr>
-          <w:rFonts w:cs="Arial"/>
-          <w:color w:val="000000" w:themeColor="text1"/>
-        </w:rPr>
-      </w:pPr>
-      <w:r>
-        <w:rPr>
-          <w:rFonts w:cs="Arial"/>
-          <w:color w:val="000000" w:themeColor="text1"/>
-        </w:rPr>
-        <w:t>External interface</w:t>
-      </w:r>
-    </w:p>
-    <w:p>
-      <w:pPr>
-        <w:rPr>
-          <w:rFonts w:ascii="Arial" w:hAnsi="Arial" w:cs="Arial"/>
-          <w:color w:val="000000" w:themeColor="text1"/>
-        </w:rPr>
-      </w:pPr>
-      <w:r>
-        <w:rPr>
-          <w:rFonts w:ascii="Arial" w:hAnsi="Arial" w:cs="Arial"/>
-          <w:color w:val="000000" w:themeColor="text1"/>
-        </w:rPr>
-        <w:t>Definition of interfaces with other software or hardware</w:t>
-      </w:r>
-      <w:r>
-        <w:rPr>
-          <w:rFonts w:ascii="Arial" w:hAnsi="Arial" w:cs="Arial"/>
-          <w:color w:val="000000" w:themeColor="text1"/>
-        </w:rPr>
-        <w:t>.</w:t>
-      </w:r>
-    </w:p>
-    <w:p>
-      <w:pPr>
         <w:pStyle w:val="Heading3"/>
         <w:rPr>
           <w:rFonts w:cs="Arial"/>
@@ -2619,7 +2562,7 @@
           <w:shd w:val="clear" w:color="auto" w:fill="F3F3F3"/>
           <w:lang w:val="en-US"/>
         </w:rPr>
-        <w:t>Critical</w:t>
+        <w:t>Minor</w:t>
       </w:r>
       <w:r>
         <w:rPr>
@@ -2640,6 +2583,108 @@
           <w:bCs w:val="0"/>
           <w:color w:val="000000" w:themeColor="text1"/>
         </w:rPr>
+        <w:t xml:space="preserve">The MC and LPU methods should have an as similar user interface as possible. </w:t>
+      </w:r>
+    </w:p>
+    <w:p/>
+    <w:p>
+      <w:pPr>
+        <w:rPr>
+          <w:color w:val="000000" w:themeColor="text1"/>
+        </w:rPr>
+      </w:pPr>
+    </w:p>
+    <w:p>
+      <w:pPr>
+        <w:pStyle w:val="Heading2"/>
+        <w:rPr>
+          <w:rFonts w:cs="Arial"/>
+          <w:color w:val="000000" w:themeColor="text1"/>
+        </w:rPr>
+      </w:pPr>
+      <w:r>
+        <w:rPr>
+          <w:rFonts w:cs="Arial"/>
+          <w:color w:val="000000" w:themeColor="text1"/>
+        </w:rPr>
+        <w:t>External interface</w:t>
+      </w:r>
+    </w:p>
+    <w:p>
+      <w:pPr>
+        <w:rPr>
+          <w:rFonts w:ascii="Arial" w:hAnsi="Arial" w:cs="Arial"/>
+          <w:color w:val="000000" w:themeColor="text1"/>
+        </w:rPr>
+      </w:pPr>
+      <w:r>
+        <w:rPr>
+          <w:rFonts w:ascii="Arial" w:hAnsi="Arial" w:cs="Arial"/>
+          <w:color w:val="000000" w:themeColor="text1"/>
+        </w:rPr>
+        <w:t>Definition of interfaces with other software or hardware</w:t>
+      </w:r>
+      <w:r>
+        <w:rPr>
+          <w:rFonts w:ascii="Arial" w:hAnsi="Arial" w:cs="Arial"/>
+          <w:color w:val="000000" w:themeColor="text1"/>
+        </w:rPr>
+        <w:t>.</w:t>
+      </w:r>
+    </w:p>
+    <w:p>
+      <w:pPr>
+        <w:pStyle w:val="Heading3"/>
+        <w:rPr>
+          <w:rFonts w:cs="Arial"/>
+          <w:b w:val="0"/>
+          <w:bCs w:val="0"/>
+          <w:color w:val="000000" w:themeColor="text1"/>
+        </w:rPr>
+      </w:pPr>
+      <w:r>
+        <w:rPr>
+          <w:rFonts w:cs="Arial"/>
+          <w:b w:val="0"/>
+          <w:bCs w:val="0"/>
+          <w:color w:val="000000" w:themeColor="text1"/>
+          <w:szCs w:val="17"/>
+          <w:shd w:val="clear" w:color="auto" w:fill="F3F3F3"/>
+          <w:lang w:val="en-US"/>
+        </w:rPr>
+        <w:t>[</w:t>
+      </w:r>
+      <w:r>
+        <w:rPr>
+          <w:rFonts w:cs="Arial"/>
+          <w:b w:val="0"/>
+          <w:bCs w:val="0"/>
+          <w:color w:val="000000" w:themeColor="text1"/>
+          <w:szCs w:val="17"/>
+          <w:shd w:val="clear" w:color="auto" w:fill="F3F3F3"/>
+          <w:lang w:val="en-US"/>
+        </w:rPr>
+        <w:t>Critical</w:t>
+      </w:r>
+      <w:r>
+        <w:rPr>
+          <w:rFonts w:cs="Arial"/>
+          <w:b w:val="0"/>
+          <w:bCs w:val="0"/>
+          <w:color w:val="000000" w:themeColor="text1"/>
+          <w:szCs w:val="17"/>
+          <w:shd w:val="clear" w:color="auto" w:fill="F3F3F3"/>
+          <w:lang w:val="en-US"/>
+        </w:rPr>
+        <w:t xml:space="preserve">] </w:t>
+      </w:r>
+      <w:r>
+        <w:rPr>
+          <w:rFonts w:cs="Arial"/>
+          <w:b w:val="0"/>
+          <w:bCs w:val="0"/>
+          <w:color w:val="000000" w:themeColor="text1"/>
+        </w:rPr>
         <w:t xml:space="preserve">It needs to be very straightforward to import and use </w:t>
       </w:r>
       <w:proofErr w:type="spellStart"/>
@@ -2685,8 +2730,11 @@
           <w:rFonts w:cs="Arial"/>
           <w:color w:val="000000" w:themeColor="text1"/>
         </w:rPr>
+        <w:lastRenderedPageBreak/>
         <w:t xml:space="preserve">Input / Output File(s) </w:t>
       </w:r>
+      <w:bookmarkStart w:id="20" w:name="_GoBack"/>
+      <w:bookmarkEnd w:id="20"/>
     </w:p>
     <w:p>
       <w:pPr>
@@ -2770,34 +2818,92 @@
           <w:bCs w:val="0"/>
           <w:color w:val="000000" w:themeColor="text1"/>
         </w:rPr>
+        <w:t xml:space="preserve"> takes as input a measurement function as a python function which </w:t>
+      </w:r>
+      <w:r>
+        <w:rPr>
+          <w:rFonts w:cs="Arial"/>
+          <w:b w:val="0"/>
+          <w:bCs w:val="0"/>
+          <w:color w:val="000000" w:themeColor="text1"/>
+          <w:lang w:val="en-US"/>
+        </w:rPr>
+        <w:t>takes input quantities as function arguments and that returns the measurand.</w:t>
+      </w:r>
+    </w:p>
+    <w:p>
+      <w:pPr>
+        <w:pStyle w:val="Heading3"/>
+        <w:rPr>
+          <w:rFonts w:cs="Arial"/>
+          <w:b w:val="0"/>
+          <w:bCs w:val="0"/>
+          <w:color w:val="000000" w:themeColor="text1"/>
+        </w:rPr>
+      </w:pPr>
+      <w:r>
+        <w:rPr>
+          <w:rFonts w:cs="Arial"/>
+          <w:b w:val="0"/>
+          <w:bCs w:val="0"/>
+          <w:color w:val="000000" w:themeColor="text1"/>
+          <w:shd w:val="clear" w:color="auto" w:fill="F3F3F3"/>
+        </w:rPr>
+        <w:t>[Critical]</w:t>
+      </w:r>
+      <w:r>
+        <w:rPr>
+          <w:rFonts w:cs="Arial"/>
+          <w:b w:val="0"/>
+          <w:bCs w:val="0"/>
+          <w:color w:val="000000" w:themeColor="text1"/>
+        </w:rPr>
         <w:t xml:space="preserve"> </w:t>
       </w:r>
-      <w:r>
-        <w:rPr>
-          <w:rFonts w:cs="Arial"/>
-          <w:b w:val="0"/>
-          <w:bCs w:val="0"/>
-          <w:color w:val="000000" w:themeColor="text1"/>
-        </w:rPr>
-        <w:t xml:space="preserve">takes as input a measurement function as a python function which </w:t>
-      </w:r>
-      <w:r>
-        <w:rPr>
-          <w:rFonts w:cs="Arial"/>
-          <w:b w:val="0"/>
-          <w:bCs w:val="0"/>
-          <w:color w:val="000000" w:themeColor="text1"/>
-          <w:lang w:val="en-US"/>
-        </w:rPr>
-        <w:t>takes input quantities as function arguments and that returns the measurand</w:t>
-      </w:r>
-      <w:r>
-        <w:rPr>
-          <w:rFonts w:cs="Arial"/>
-          <w:b w:val="0"/>
-          <w:bCs w:val="0"/>
-          <w:color w:val="000000" w:themeColor="text1"/>
-          <w:lang w:val="en-US"/>
+      <w:proofErr w:type="spellStart"/>
+      <w:r>
+        <w:rPr>
+          <w:rFonts w:cs="Arial"/>
+          <w:b w:val="0"/>
+          <w:bCs w:val="0"/>
+          <w:color w:val="000000" w:themeColor="text1"/>
+        </w:rPr>
+        <w:t>Punpy</w:t>
+      </w:r>
+      <w:proofErr w:type="spellEnd"/>
+      <w:r>
+        <w:rPr>
+          <w:rFonts w:cs="Arial"/>
+          <w:b w:val="0"/>
+          <w:bCs w:val="0"/>
+          <w:color w:val="000000" w:themeColor="text1"/>
+        </w:rPr>
+        <w:t xml:space="preserve"> takes as input the input quantities </w:t>
+      </w:r>
+      <w:r>
+        <w:rPr>
+          <w:rFonts w:cs="Arial"/>
+          <w:b w:val="0"/>
+          <w:bCs w:val="0"/>
+          <w:color w:val="000000" w:themeColor="text1"/>
+        </w:rPr>
+        <w:t xml:space="preserve">together with associated </w:t>
+      </w:r>
+      <w:r>
+        <w:rPr>
+          <w:rFonts w:cs="Arial"/>
+          <w:b w:val="0"/>
+          <w:bCs w:val="0"/>
+          <w:color w:val="000000" w:themeColor="text1"/>
+        </w:rPr>
+        <w:t>uncertainties</w:t>
+      </w:r>
+      <w:r>
+        <w:rPr>
+          <w:rFonts w:cs="Arial"/>
+          <w:b w:val="0"/>
+          <w:bCs w:val="0"/>
+          <w:color w:val="000000" w:themeColor="text1"/>
         </w:rPr>
         <w:t>.</w:t>
       </w:r>
@@ -2820,132 +2926,16 @@
           <w:color w:val="000000" w:themeColor="text1"/>
           <w:shd w:val="clear" w:color="auto" w:fill="F3F3F3"/>
         </w:rPr>
-        <w:t>[Critical]</w:t>
-      </w:r>
-      <w:r>
-        <w:rPr>
-          <w:rFonts w:cs="Arial"/>
-          <w:b w:val="0"/>
-          <w:bCs w:val="0"/>
-          <w:color w:val="000000" w:themeColor="text1"/>
-        </w:rPr>
-        <w:t xml:space="preserve"> </w:t>
-      </w:r>
-      <w:proofErr w:type="spellStart"/>
-      <w:r>
-        <w:rPr>
-          <w:rFonts w:cs="Arial"/>
-          <w:b w:val="0"/>
-          <w:bCs w:val="0"/>
-          <w:color w:val="000000" w:themeColor="text1"/>
-        </w:rPr>
-        <w:t>Punpy</w:t>
-      </w:r>
-      <w:proofErr w:type="spellEnd"/>
-      <w:r>
-        <w:rPr>
-          <w:rFonts w:cs="Arial"/>
-          <w:b w:val="0"/>
-          <w:bCs w:val="0"/>
-          <w:color w:val="000000" w:themeColor="text1"/>
-        </w:rPr>
-        <w:t xml:space="preserve"> takes as input the input quantities </w:t>
-      </w:r>
-      <w:r>
-        <w:rPr>
-          <w:rFonts w:cs="Arial"/>
-          <w:b w:val="0"/>
-          <w:bCs w:val="0"/>
-          <w:color w:val="000000" w:themeColor="text1"/>
-        </w:rPr>
-        <w:t xml:space="preserve">together with associated </w:t>
-      </w:r>
-      <w:r>
-        <w:rPr>
-          <w:rFonts w:cs="Arial"/>
-          <w:b w:val="0"/>
-          <w:bCs w:val="0"/>
-          <w:color w:val="000000" w:themeColor="text1"/>
-        </w:rPr>
-        <w:t>uncertainties</w:t>
-      </w:r>
-      <w:r>
-        <w:rPr>
-          <w:rFonts w:cs="Arial"/>
-          <w:b w:val="0"/>
-          <w:bCs w:val="0"/>
-          <w:color w:val="000000" w:themeColor="text1"/>
-        </w:rPr>
-        <w:t>.</w:t>
-      </w:r>
-    </w:p>
-    <w:p>
-      <w:pPr>
-        <w:pStyle w:val="Heading3"/>
-        <w:rPr>
-          <w:rFonts w:cs="Arial"/>
-          <w:b w:val="0"/>
-          <w:bCs w:val="0"/>
-          <w:color w:val="000000" w:themeColor="text1"/>
-        </w:rPr>
-      </w:pPr>
-      <w:r>
-        <w:rPr>
-          <w:rFonts w:cs="Arial"/>
-          <w:b w:val="0"/>
-          <w:bCs w:val="0"/>
-          <w:color w:val="000000" w:themeColor="text1"/>
-          <w:shd w:val="clear" w:color="auto" w:fill="F3F3F3"/>
-        </w:rPr>
-        <w:t>[</w:t>
-      </w:r>
-      <w:r>
-        <w:rPr>
-          <w:rFonts w:cs="Arial"/>
-          <w:b w:val="0"/>
-          <w:bCs w:val="0"/>
-          <w:color w:val="000000" w:themeColor="text1"/>
-          <w:shd w:val="clear" w:color="auto" w:fill="F3F3F3"/>
-        </w:rPr>
-        <w:t>Mayor</w:t>
-      </w:r>
-      <w:r>
-        <w:rPr>
-          <w:rFonts w:cs="Arial"/>
-          <w:b w:val="0"/>
-          <w:bCs w:val="0"/>
-          <w:color w:val="000000" w:themeColor="text1"/>
-          <w:shd w:val="clear" w:color="auto" w:fill="F3F3F3"/>
-        </w:rPr>
-        <w:t>]</w:t>
-      </w:r>
-      <w:r>
-        <w:rPr>
-          <w:rFonts w:cs="Arial"/>
-          <w:b w:val="0"/>
-          <w:bCs w:val="0"/>
-          <w:color w:val="000000" w:themeColor="text1"/>
-        </w:rPr>
-        <w:t xml:space="preserve"> </w:t>
-      </w:r>
-      <w:r>
-        <w:rPr>
-          <w:rFonts w:cs="Arial"/>
-          <w:b w:val="0"/>
-          <w:bCs w:val="0"/>
-          <w:color w:val="000000" w:themeColor="text1"/>
-        </w:rPr>
-        <w:t xml:space="preserve">It should be possible to use scalars, 1D arrays, 2D arrays and 3D arrays as input </w:t>
-      </w:r>
-      <w:r>
-        <w:rPr>
-          <w:rFonts w:cs="Arial"/>
-          <w:b w:val="0"/>
-          <w:bCs w:val="0"/>
-          <w:color w:val="000000" w:themeColor="text1"/>
-        </w:rPr>
-        <w:lastRenderedPageBreak/>
-        <w:t>quantities (and associated uncertainties).</w:t>
+        <w:t>[Mayor]</w:t>
+      </w:r>
+      <w:r>
+        <w:rPr>
+          <w:rFonts w:cs="Arial"/>
+          <w:b w:val="0"/>
+          <w:bCs w:val="0"/>
+          <w:color w:val="000000" w:themeColor="text1"/>
+        </w:rPr>
+        <w:t xml:space="preserve"> It should be possible to use scalars, 1D arrays, 2D arrays and 3D arrays as input quantities (and associated uncertainties).</w:t>
       </w:r>
     </w:p>
     <w:p>
@@ -3156,9 +3146,9 @@
           <w:color w:val="000000" w:themeColor="text1"/>
         </w:rPr>
       </w:pPr>
-      <w:bookmarkStart w:id="20" w:name="_Toc143952736"/>
-      <w:bookmarkStart w:id="21" w:name="_Toc143953820"/>
-      <w:bookmarkStart w:id="22" w:name="_Toc144034975"/>
+      <w:bookmarkStart w:id="21" w:name="_Toc143952736"/>
+      <w:bookmarkStart w:id="22" w:name="_Toc143953820"/>
+      <w:bookmarkStart w:id="23" w:name="_Toc144034975"/>
       <w:r>
         <w:rPr>
           <w:rFonts w:cs="Arial"/>
@@ -3178,9 +3168,9 @@
         </w:rPr>
         <w:t xml:space="preserve"> </w:t>
       </w:r>
-      <w:bookmarkEnd w:id="20"/>
       <w:bookmarkEnd w:id="21"/>
       <w:bookmarkEnd w:id="22"/>
+      <w:bookmarkEnd w:id="23"/>
       <w:r>
         <w:rPr>
           <w:rFonts w:cs="Arial"/>
@@ -3627,10 +3617,7 @@
         <w:t>The MC method can take up loads of memory when processing lots of repeated measurements at the same time. There should be an option that allows to reduce the memory requirements by processing repeated measurements separately.</w:t>
       </w:r>
     </w:p>
-    <w:p>
-      <w:bookmarkStart w:id="23" w:name="_GoBack"/>
-      <w:bookmarkEnd w:id="23"/>
-    </w:p>
+    <w:p/>
     <w:p/>
     <w:p>
       <w:pPr>
@@ -3906,6 +3893,7 @@
         <w:rPr>
           <w:color w:val="000000" w:themeColor="text1"/>
         </w:rPr>
+        <w:lastRenderedPageBreak/>
         <w:t>Maintenance</w:t>
       </w:r>
       <w:r>
@@ -4074,7 +4062,6 @@
           <w:rFonts w:eastAsiaTheme="minorHAnsi" w:cs="Arial"/>
           <w:color w:val="000000" w:themeColor="text1"/>
         </w:rPr>
-        <w:lastRenderedPageBreak/>
         <w:t>Design and construction limitations/constraints</w:t>
       </w:r>
       <w:r>
@@ -6333,6 +6320,7 @@
   <w:style w:type="character" w:default="1" w:styleId="DefaultParagraphFont">
     <w:name w:val="Default Paragraph Font"/>
     <w:uiPriority w:val="1"/>
+    <w:semiHidden/>
     <w:unhideWhenUsed/>
   </w:style>
   <w:style w:type="table" w:default="1" w:styleId="TableNormal">
@@ -6958,12 +6946,9 @@
 </file>
 
 <file path=customXml/item1.xml><?xml version="1.0" encoding="utf-8"?>
-<?mso-contentType ?>
-<FormTemplates xmlns="http://schemas.microsoft.com/sharepoint/v3/contenttype/forms">
-  <Display>DocumentLibraryForm</Display>
-  <Edit>DocumentLibraryForm</Edit>
-  <New>DocumentLibraryForm</New>
-</FormTemplates>
+<p:properties xmlns:p="http://schemas.microsoft.com/office/2006/metadata/properties" xmlns:xsi="http://www.w3.org/2001/XMLSchema-instance" xmlns:pc="http://schemas.microsoft.com/office/infopath/2007/PartnerControls">
+  <documentManagement/>
+</p:properties>
 </file>
 
 <file path=customXml/item2.xml><?xml version="1.0" encoding="utf-8"?>
@@ -7184,15 +7169,19 @@
 </file>
 
 <file path=customXml/item3.xml><?xml version="1.0" encoding="utf-8"?>
-<p:properties xmlns:p="http://schemas.microsoft.com/office/2006/metadata/properties" xmlns:xsi="http://www.w3.org/2001/XMLSchema-instance" xmlns:pc="http://schemas.microsoft.com/office/infopath/2007/PartnerControls">
-  <documentManagement/>
-</p:properties>
+<?mso-contentType ?>
+<FormTemplates xmlns="http://schemas.microsoft.com/sharepoint/v3/contenttype/forms">
+  <Display>DocumentLibraryForm</Display>
+  <Edit>DocumentLibraryForm</Edit>
+  <New>DocumentLibraryForm</New>
+</FormTemplates>
 </file>
 
 <file path=customXml/itemProps1.xml><?xml version="1.0" encoding="utf-8"?>
-<ds:datastoreItem xmlns:ds="http://schemas.openxmlformats.org/officeDocument/2006/customXml" ds:itemID="{486DDB34-CE7B-435F-9FCA-D45A5AD28337}">
+<ds:datastoreItem xmlns:ds="http://schemas.openxmlformats.org/officeDocument/2006/customXml" ds:itemID="{26BE6D6A-B531-4609-BB00-F52D88A684F2}">
   <ds:schemaRefs>
-    <ds:schemaRef ds:uri="http://schemas.microsoft.com/sharepoint/v3/contenttype/forms"/>
+    <ds:schemaRef ds:uri="http://schemas.microsoft.com/office/2006/metadata/properties"/>
+    <ds:schemaRef ds:uri="http://schemas.microsoft.com/office/infopath/2007/PartnerControls"/>
   </ds:schemaRefs>
 </ds:datastoreItem>
 </file>
@@ -7217,10 +7206,9 @@
 </file>
 
 <file path=customXml/itemProps3.xml><?xml version="1.0" encoding="utf-8"?>
-<ds:datastoreItem xmlns:ds="http://schemas.openxmlformats.org/officeDocument/2006/customXml" ds:itemID="{26BE6D6A-B531-4609-BB00-F52D88A684F2}">
+<ds:datastoreItem xmlns:ds="http://schemas.openxmlformats.org/officeDocument/2006/customXml" ds:itemID="{486DDB34-CE7B-435F-9FCA-D45A5AD28337}">
   <ds:schemaRefs>
-    <ds:schemaRef ds:uri="http://schemas.microsoft.com/office/2006/metadata/properties"/>
-    <ds:schemaRef ds:uri="http://schemas.microsoft.com/office/infopath/2007/PartnerControls"/>
+    <ds:schemaRef ds:uri="http://schemas.microsoft.com/sharepoint/v3/contenttype/forms"/>
   </ds:schemaRefs>
 </ds:datastoreItem>
 </file>
--- a/quality_documentation/punpy_functional_requirements.docx
+++ b/quality_documentation/punpy_functional_requirements.docx
@@ -151,14 +151,32 @@
               <w:rPr>
                 <w:color w:val="000000" w:themeColor="text1"/>
               </w:rPr>
-              <w:t>Functional Requirements</w:t>
+              <w:t>Requirements</w:t>
+            </w:r>
+            <w:r>
+              <w:rPr>
+                <w:color w:val="000000" w:themeColor="text1"/>
+              </w:rPr>
+              <w:t xml:space="preserve"> Documentation</w:t>
             </w:r>
             <w:r>
               <w:rPr>
                 <w:color w:val="000000" w:themeColor="text1"/>
               </w:rPr>
               <w:br/>
-              <w:t>Version 1.0 Draft</w:t>
+              <w:t xml:space="preserve">Version </w:t>
+            </w:r>
+            <w:r>
+              <w:rPr>
+                <w:color w:val="000000" w:themeColor="text1"/>
+              </w:rPr>
+              <w:t>2</w:t>
+            </w:r>
+            <w:r>
+              <w:rPr>
+                <w:color w:val="000000" w:themeColor="text1"/>
+              </w:rPr>
+              <w:t>.0 Draft</w:t>
             </w:r>
             <w:r>
               <w:rPr>
@@ -562,6 +580,20 @@
                 <w:lang w:val="en"/>
               </w:rPr>
             </w:pPr>
+            <w:r>
+              <w:rPr>
+                <w:bCs w:val="0"/>
+                <w:color w:val="000000" w:themeColor="text1"/>
+              </w:rPr>
+              <w:t>2</w:t>
+            </w:r>
+            <w:r>
+              <w:rPr>
+                <w:bCs w:val="0"/>
+                <w:color w:val="000000" w:themeColor="text1"/>
+              </w:rPr>
+              <w:t>.0</w:t>
+            </w:r>
           </w:p>
         </w:tc>
         <w:tc>
@@ -584,6 +616,20 @@
                 <w:lang w:val="en"/>
               </w:rPr>
             </w:pPr>
+            <w:r>
+              <w:rPr>
+                <w:bCs w:val="0"/>
+                <w:color w:val="000000" w:themeColor="text1"/>
+              </w:rPr>
+              <w:t>1</w:t>
+            </w:r>
+            <w:r>
+              <w:rPr>
+                <w:bCs w:val="0"/>
+                <w:color w:val="000000" w:themeColor="text1"/>
+              </w:rPr>
+              <w:t>1/12/20</w:t>
+            </w:r>
           </w:p>
         </w:tc>
         <w:tc>
@@ -606,6 +652,13 @@
                 <w:lang w:val="en"/>
               </w:rPr>
             </w:pPr>
+            <w:r>
+              <w:rPr>
+                <w:bCs w:val="0"/>
+                <w:color w:val="000000" w:themeColor="text1"/>
+              </w:rPr>
+              <w:t>User requirements added and comments from review by Kavya Jagan addressed.</w:t>
+            </w:r>
           </w:p>
         </w:tc>
         <w:tc>
@@ -628,6 +681,99 @@
                 <w:lang w:val="en"/>
               </w:rPr>
             </w:pPr>
+            <w:r>
+              <w:rPr>
+                <w:bCs w:val="0"/>
+                <w:color w:val="000000" w:themeColor="text1"/>
+              </w:rPr>
+              <w:t>Pieter De Vis</w:t>
+            </w:r>
+          </w:p>
+        </w:tc>
+      </w:tr>
+      <w:tr>
+        <w:tc>
+          <w:tcPr>
+            <w:tcW w:w="1222" w:type="dxa"/>
+            <w:tcBorders>
+              <w:top w:val="single" w:sz="4" w:space="0" w:color="000000"/>
+              <w:left w:val="single" w:sz="4" w:space="0" w:color="000000"/>
+              <w:bottom w:val="single" w:sz="4" w:space="0" w:color="000000"/>
+              <w:right w:val="single" w:sz="4" w:space="0" w:color="000000"/>
+            </w:tcBorders>
+            <w:shd w:val="clear" w:color="auto" w:fill="auto"/>
+          </w:tcPr>
+          <w:p>
+            <w:pPr>
+              <w:spacing w:after="0"/>
+              <w:rPr>
+                <w:bCs w:val="0"/>
+                <w:color w:val="000000" w:themeColor="text1"/>
+              </w:rPr>
+            </w:pPr>
+          </w:p>
+        </w:tc>
+        <w:tc>
+          <w:tcPr>
+            <w:tcW w:w="1413" w:type="dxa"/>
+            <w:tcBorders>
+              <w:top w:val="single" w:sz="4" w:space="0" w:color="000000"/>
+              <w:left w:val="single" w:sz="4" w:space="0" w:color="000000"/>
+              <w:bottom w:val="single" w:sz="4" w:space="0" w:color="000000"/>
+              <w:right w:val="single" w:sz="4" w:space="0" w:color="000000"/>
+            </w:tcBorders>
+            <w:shd w:val="clear" w:color="auto" w:fill="auto"/>
+          </w:tcPr>
+          <w:p>
+            <w:pPr>
+              <w:spacing w:after="0"/>
+              <w:rPr>
+                <w:bCs w:val="0"/>
+                <w:color w:val="000000" w:themeColor="text1"/>
+              </w:rPr>
+            </w:pPr>
+          </w:p>
+        </w:tc>
+        <w:tc>
+          <w:tcPr>
+            <w:tcW w:w="3383" w:type="dxa"/>
+            <w:tcBorders>
+              <w:top w:val="single" w:sz="4" w:space="0" w:color="000000"/>
+              <w:left w:val="single" w:sz="4" w:space="0" w:color="000000"/>
+              <w:bottom w:val="single" w:sz="4" w:space="0" w:color="000000"/>
+              <w:right w:val="single" w:sz="4" w:space="0" w:color="000000"/>
+            </w:tcBorders>
+            <w:shd w:val="clear" w:color="auto" w:fill="auto"/>
+          </w:tcPr>
+          <w:p>
+            <w:pPr>
+              <w:spacing w:after="0"/>
+              <w:rPr>
+                <w:bCs w:val="0"/>
+                <w:color w:val="000000" w:themeColor="text1"/>
+              </w:rPr>
+            </w:pPr>
+          </w:p>
+        </w:tc>
+        <w:tc>
+          <w:tcPr>
+            <w:tcW w:w="3225" w:type="dxa"/>
+            <w:tcBorders>
+              <w:top w:val="single" w:sz="4" w:space="0" w:color="000000"/>
+              <w:left w:val="single" w:sz="4" w:space="0" w:color="000000"/>
+              <w:bottom w:val="single" w:sz="4" w:space="0" w:color="000000"/>
+              <w:right w:val="single" w:sz="4" w:space="0" w:color="000000"/>
+            </w:tcBorders>
+            <w:shd w:val="clear" w:color="auto" w:fill="auto"/>
+          </w:tcPr>
+          <w:p>
+            <w:pPr>
+              <w:spacing w:after="0"/>
+              <w:rPr>
+                <w:bCs w:val="0"/>
+                <w:color w:val="000000" w:themeColor="text1"/>
+              </w:rPr>
+            </w:pPr>
           </w:p>
         </w:tc>
       </w:tr>
@@ -706,7 +852,22 @@
       <w:bookmarkEnd w:id="1"/>
       <w:bookmarkEnd w:id="2"/>
     </w:p>
-    <w:p/>
+    <w:p>
+      <w:pPr>
+        <w:pStyle w:val="Default"/>
+        <w:jc w:val="both"/>
+        <w:rPr>
+          <w:color w:val="000000" w:themeColor="text1"/>
+          <w:sz w:val="20"/>
+          <w:szCs w:val="20"/>
+        </w:rPr>
+      </w:pPr>
+      <w:bookmarkStart w:id="3" w:name="_Toc143953787"/>
+      <w:bookmarkStart w:id="4" w:name="_Ref144010979"/>
+      <w:bookmarkStart w:id="5" w:name="_Toc144034939"/>
+      <w:bookmarkStart w:id="6" w:name="_Toc137351540"/>
+      <w:bookmarkStart w:id="7" w:name="_Toc137350126"/>
+    </w:p>
     <w:p>
       <w:pPr>
         <w:pStyle w:val="Heading2"/>
@@ -715,91 +876,16 @@
           <w:color w:val="000000" w:themeColor="text1"/>
         </w:rPr>
       </w:pPr>
-      <w:bookmarkStart w:id="3" w:name="_Toc137351539"/>
-      <w:bookmarkStart w:id="4" w:name="_Toc143953786"/>
-      <w:bookmarkStart w:id="5" w:name="_Toc144034938"/>
-      <w:bookmarkStart w:id="6" w:name="_Toc137350126"/>
-      <w:r>
-        <w:rPr>
-          <w:rFonts w:cs="Arial"/>
-          <w:color w:val="000000" w:themeColor="text1"/>
-        </w:rPr>
-        <w:t>Purpose</w:t>
-      </w:r>
-      <w:bookmarkStart w:id="7" w:name="_Toc143953787"/>
-      <w:bookmarkStart w:id="8" w:name="_Ref144010979"/>
-      <w:bookmarkStart w:id="9" w:name="_Toc144034939"/>
-      <w:bookmarkStart w:id="10" w:name="_Toc137351540"/>
+      <w:r>
+        <w:rPr>
+          <w:rFonts w:cs="Arial"/>
+          <w:color w:val="000000" w:themeColor="text1"/>
+        </w:rPr>
+        <w:t>Terminology</w:t>
+      </w:r>
       <w:bookmarkEnd w:id="3"/>
       <w:bookmarkEnd w:id="4"/>
       <w:bookmarkEnd w:id="5"/>
-    </w:p>
-    <w:p>
-      <w:pPr>
-        <w:pStyle w:val="Default"/>
-        <w:jc w:val="both"/>
-        <w:rPr>
-          <w:color w:val="000000" w:themeColor="text1"/>
-          <w:sz w:val="20"/>
-          <w:szCs w:val="20"/>
-        </w:rPr>
-      </w:pPr>
-      <w:r>
-        <w:rPr>
-          <w:color w:val="000000" w:themeColor="text1"/>
-          <w:sz w:val="20"/>
-          <w:szCs w:val="20"/>
-        </w:rPr>
-        <w:t xml:space="preserve">The </w:t>
-      </w:r>
-      <w:proofErr w:type="spellStart"/>
-      <w:r>
-        <w:rPr>
-          <w:color w:val="000000" w:themeColor="text1"/>
-          <w:sz w:val="20"/>
-          <w:szCs w:val="20"/>
-        </w:rPr>
-        <w:t>punpy</w:t>
-      </w:r>
-      <w:proofErr w:type="spellEnd"/>
-      <w:r>
-        <w:rPr>
-          <w:color w:val="000000" w:themeColor="text1"/>
-          <w:sz w:val="20"/>
-          <w:szCs w:val="20"/>
-        </w:rPr>
-        <w:t xml:space="preserve"> module is a Python software package to propagate random, structured and systematic uncertainties through a given measurement function.</w:t>
-      </w:r>
-    </w:p>
-    <w:p>
-      <w:pPr>
-        <w:pStyle w:val="Default"/>
-        <w:jc w:val="both"/>
-        <w:rPr>
-          <w:color w:val="000000" w:themeColor="text1"/>
-          <w:sz w:val="20"/>
-          <w:szCs w:val="20"/>
-        </w:rPr>
-      </w:pPr>
-    </w:p>
-    <w:p>
-      <w:pPr>
-        <w:pStyle w:val="Heading2"/>
-        <w:rPr>
-          <w:rFonts w:cs="Arial"/>
-          <w:color w:val="000000" w:themeColor="text1"/>
-        </w:rPr>
-      </w:pPr>
-      <w:r>
-        <w:rPr>
-          <w:rFonts w:cs="Arial"/>
-          <w:color w:val="000000" w:themeColor="text1"/>
-        </w:rPr>
-        <w:t>Terminology</w:t>
-      </w:r>
-      <w:bookmarkEnd w:id="7"/>
-      <w:bookmarkEnd w:id="8"/>
-      <w:bookmarkEnd w:id="9"/>
     </w:p>
     <w:p>
       <w:pPr>
@@ -1034,7 +1120,58 @@
         <w:rPr>
           <w:rFonts w:ascii="Arial" w:hAnsi="Arial" w:cs="Arial"/>
         </w:rPr>
-        <w:t>Uncertainty analysis is then performed by considering in turn each of these different input quantities to the measurement function. This uncertainty can be done using Monte Carlo</w:t>
+        <w:t xml:space="preserve">Uncertainty analysis is then performed by considering in </w:t>
+      </w:r>
+      <w:commentRangeStart w:id="8"/>
+      <w:r>
+        <w:rPr>
+          <w:rFonts w:ascii="Arial" w:hAnsi="Arial" w:cs="Arial"/>
+        </w:rPr>
+        <w:t>turn</w:t>
+      </w:r>
+      <w:r>
+        <w:rPr>
+          <w:rFonts w:ascii="Arial" w:hAnsi="Arial" w:cs="Arial"/>
+        </w:rPr>
+        <w:t>, the effect of</w:t>
+      </w:r>
+      <w:r>
+        <w:rPr>
+          <w:rFonts w:ascii="Arial" w:hAnsi="Arial" w:cs="Arial"/>
+        </w:rPr>
+        <w:t xml:space="preserve"> each of </w:t>
+      </w:r>
+      <w:commentRangeEnd w:id="8"/>
+      <w:r>
+        <w:rPr>
+          <w:rStyle w:val="CommentReference"/>
+        </w:rPr>
+        <w:commentReference w:id="8"/>
+      </w:r>
+      <w:r>
+        <w:rPr>
+          <w:rFonts w:ascii="Arial" w:hAnsi="Arial" w:cs="Arial"/>
+        </w:rPr>
+        <w:t>these different input quantities to the measurement function. This uncertainty</w:t>
+      </w:r>
+      <w:r>
+        <w:rPr>
+          <w:rFonts w:ascii="Arial" w:hAnsi="Arial" w:cs="Arial"/>
+        </w:rPr>
+        <w:t xml:space="preserve"> propagation</w:t>
+      </w:r>
+      <w:r>
+        <w:rPr>
+          <w:rFonts w:ascii="Arial" w:hAnsi="Arial" w:cs="Arial"/>
+        </w:rPr>
+        <w:t xml:space="preserve"> can be done </w:t>
+      </w:r>
+      <w:commentRangeStart w:id="9"/>
+      <w:r>
+        <w:rPr>
+          <w:rFonts w:ascii="Arial" w:hAnsi="Arial" w:cs="Arial"/>
+        </w:rPr>
+        <w:t>using Monte Carlo</w:t>
       </w:r>
       <w:r>
         <w:rPr>
@@ -1058,7 +1195,90 @@
         <w:rPr>
           <w:rFonts w:ascii="Arial" w:hAnsi="Arial" w:cs="Arial"/>
         </w:rPr>
-        <w:t xml:space="preserve"> (GUM, 2008). There are different types of uncertainties to be propagated:</w:t>
+        <w:t xml:space="preserve"> (GUM, 2008</w:t>
+      </w:r>
+      <w:commentRangeEnd w:id="9"/>
+      <w:r>
+        <w:rPr>
+          <w:rStyle w:val="CommentReference"/>
+        </w:rPr>
+        <w:commentReference w:id="9"/>
+      </w:r>
+      <w:r>
+        <w:rPr>
+          <w:rFonts w:ascii="Arial" w:hAnsi="Arial" w:cs="Arial"/>
+        </w:rPr>
+        <w:t>).</w:t>
+      </w:r>
+      <w:r>
+        <w:rPr>
+          <w:rFonts w:ascii="Arial" w:hAnsi="Arial" w:cs="Arial"/>
+        </w:rPr>
+        <w:t xml:space="preserve"> </w:t>
+      </w:r>
+      <w:r>
+        <w:rPr>
+          <w:rFonts w:ascii="Arial" w:hAnsi="Arial" w:cs="Arial"/>
+        </w:rPr>
+        <w:t xml:space="preserve">We refer to the ATBD in the </w:t>
+      </w:r>
+      <w:proofErr w:type="spellStart"/>
+      <w:r>
+        <w:rPr>
+          <w:rFonts w:ascii="Arial" w:hAnsi="Arial" w:cs="Arial"/>
+        </w:rPr>
+        <w:t>punpy</w:t>
+      </w:r>
+      <w:proofErr w:type="spellEnd"/>
+      <w:r>
+        <w:rPr>
+          <w:rFonts w:ascii="Arial" w:hAnsi="Arial" w:cs="Arial"/>
+        </w:rPr>
+        <w:t xml:space="preserve"> </w:t>
+      </w:r>
+      <w:r>
+        <w:rPr>
+          <w:rFonts w:ascii="Arial" w:hAnsi="Arial" w:cs="Arial"/>
+        </w:rPr>
+        <w:t xml:space="preserve">user documentation for more details on these methods. </w:t>
+      </w:r>
+      <w:r>
+        <w:rPr>
+          <w:rFonts w:ascii="Arial" w:hAnsi="Arial" w:cs="Arial"/>
+        </w:rPr>
+        <w:t xml:space="preserve">There are also Bayesian uncertainty quantification methods (though these are currently not included in </w:t>
+      </w:r>
+      <w:proofErr w:type="spellStart"/>
+      <w:r>
+        <w:rPr>
+          <w:rFonts w:ascii="Arial" w:hAnsi="Arial" w:cs="Arial"/>
+        </w:rPr>
+        <w:t>punpy</w:t>
+      </w:r>
+      <w:proofErr w:type="spellEnd"/>
+      <w:r>
+        <w:rPr>
+          <w:rFonts w:ascii="Arial" w:hAnsi="Arial" w:cs="Arial"/>
+        </w:rPr>
+        <w:t>).</w:t>
+      </w:r>
+      <w:r>
+        <w:rPr>
+          <w:rFonts w:ascii="Arial" w:hAnsi="Arial" w:cs="Arial"/>
+        </w:rPr>
+        <w:t xml:space="preserve"> There are different types of uncertainties to be propagated</w:t>
+      </w:r>
+      <w:r>
+        <w:rPr>
+          <w:rFonts w:ascii="Arial" w:hAnsi="Arial" w:cs="Arial"/>
+        </w:rPr>
+        <w:t xml:space="preserve"> (FIDUCEO vocabulary)</w:t>
+      </w:r>
+      <w:r>
+        <w:rPr>
+          <w:rFonts w:ascii="Arial" w:hAnsi="Arial" w:cs="Arial"/>
+        </w:rPr>
+        <w:t>:</w:t>
       </w:r>
     </w:p>
     <w:p>
@@ -1092,9 +1312,9 @@
           <w:lang w:eastAsia="en-GB"/>
         </w:rPr>
       </w:pPr>
-      <w:bookmarkStart w:id="11" w:name="_Hlk57728304"/>
-      <w:bookmarkStart w:id="12" w:name="_Toc143953788"/>
-      <w:bookmarkStart w:id="13" w:name="_Toc144034940"/>
+      <w:bookmarkStart w:id="10" w:name="_Hlk57728304"/>
+      <w:bookmarkStart w:id="11" w:name="_Toc143953788"/>
+      <w:bookmarkStart w:id="12" w:name="_Toc144034940"/>
       <w:r>
         <w:rPr>
           <w:rFonts w:ascii="Arial" w:hAnsi="Arial" w:cs="Arial"/>
@@ -1133,7 +1353,7 @@
         </w:rPr>
         <w:t xml:space="preserve"> process vary unpredictably from (one set of) measurement(s) to (another set of) measurement(s). These</w:t>
       </w:r>
-      <w:bookmarkEnd w:id="11"/>
+      <w:bookmarkEnd w:id="10"/>
       <w:r>
         <w:rPr>
           <w:rFonts w:ascii="Arial" w:hAnsi="Arial" w:cs="Arial"/>
@@ -1340,10 +1560,6 @@
     <w:p>
       <w:pPr>
         <w:pStyle w:val="Heading2"/>
-        <w:rPr>
-          <w:rFonts w:cs="Arial"/>
-          <w:color w:val="000000" w:themeColor="text1"/>
-        </w:rPr>
       </w:pPr>
       <w:r>
         <w:rPr>
@@ -1352,71 +1568,3469 @@
         </w:rPr>
         <w:t>References</w:t>
       </w:r>
-      <w:bookmarkEnd w:id="10"/>
+      <w:bookmarkEnd w:id="6"/>
+      <w:bookmarkEnd w:id="11"/>
       <w:bookmarkEnd w:id="12"/>
+    </w:p>
+    <w:p>
+      <w:pPr>
+        <w:jc w:val="left"/>
+        <w:rPr>
+          <w:rFonts w:ascii="Arial" w:hAnsi="Arial" w:cs="Arial"/>
+          <w:lang w:eastAsia="en-GB"/>
+        </w:rPr>
+      </w:pPr>
+      <w:r>
+        <w:rPr>
+          <w:rFonts w:ascii="Arial" w:hAnsi="Arial" w:cs="Arial"/>
+          <w:lang w:eastAsia="en-GB"/>
+        </w:rPr>
+        <w:t>GUM (2008): JCGM 100:2008 Evaluation of measurement data – Guide to the expression of uncertainty in measurement, Report (</w:t>
+      </w:r>
+      <w:hyperlink r:id="rId14" w:history="1">
+        <w:r>
+          <w:rPr>
+            <w:rStyle w:val="Hyperlink"/>
+            <w:rFonts w:ascii="Arial" w:hAnsi="Arial" w:cs="Arial"/>
+            <w:lang w:eastAsia="en-GB"/>
+          </w:rPr>
+          <w:t>http://www.bipm.org/en/publications/guides</w:t>
+        </w:r>
+      </w:hyperlink>
+      <w:r>
+        <w:rPr>
+          <w:rFonts w:ascii="Arial" w:hAnsi="Arial" w:cs="Arial"/>
+          <w:lang w:eastAsia="en-GB"/>
+        </w:rPr>
+        <w:t>).</w:t>
+      </w:r>
+    </w:p>
+    <w:p>
+      <w:pPr>
+        <w:jc w:val="left"/>
+        <w:rPr>
+          <w:rFonts w:ascii="Arial" w:hAnsi="Arial" w:cs="Arial"/>
+          <w:color w:val="000000" w:themeColor="text1"/>
+        </w:rPr>
+      </w:pPr>
+    </w:p>
+    <w:p>
+      <w:pPr>
+        <w:jc w:val="left"/>
+      </w:pPr>
+      <w:r>
+        <w:rPr>
+          <w:rFonts w:ascii="Arial" w:hAnsi="Arial" w:cs="Arial"/>
+          <w:color w:val="000000" w:themeColor="text1"/>
+        </w:rPr>
+        <w:t>GUM Supplement 1</w:t>
+      </w:r>
+      <w:r>
+        <w:rPr>
+          <w:rFonts w:ascii="Arial" w:hAnsi="Arial" w:cs="Arial"/>
+          <w:color w:val="000000" w:themeColor="text1"/>
+        </w:rPr>
+        <w:t xml:space="preserve"> (2008): </w:t>
+      </w:r>
+      <w:r>
+        <w:rPr>
+          <w:rFonts w:ascii="Arial" w:hAnsi="Arial" w:cs="Arial"/>
+          <w:color w:val="000000" w:themeColor="text1"/>
+        </w:rPr>
+        <w:t>Supplement 1 to the “Guide to the expression of uncertainty in measurement” - Propagation of distributions using a Monte Carlo method.</w:t>
+      </w:r>
+      <w:r>
+        <w:rPr>
+          <w:rFonts w:ascii="Arial" w:hAnsi="Arial" w:cs="Arial"/>
+          <w:color w:val="000000" w:themeColor="text1"/>
+        </w:rPr>
+        <w:t xml:space="preserve"> (</w:t>
+      </w:r>
+      <w:hyperlink r:id="rId15" w:history="1">
+        <w:r>
+          <w:rPr>
+            <w:rStyle w:val="Hyperlink"/>
+            <w:rFonts w:ascii="Arial" w:hAnsi="Arial" w:cs="Arial"/>
+          </w:rPr>
+          <w:t>https://www.bipm.org/utils/common/documents/jcgm/JCGM_101_2008_E.pdf</w:t>
+        </w:r>
+      </w:hyperlink>
+      <w:r>
+        <w:rPr>
+          <w:rFonts w:ascii="Arial" w:hAnsi="Arial" w:cs="Arial"/>
+          <w:color w:val="000000" w:themeColor="text1"/>
+        </w:rPr>
+        <w:t>)</w:t>
+      </w:r>
+      <w:r>
+        <w:t xml:space="preserve"> </w:t>
+      </w:r>
+    </w:p>
+    <w:p>
+      <w:pPr>
+        <w:jc w:val="left"/>
+      </w:pPr>
+    </w:p>
+    <w:p>
+      <w:pPr>
+        <w:jc w:val="left"/>
+        <w:rPr>
+          <w:rFonts w:ascii="Arial" w:hAnsi="Arial" w:cs="Arial"/>
+          <w:color w:val="000000" w:themeColor="text1"/>
+        </w:rPr>
+      </w:pPr>
+      <w:r>
+        <w:rPr>
+          <w:rFonts w:ascii="Arial" w:hAnsi="Arial" w:cs="Arial"/>
+          <w:color w:val="000000" w:themeColor="text1"/>
+        </w:rPr>
+        <w:t>FIDUCEO Vocabulary (2018): FIDUCEO Project Webpage (http://www.fiduceo.eu/vocabulary)</w:t>
+      </w:r>
+    </w:p>
+    <w:bookmarkEnd w:id="7"/>
+    <w:p>
+      <w:pPr>
+        <w:pStyle w:val="Heading2"/>
+        <w:numPr>
+          <w:ilvl w:val="0"/>
+          <w:numId w:val="0"/>
+        </w:numPr>
+        <w:rPr>
+          <w:rFonts w:cs="Arial"/>
+          <w:color w:val="000000" w:themeColor="text1"/>
+        </w:rPr>
+      </w:pPr>
+    </w:p>
+    <w:p>
+      <w:pPr>
+        <w:pStyle w:val="Heading2"/>
+        <w:numPr>
+          <w:ilvl w:val="0"/>
+          <w:numId w:val="0"/>
+        </w:numPr>
+        <w:rPr>
+          <w:rFonts w:cs="Arial"/>
+          <w:color w:val="000000" w:themeColor="text1"/>
+        </w:rPr>
+      </w:pPr>
+    </w:p>
+    <w:p>
+      <w:pPr>
+        <w:pStyle w:val="Heading2"/>
+        <w:numPr>
+          <w:ilvl w:val="0"/>
+          <w:numId w:val="0"/>
+        </w:numPr>
+        <w:rPr>
+          <w:rFonts w:cs="Arial"/>
+          <w:color w:val="000000" w:themeColor="text1"/>
+        </w:rPr>
+      </w:pPr>
+    </w:p>
+    <w:p>
+      <w:pPr>
+        <w:pStyle w:val="Default"/>
+        <w:jc w:val="both"/>
+        <w:rPr>
+          <w:color w:val="000000" w:themeColor="text1"/>
+          <w:sz w:val="20"/>
+          <w:szCs w:val="20"/>
+        </w:rPr>
+      </w:pPr>
+    </w:p>
+    <w:p>
+      <w:pPr>
+        <w:pStyle w:val="Heading1"/>
+        <w:rPr>
+          <w:rFonts w:cs="Arial"/>
+          <w:color w:val="000000" w:themeColor="text1"/>
+        </w:rPr>
+      </w:pPr>
+      <w:r>
+        <w:rPr>
+          <w:rFonts w:cs="Arial"/>
+          <w:color w:val="000000" w:themeColor="text1"/>
+        </w:rPr>
+        <w:lastRenderedPageBreak/>
+        <w:t>User Requirements</w:t>
+      </w:r>
+    </w:p>
+    <w:p>
+      <w:pPr>
+        <w:pStyle w:val="Default"/>
+        <w:jc w:val="both"/>
+        <w:rPr>
+          <w:color w:val="000000" w:themeColor="text1"/>
+          <w:sz w:val="20"/>
+          <w:szCs w:val="20"/>
+        </w:rPr>
+      </w:pPr>
+      <w:r>
+        <w:rPr>
+          <w:color w:val="000000" w:themeColor="text1"/>
+          <w:sz w:val="20"/>
+          <w:szCs w:val="20"/>
+        </w:rPr>
+        <w:t xml:space="preserve">The </w:t>
+      </w:r>
+      <w:proofErr w:type="spellStart"/>
+      <w:r>
+        <w:rPr>
+          <w:color w:val="000000" w:themeColor="text1"/>
+          <w:sz w:val="20"/>
+          <w:szCs w:val="20"/>
+        </w:rPr>
+        <w:t>punpy</w:t>
+      </w:r>
+      <w:proofErr w:type="spellEnd"/>
+      <w:r>
+        <w:rPr>
+          <w:color w:val="000000" w:themeColor="text1"/>
+          <w:sz w:val="20"/>
+          <w:szCs w:val="20"/>
+        </w:rPr>
+        <w:t xml:space="preserve"> module is a Python software package to propagate random, structured and systematic uncertainties through a given measurement function.</w:t>
+      </w:r>
+      <w:r>
+        <w:rPr>
+          <w:color w:val="000000" w:themeColor="text1"/>
+          <w:sz w:val="20"/>
+          <w:szCs w:val="20"/>
+        </w:rPr>
+        <w:t xml:space="preserve"> Using </w:t>
+      </w:r>
+      <w:r>
+        <w:rPr>
+          <w:color w:val="000000" w:themeColor="text1"/>
+          <w:sz w:val="20"/>
+          <w:szCs w:val="20"/>
+        </w:rPr>
+        <w:t>MC or LPU</w:t>
+      </w:r>
+      <w:r>
+        <w:rPr>
+          <w:color w:val="000000" w:themeColor="text1"/>
+          <w:sz w:val="20"/>
+          <w:szCs w:val="20"/>
+        </w:rPr>
+        <w:t xml:space="preserve"> methods, it propagates (correlated) uncertainties in the input quantities, through the measurement function to (correlated) uncertainties in the measurand.</w:t>
+      </w:r>
+    </w:p>
+    <w:p>
+      <w:pPr>
+        <w:pStyle w:val="Default"/>
+        <w:jc w:val="both"/>
+        <w:rPr>
+          <w:color w:val="000000" w:themeColor="text1"/>
+          <w:sz w:val="20"/>
+          <w:szCs w:val="20"/>
+        </w:rPr>
+      </w:pPr>
+      <w:bookmarkStart w:id="13" w:name="_GoBack"/>
       <w:bookmarkEnd w:id="13"/>
     </w:p>
     <w:p/>
     <w:p>
       <w:pPr>
+        <w:pStyle w:val="Heading1"/>
+        <w:rPr>
+          <w:rFonts w:cs="Arial"/>
+          <w:color w:val="000000" w:themeColor="text1"/>
+        </w:rPr>
+      </w:pPr>
+      <w:r>
+        <w:rPr>
+          <w:rFonts w:cs="Arial"/>
+          <w:color w:val="000000" w:themeColor="text1"/>
+        </w:rPr>
+        <w:t xml:space="preserve">Functional </w:t>
+      </w:r>
+      <w:r>
+        <w:rPr>
+          <w:rFonts w:cs="Arial"/>
+          <w:color w:val="000000" w:themeColor="text1"/>
+        </w:rPr>
+        <w:t>Requirements</w:t>
+      </w:r>
+    </w:p>
+    <w:p>
+      <w:pPr>
+        <w:rPr>
+          <w:rFonts w:ascii="Arial" w:hAnsi="Arial" w:cs="Arial"/>
+          <w:color w:val="000000" w:themeColor="text1"/>
+        </w:rPr>
+      </w:pPr>
+      <w:r>
+        <w:rPr>
+          <w:rFonts w:ascii="Arial" w:hAnsi="Arial" w:cs="Arial"/>
+          <w:color w:val="000000" w:themeColor="text1"/>
+        </w:rPr>
+        <w:t>Requirements are graded as follows:</w:t>
+      </w:r>
+    </w:p>
+    <w:p>
+      <w:pPr>
+        <w:pStyle w:val="ListParagraph"/>
+        <w:numPr>
+          <w:ilvl w:val="0"/>
+          <w:numId w:val="5"/>
+        </w:numPr>
+        <w:rPr>
+          <w:rFonts w:ascii="Arial" w:hAnsi="Arial" w:cs="Arial"/>
+          <w:color w:val="000000" w:themeColor="text1"/>
+        </w:rPr>
+      </w:pPr>
+      <w:r>
+        <w:rPr>
+          <w:rFonts w:ascii="Arial" w:hAnsi="Arial" w:cs="Arial"/>
+          <w:i/>
+          <w:iCs/>
+          <w:color w:val="000000" w:themeColor="text1"/>
+        </w:rPr>
+        <w:t>Critical:</w:t>
+      </w:r>
+      <w:r>
+        <w:rPr>
+          <w:rFonts w:ascii="Arial" w:hAnsi="Arial" w:cs="Arial"/>
+          <w:color w:val="000000" w:themeColor="text1"/>
+        </w:rPr>
+        <w:t xml:space="preserve"> Core to the software, must be met.</w:t>
+      </w:r>
+    </w:p>
+    <w:p>
+      <w:pPr>
+        <w:pStyle w:val="ListParagraph"/>
+        <w:numPr>
+          <w:ilvl w:val="0"/>
+          <w:numId w:val="5"/>
+        </w:numPr>
+        <w:rPr>
+          <w:rFonts w:ascii="Arial" w:hAnsi="Arial" w:cs="Arial"/>
+          <w:color w:val="000000" w:themeColor="text1"/>
+        </w:rPr>
+      </w:pPr>
+      <w:r>
+        <w:rPr>
+          <w:rFonts w:ascii="Arial" w:hAnsi="Arial" w:cs="Arial"/>
+          <w:i/>
+          <w:iCs/>
+          <w:color w:val="000000" w:themeColor="text1"/>
+        </w:rPr>
+        <w:t>Major:</w:t>
+      </w:r>
+      <w:r>
+        <w:rPr>
+          <w:rFonts w:ascii="Arial" w:hAnsi="Arial" w:cs="Arial"/>
+          <w:color w:val="000000" w:themeColor="text1"/>
+        </w:rPr>
+        <w:t xml:space="preserve">  Improves the software, should be met.</w:t>
+      </w:r>
+    </w:p>
+    <w:p>
+      <w:pPr>
+        <w:pStyle w:val="ListParagraph"/>
+        <w:numPr>
+          <w:ilvl w:val="0"/>
+          <w:numId w:val="5"/>
+        </w:numPr>
+        <w:rPr>
+          <w:rFonts w:ascii="Arial" w:hAnsi="Arial" w:cs="Arial"/>
+          <w:color w:val="000000" w:themeColor="text1"/>
+        </w:rPr>
+      </w:pPr>
+      <w:r>
+        <w:rPr>
+          <w:rFonts w:ascii="Arial" w:hAnsi="Arial" w:cs="Arial"/>
+          <w:i/>
+          <w:iCs/>
+          <w:color w:val="000000" w:themeColor="text1"/>
+        </w:rPr>
+        <w:t>Minor:</w:t>
+      </w:r>
+      <w:r>
+        <w:rPr>
+          <w:rFonts w:ascii="Arial" w:hAnsi="Arial" w:cs="Arial"/>
+          <w:color w:val="000000" w:themeColor="text1"/>
+        </w:rPr>
+        <w:t xml:space="preserve"> Useful, but not critical or major. If cannot be implemented in a first release perhaps can be implemented later.</w:t>
+      </w:r>
+    </w:p>
+    <w:p>
+      <w:pPr>
+        <w:rPr>
+          <w:rFonts w:ascii="Arial" w:hAnsi="Arial" w:cs="Arial"/>
+          <w:color w:val="000000" w:themeColor="text1"/>
+        </w:rPr>
+      </w:pPr>
+    </w:p>
+    <w:p>
+      <w:pPr>
+        <w:pStyle w:val="Heading2"/>
+        <w:rPr>
+          <w:rFonts w:cs="Arial"/>
+          <w:color w:val="000000" w:themeColor="text1"/>
+        </w:rPr>
+      </w:pPr>
+      <w:r>
+        <w:rPr>
+          <w:rFonts w:cs="Arial"/>
+          <w:color w:val="000000" w:themeColor="text1"/>
+        </w:rPr>
+        <w:t xml:space="preserve">General </w:t>
+      </w:r>
+      <w:commentRangeStart w:id="14"/>
+      <w:r>
+        <w:rPr>
+          <w:rFonts w:cs="Arial"/>
+          <w:color w:val="000000" w:themeColor="text1"/>
+        </w:rPr>
+        <w:t>requirements</w:t>
+      </w:r>
+      <w:commentRangeEnd w:id="14"/>
+      <w:r>
+        <w:rPr>
+          <w:rStyle w:val="CommentReference"/>
+          <w:rFonts w:ascii="Calibri" w:hAnsi="Calibri"/>
+          <w:b w:val="0"/>
+        </w:rPr>
+        <w:commentReference w:id="14"/>
+      </w:r>
+    </w:p>
+    <w:p>
+      <w:pPr>
+        <w:pStyle w:val="Heading3"/>
+        <w:rPr>
+          <w:rFonts w:cs="Arial"/>
+          <w:b w:val="0"/>
+          <w:bCs w:val="0"/>
+          <w:color w:val="000000" w:themeColor="text1"/>
+          <w:lang w:val="en-US"/>
+        </w:rPr>
+      </w:pPr>
+      <w:bookmarkStart w:id="15" w:name="_Toc144034947"/>
+      <w:r>
+        <w:rPr>
+          <w:rFonts w:cs="Arial"/>
+          <w:b w:val="0"/>
+          <w:bCs w:val="0"/>
+          <w:color w:val="000000" w:themeColor="text1"/>
+          <w:shd w:val="clear" w:color="auto" w:fill="F3F3F3"/>
+          <w:lang w:val="en-US"/>
+        </w:rPr>
+        <w:t xml:space="preserve">[Critical] </w:t>
+      </w:r>
+      <w:bookmarkEnd w:id="15"/>
+      <w:proofErr w:type="spellStart"/>
+      <w:r>
+        <w:rPr>
+          <w:rFonts w:cs="Arial"/>
+          <w:b w:val="0"/>
+          <w:bCs w:val="0"/>
+          <w:color w:val="000000" w:themeColor="text1"/>
+          <w:lang w:val="en-US"/>
+        </w:rPr>
+        <w:t>Punpy</w:t>
+      </w:r>
+      <w:proofErr w:type="spellEnd"/>
+      <w:r>
+        <w:rPr>
+          <w:rFonts w:cs="Arial"/>
+          <w:b w:val="0"/>
+          <w:bCs w:val="0"/>
+          <w:color w:val="000000" w:themeColor="text1"/>
+          <w:lang w:val="en-US"/>
+        </w:rPr>
+        <w:t xml:space="preserve"> needs to be able to propagate uncertainties through any python function that takes input quantities as function arguments and that returns the measurand.</w:t>
+      </w:r>
+      <w:r>
+        <w:rPr>
+          <w:rFonts w:cs="Arial"/>
+          <w:b w:val="0"/>
+          <w:bCs w:val="0"/>
+          <w:color w:val="000000" w:themeColor="text1"/>
+          <w:lang w:val="en-US"/>
+        </w:rPr>
+        <w:t xml:space="preserve"> </w:t>
+      </w:r>
+    </w:p>
+    <w:p>
+      <w:pPr>
+        <w:pStyle w:val="Heading3"/>
+        <w:rPr>
+          <w:rFonts w:cs="Arial"/>
+          <w:b w:val="0"/>
+          <w:bCs w:val="0"/>
+          <w:color w:val="000000" w:themeColor="text1"/>
+          <w:shd w:val="clear" w:color="auto" w:fill="F3F3F3"/>
+          <w:lang w:val="en-US"/>
+        </w:rPr>
+      </w:pPr>
+      <w:r>
+        <w:rPr>
+          <w:rFonts w:cs="Arial"/>
+          <w:b w:val="0"/>
+          <w:bCs w:val="0"/>
+          <w:color w:val="000000" w:themeColor="text1"/>
+          <w:shd w:val="clear" w:color="auto" w:fill="F3F3F3"/>
+          <w:lang w:val="en-US"/>
+        </w:rPr>
+        <w:t xml:space="preserve">[Critical] </w:t>
+      </w:r>
+      <w:proofErr w:type="spellStart"/>
+      <w:r>
+        <w:rPr>
+          <w:rFonts w:cs="Arial"/>
+          <w:b w:val="0"/>
+          <w:bCs w:val="0"/>
+          <w:color w:val="000000" w:themeColor="text1"/>
+          <w:shd w:val="clear" w:color="auto" w:fill="F3F3F3"/>
+          <w:lang w:val="en-US"/>
+        </w:rPr>
+        <w:t>Punpy</w:t>
+      </w:r>
+      <w:proofErr w:type="spellEnd"/>
+      <w:r>
+        <w:rPr>
+          <w:rFonts w:cs="Arial"/>
+          <w:b w:val="0"/>
+          <w:bCs w:val="0"/>
+          <w:color w:val="000000" w:themeColor="text1"/>
+          <w:shd w:val="clear" w:color="auto" w:fill="F3F3F3"/>
+          <w:lang w:val="en-US"/>
+        </w:rPr>
+        <w:t xml:space="preserve"> should have functions for propagating random uncertainties, systematic uncertainties and structured uncertainties.</w:t>
+      </w:r>
+    </w:p>
+    <w:p>
+      <w:pPr>
+        <w:pStyle w:val="Heading3"/>
+        <w:rPr>
+          <w:rFonts w:cs="Arial"/>
+          <w:b w:val="0"/>
+          <w:bCs w:val="0"/>
+          <w:color w:val="000000" w:themeColor="text1"/>
+        </w:rPr>
+      </w:pPr>
+      <w:r>
+        <w:rPr>
+          <w:rFonts w:cs="Arial"/>
+          <w:b w:val="0"/>
+          <w:bCs w:val="0"/>
+          <w:color w:val="000000" w:themeColor="text1"/>
+          <w:shd w:val="clear" w:color="auto" w:fill="F3F3F3"/>
+        </w:rPr>
+        <w:t>[</w:t>
+      </w:r>
+      <w:r>
+        <w:rPr>
+          <w:rFonts w:cs="Arial"/>
+          <w:b w:val="0"/>
+          <w:bCs w:val="0"/>
+          <w:color w:val="000000" w:themeColor="text1"/>
+          <w:shd w:val="clear" w:color="auto" w:fill="F3F3F3"/>
+        </w:rPr>
+        <w:t>Critical</w:t>
+      </w:r>
+      <w:r>
+        <w:rPr>
+          <w:rFonts w:cs="Arial"/>
+          <w:b w:val="0"/>
+          <w:bCs w:val="0"/>
+          <w:color w:val="000000" w:themeColor="text1"/>
+          <w:shd w:val="clear" w:color="auto" w:fill="F3F3F3"/>
+        </w:rPr>
+        <w:t>]</w:t>
+      </w:r>
+      <w:r>
+        <w:rPr>
+          <w:rFonts w:cs="Arial"/>
+          <w:b w:val="0"/>
+          <w:bCs w:val="0"/>
+          <w:color w:val="000000" w:themeColor="text1"/>
+        </w:rPr>
+        <w:t xml:space="preserve"> </w:t>
+      </w:r>
+      <w:proofErr w:type="spellStart"/>
+      <w:r>
+        <w:rPr>
+          <w:rFonts w:cs="Arial"/>
+          <w:b w:val="0"/>
+          <w:bCs w:val="0"/>
+          <w:color w:val="000000" w:themeColor="text1"/>
+        </w:rPr>
+        <w:t>Punpy</w:t>
+      </w:r>
+      <w:proofErr w:type="spellEnd"/>
+      <w:r>
+        <w:rPr>
+          <w:rFonts w:cs="Arial"/>
+          <w:b w:val="0"/>
+          <w:bCs w:val="0"/>
+          <w:color w:val="000000" w:themeColor="text1"/>
+        </w:rPr>
+        <w:t xml:space="preserve"> should be able to deal with covariance matrices as well as uncertainties.</w:t>
+      </w:r>
+    </w:p>
+    <w:p>
+      <w:pPr>
+        <w:pStyle w:val="Heading3"/>
+        <w:rPr>
+          <w:rFonts w:cs="Arial"/>
+          <w:b w:val="0"/>
+          <w:bCs w:val="0"/>
+          <w:color w:val="000000" w:themeColor="text1"/>
+          <w:shd w:val="clear" w:color="auto" w:fill="F3F3F3"/>
+          <w:lang w:val="en-US"/>
+        </w:rPr>
+      </w:pPr>
+      <w:r>
+        <w:rPr>
+          <w:rFonts w:cs="Arial"/>
+          <w:b w:val="0"/>
+          <w:bCs w:val="0"/>
+          <w:color w:val="000000" w:themeColor="text1"/>
+          <w:shd w:val="clear" w:color="auto" w:fill="F3F3F3"/>
+          <w:lang w:val="en-US"/>
+        </w:rPr>
+        <w:t>[</w:t>
+      </w:r>
+      <w:r>
+        <w:rPr>
+          <w:rFonts w:cs="Arial"/>
+          <w:b w:val="0"/>
+          <w:bCs w:val="0"/>
+          <w:color w:val="000000" w:themeColor="text1"/>
+          <w:shd w:val="clear" w:color="auto" w:fill="F3F3F3"/>
+          <w:lang w:val="en-US"/>
+        </w:rPr>
+        <w:t>Ma</w:t>
+      </w:r>
+      <w:r>
+        <w:rPr>
+          <w:rFonts w:cs="Arial"/>
+          <w:b w:val="0"/>
+          <w:bCs w:val="0"/>
+          <w:color w:val="000000" w:themeColor="text1"/>
+          <w:shd w:val="clear" w:color="auto" w:fill="F3F3F3"/>
+          <w:lang w:val="en-US"/>
+        </w:rPr>
+        <w:t>j</w:t>
+      </w:r>
+      <w:r>
+        <w:rPr>
+          <w:rFonts w:cs="Arial"/>
+          <w:b w:val="0"/>
+          <w:bCs w:val="0"/>
+          <w:color w:val="000000" w:themeColor="text1"/>
+          <w:shd w:val="clear" w:color="auto" w:fill="F3F3F3"/>
+          <w:lang w:val="en-US"/>
+        </w:rPr>
+        <w:t>or</w:t>
+      </w:r>
+      <w:r>
+        <w:rPr>
+          <w:rFonts w:cs="Arial"/>
+          <w:b w:val="0"/>
+          <w:bCs w:val="0"/>
+          <w:color w:val="000000" w:themeColor="text1"/>
+          <w:shd w:val="clear" w:color="auto" w:fill="F3F3F3"/>
+          <w:lang w:val="en-US"/>
+        </w:rPr>
+        <w:t xml:space="preserve">] </w:t>
+      </w:r>
+      <w:proofErr w:type="spellStart"/>
+      <w:r>
+        <w:rPr>
+          <w:rFonts w:cs="Arial"/>
+          <w:b w:val="0"/>
+          <w:bCs w:val="0"/>
+          <w:color w:val="000000" w:themeColor="text1"/>
+          <w:shd w:val="clear" w:color="auto" w:fill="F3F3F3"/>
+          <w:lang w:val="en-US"/>
+        </w:rPr>
+        <w:t>Punpy</w:t>
+      </w:r>
+      <w:proofErr w:type="spellEnd"/>
+      <w:r>
+        <w:rPr>
+          <w:rFonts w:cs="Arial"/>
+          <w:b w:val="0"/>
+          <w:bCs w:val="0"/>
+          <w:color w:val="000000" w:themeColor="text1"/>
+          <w:shd w:val="clear" w:color="auto" w:fill="F3F3F3"/>
+          <w:lang w:val="en-US"/>
+        </w:rPr>
+        <w:t xml:space="preserve"> should allow to propagate uncertainties which are systematic</w:t>
+      </w:r>
+      <w:r>
+        <w:rPr>
+          <w:rFonts w:cs="Arial"/>
+          <w:b w:val="0"/>
+          <w:bCs w:val="0"/>
+          <w:color w:val="000000" w:themeColor="text1"/>
+          <w:shd w:val="clear" w:color="auto" w:fill="F3F3F3"/>
+          <w:lang w:val="en-US"/>
+        </w:rPr>
+        <w:t>/random</w:t>
+      </w:r>
+      <w:r>
+        <w:rPr>
+          <w:rFonts w:cs="Arial"/>
+          <w:b w:val="0"/>
+          <w:bCs w:val="0"/>
+          <w:color w:val="000000" w:themeColor="text1"/>
+          <w:shd w:val="clear" w:color="auto" w:fill="F3F3F3"/>
+          <w:lang w:val="en-US"/>
+        </w:rPr>
+        <w:t xml:space="preserve"> along one dimension (associated with repeated measurements) and have a custom correlation structure along another dimension (e.g. between wavelengths).</w:t>
+      </w:r>
+    </w:p>
+    <w:p>
+      <w:pPr>
+        <w:pStyle w:val="Heading3"/>
+        <w:rPr>
+          <w:rFonts w:cs="Arial"/>
+          <w:b w:val="0"/>
+          <w:bCs w:val="0"/>
+          <w:color w:val="000000" w:themeColor="text1"/>
+        </w:rPr>
+      </w:pPr>
+      <w:r>
+        <w:rPr>
+          <w:rFonts w:cs="Arial"/>
+          <w:b w:val="0"/>
+          <w:bCs w:val="0"/>
+          <w:color w:val="000000" w:themeColor="text1"/>
+          <w:shd w:val="clear" w:color="auto" w:fill="F3F3F3"/>
+        </w:rPr>
+        <w:t>[</w:t>
+      </w:r>
+      <w:r>
+        <w:rPr>
+          <w:rFonts w:cs="Arial"/>
+          <w:b w:val="0"/>
+          <w:bCs w:val="0"/>
+          <w:color w:val="000000" w:themeColor="text1"/>
+          <w:shd w:val="clear" w:color="auto" w:fill="F3F3F3"/>
+        </w:rPr>
+        <w:t>Minor</w:t>
+      </w:r>
+      <w:r>
+        <w:rPr>
+          <w:rFonts w:cs="Arial"/>
+          <w:b w:val="0"/>
+          <w:bCs w:val="0"/>
+          <w:color w:val="000000" w:themeColor="text1"/>
+          <w:shd w:val="clear" w:color="auto" w:fill="F3F3F3"/>
+        </w:rPr>
+        <w:t>]</w:t>
+      </w:r>
+      <w:r>
+        <w:rPr>
+          <w:rFonts w:cs="Arial"/>
+          <w:b w:val="0"/>
+          <w:bCs w:val="0"/>
+          <w:color w:val="000000" w:themeColor="text1"/>
+        </w:rPr>
+        <w:t xml:space="preserve"> </w:t>
+      </w:r>
+      <w:proofErr w:type="spellStart"/>
+      <w:r>
+        <w:rPr>
+          <w:rFonts w:cs="Arial"/>
+          <w:b w:val="0"/>
+          <w:bCs w:val="0"/>
+          <w:color w:val="000000" w:themeColor="text1"/>
+        </w:rPr>
+        <w:t>Punpy</w:t>
+      </w:r>
+      <w:proofErr w:type="spellEnd"/>
+      <w:r>
+        <w:rPr>
+          <w:rFonts w:cs="Arial"/>
+          <w:b w:val="0"/>
+          <w:bCs w:val="0"/>
+          <w:color w:val="000000" w:themeColor="text1"/>
+        </w:rPr>
+        <w:t xml:space="preserve"> should allow to specify a single correlation matrix, that is combined with the uncertainties for repeated measurements </w:t>
+      </w:r>
+    </w:p>
+    <w:p>
+      <w:pPr>
+        <w:pStyle w:val="Heading3"/>
+        <w:rPr>
+          <w:rFonts w:cs="Arial"/>
+          <w:b w:val="0"/>
+          <w:bCs w:val="0"/>
+          <w:color w:val="000000" w:themeColor="text1"/>
+          <w:lang w:val="en-US"/>
+        </w:rPr>
+      </w:pPr>
+      <w:r>
+        <w:rPr>
+          <w:rFonts w:cs="Arial"/>
+          <w:b w:val="0"/>
+          <w:bCs w:val="0"/>
+          <w:color w:val="000000" w:themeColor="text1"/>
+          <w:shd w:val="clear" w:color="auto" w:fill="F3F3F3"/>
+          <w:lang w:val="en-US"/>
+        </w:rPr>
+        <w:t xml:space="preserve">[Critical] </w:t>
+      </w:r>
+      <w:proofErr w:type="spellStart"/>
+      <w:r>
+        <w:rPr>
+          <w:rFonts w:cs="Arial"/>
+          <w:b w:val="0"/>
+          <w:bCs w:val="0"/>
+          <w:color w:val="000000" w:themeColor="text1"/>
+          <w:lang w:val="en-US"/>
+        </w:rPr>
+        <w:t>Punpy</w:t>
+      </w:r>
+      <w:proofErr w:type="spellEnd"/>
+      <w:r>
+        <w:rPr>
+          <w:rFonts w:cs="Arial"/>
+          <w:b w:val="0"/>
+          <w:bCs w:val="0"/>
+          <w:color w:val="000000" w:themeColor="text1"/>
+          <w:lang w:val="en-US"/>
+        </w:rPr>
+        <w:t xml:space="preserve"> needs to be able to propagate uncertainties using the MC method.</w:t>
+      </w:r>
+    </w:p>
+    <w:p>
+      <w:pPr>
+        <w:pStyle w:val="Heading3"/>
+        <w:rPr>
+          <w:rFonts w:cs="Arial"/>
+          <w:b w:val="0"/>
+          <w:bCs w:val="0"/>
+          <w:color w:val="000000" w:themeColor="text1"/>
+          <w:lang w:val="en-US"/>
+        </w:rPr>
+      </w:pPr>
+      <w:r>
+        <w:rPr>
+          <w:rFonts w:cs="Arial"/>
+          <w:b w:val="0"/>
+          <w:bCs w:val="0"/>
+          <w:color w:val="000000" w:themeColor="text1"/>
+          <w:shd w:val="clear" w:color="auto" w:fill="F3F3F3"/>
+          <w:lang w:val="en-US"/>
+        </w:rPr>
+        <w:t>[</w:t>
+      </w:r>
+      <w:r>
+        <w:rPr>
+          <w:rFonts w:cs="Arial"/>
+          <w:b w:val="0"/>
+          <w:bCs w:val="0"/>
+          <w:color w:val="000000" w:themeColor="text1"/>
+          <w:shd w:val="clear" w:color="auto" w:fill="F3F3F3"/>
+          <w:lang w:val="en-US"/>
+        </w:rPr>
+        <w:t>Ma</w:t>
+      </w:r>
+      <w:r>
+        <w:rPr>
+          <w:rFonts w:cs="Arial"/>
+          <w:b w:val="0"/>
+          <w:bCs w:val="0"/>
+          <w:color w:val="000000" w:themeColor="text1"/>
+          <w:shd w:val="clear" w:color="auto" w:fill="F3F3F3"/>
+          <w:lang w:val="en-US"/>
+        </w:rPr>
+        <w:t>j</w:t>
+      </w:r>
+      <w:r>
+        <w:rPr>
+          <w:rFonts w:cs="Arial"/>
+          <w:b w:val="0"/>
+          <w:bCs w:val="0"/>
+          <w:color w:val="000000" w:themeColor="text1"/>
+          <w:shd w:val="clear" w:color="auto" w:fill="F3F3F3"/>
+          <w:lang w:val="en-US"/>
+        </w:rPr>
+        <w:t>or</w:t>
+      </w:r>
+      <w:r>
+        <w:rPr>
+          <w:rFonts w:cs="Arial"/>
+          <w:b w:val="0"/>
+          <w:bCs w:val="0"/>
+          <w:color w:val="000000" w:themeColor="text1"/>
+          <w:shd w:val="clear" w:color="auto" w:fill="F3F3F3"/>
+          <w:lang w:val="en-US"/>
+        </w:rPr>
+        <w:t xml:space="preserve">] </w:t>
+      </w:r>
+      <w:proofErr w:type="spellStart"/>
+      <w:r>
+        <w:rPr>
+          <w:rFonts w:cs="Arial"/>
+          <w:b w:val="0"/>
+          <w:bCs w:val="0"/>
+          <w:color w:val="000000" w:themeColor="text1"/>
+          <w:lang w:val="en-US"/>
+        </w:rPr>
+        <w:t>Punpy</w:t>
+      </w:r>
+      <w:proofErr w:type="spellEnd"/>
+      <w:r>
+        <w:rPr>
+          <w:rFonts w:cs="Arial"/>
+          <w:b w:val="0"/>
+          <w:bCs w:val="0"/>
+          <w:color w:val="000000" w:themeColor="text1"/>
+          <w:lang w:val="en-US"/>
+        </w:rPr>
+        <w:t xml:space="preserve"> needs to be able to propagate uncertainties using the </w:t>
+      </w:r>
+      <w:r>
+        <w:rPr>
+          <w:rFonts w:cs="Arial"/>
+          <w:b w:val="0"/>
+          <w:bCs w:val="0"/>
+          <w:color w:val="000000" w:themeColor="text1"/>
+          <w:lang w:val="en-US"/>
+        </w:rPr>
+        <w:t xml:space="preserve">LPU method. </w:t>
+      </w:r>
+    </w:p>
+    <w:p>
+      <w:pPr>
+        <w:pStyle w:val="Heading3"/>
+        <w:rPr>
+          <w:rFonts w:cs="Arial"/>
+          <w:b w:val="0"/>
+          <w:bCs w:val="0"/>
+          <w:color w:val="000000" w:themeColor="text1"/>
+          <w:lang w:val="en-US"/>
+        </w:rPr>
+      </w:pPr>
+      <w:r>
+        <w:rPr>
+          <w:rFonts w:cs="Arial"/>
+          <w:b w:val="0"/>
+          <w:bCs w:val="0"/>
+          <w:color w:val="000000" w:themeColor="text1"/>
+          <w:shd w:val="clear" w:color="auto" w:fill="F3F3F3"/>
+          <w:lang w:val="en-US"/>
+        </w:rPr>
+        <w:t>[</w:t>
+      </w:r>
+      <w:r>
+        <w:rPr>
+          <w:rFonts w:cs="Arial"/>
+          <w:b w:val="0"/>
+          <w:bCs w:val="0"/>
+          <w:color w:val="000000" w:themeColor="text1"/>
+          <w:shd w:val="clear" w:color="auto" w:fill="F3F3F3"/>
+          <w:lang w:val="en-US"/>
+        </w:rPr>
+        <w:t>Ma</w:t>
+      </w:r>
+      <w:r>
+        <w:rPr>
+          <w:rFonts w:cs="Arial"/>
+          <w:b w:val="0"/>
+          <w:bCs w:val="0"/>
+          <w:color w:val="000000" w:themeColor="text1"/>
+          <w:shd w:val="clear" w:color="auto" w:fill="F3F3F3"/>
+          <w:lang w:val="en-US"/>
+        </w:rPr>
+        <w:t>j</w:t>
+      </w:r>
+      <w:r>
+        <w:rPr>
+          <w:rFonts w:cs="Arial"/>
+          <w:b w:val="0"/>
+          <w:bCs w:val="0"/>
+          <w:color w:val="000000" w:themeColor="text1"/>
+          <w:shd w:val="clear" w:color="auto" w:fill="F3F3F3"/>
+          <w:lang w:val="en-US"/>
+        </w:rPr>
+        <w:t>or</w:t>
+      </w:r>
+      <w:r>
+        <w:rPr>
+          <w:rFonts w:cs="Arial"/>
+          <w:b w:val="0"/>
+          <w:bCs w:val="0"/>
+          <w:color w:val="000000" w:themeColor="text1"/>
+          <w:shd w:val="clear" w:color="auto" w:fill="F3F3F3"/>
+          <w:lang w:val="en-US"/>
+        </w:rPr>
+        <w:t xml:space="preserve">] </w:t>
+      </w:r>
+      <w:r>
+        <w:rPr>
+          <w:rFonts w:cs="Arial"/>
+          <w:b w:val="0"/>
+          <w:bCs w:val="0"/>
+          <w:color w:val="000000" w:themeColor="text1"/>
+          <w:lang w:val="en-US"/>
+        </w:rPr>
+        <w:t xml:space="preserve">In the </w:t>
+      </w:r>
+      <w:r>
+        <w:rPr>
+          <w:rFonts w:cs="Arial"/>
+          <w:b w:val="0"/>
+          <w:bCs w:val="0"/>
+          <w:color w:val="000000" w:themeColor="text1"/>
+          <w:lang w:val="en-US"/>
+        </w:rPr>
+        <w:t>LPU method</w:t>
+      </w:r>
+      <w:r>
+        <w:rPr>
+          <w:rFonts w:cs="Arial"/>
+          <w:b w:val="0"/>
+          <w:bCs w:val="0"/>
+          <w:color w:val="000000" w:themeColor="text1"/>
+          <w:lang w:val="en-US"/>
+        </w:rPr>
+        <w:t>, it should be possible to specify analytically derived functions for the derivatives</w:t>
+      </w:r>
+      <w:r>
+        <w:rPr>
+          <w:rFonts w:cs="Arial"/>
+          <w:b w:val="0"/>
+          <w:bCs w:val="0"/>
+          <w:color w:val="000000" w:themeColor="text1"/>
+          <w:lang w:val="en-US"/>
+        </w:rPr>
+        <w:t xml:space="preserve">. </w:t>
+      </w:r>
+    </w:p>
+    <w:p>
+      <w:pPr>
+        <w:pStyle w:val="Heading3"/>
+        <w:rPr>
+          <w:rFonts w:cs="Arial"/>
+          <w:b w:val="0"/>
+          <w:bCs w:val="0"/>
+          <w:color w:val="000000" w:themeColor="text1"/>
+          <w:lang w:val="en-US"/>
+        </w:rPr>
+      </w:pPr>
+      <w:r>
+        <w:rPr>
+          <w:rFonts w:cs="Arial"/>
+          <w:b w:val="0"/>
+          <w:bCs w:val="0"/>
+          <w:color w:val="000000" w:themeColor="text1"/>
+          <w:shd w:val="clear" w:color="auto" w:fill="F3F3F3"/>
+          <w:lang w:val="en-US"/>
+        </w:rPr>
+        <w:t>[</w:t>
+      </w:r>
+      <w:r>
+        <w:rPr>
+          <w:rFonts w:cs="Arial"/>
+          <w:b w:val="0"/>
+          <w:bCs w:val="0"/>
+          <w:color w:val="000000" w:themeColor="text1"/>
+          <w:shd w:val="clear" w:color="auto" w:fill="F3F3F3"/>
+          <w:lang w:val="en-US"/>
+        </w:rPr>
+        <w:t>Minor</w:t>
+      </w:r>
+      <w:r>
+        <w:rPr>
+          <w:rFonts w:cs="Arial"/>
+          <w:b w:val="0"/>
+          <w:bCs w:val="0"/>
+          <w:color w:val="000000" w:themeColor="text1"/>
+          <w:shd w:val="clear" w:color="auto" w:fill="F3F3F3"/>
+          <w:lang w:val="en-US"/>
+        </w:rPr>
+        <w:t xml:space="preserve">] </w:t>
+      </w:r>
+      <w:r>
+        <w:rPr>
+          <w:rFonts w:cs="Arial"/>
+          <w:b w:val="0"/>
+          <w:bCs w:val="0"/>
+          <w:color w:val="000000" w:themeColor="text1"/>
+          <w:lang w:val="en-US"/>
+        </w:rPr>
+        <w:t xml:space="preserve">It should be possible to calculate Look Up Tables (LUT), that </w:t>
+      </w:r>
+      <w:r>
+        <w:rPr>
+          <w:rFonts w:cs="Arial"/>
+          <w:b w:val="0"/>
+          <w:bCs w:val="0"/>
+          <w:color w:val="000000" w:themeColor="text1"/>
+          <w:lang w:val="en-US"/>
+        </w:rPr>
+        <w:t xml:space="preserve">might be expensive to calculate the first time. But </w:t>
+      </w:r>
+      <w:r>
+        <w:rPr>
+          <w:rFonts w:cs="Arial"/>
+          <w:b w:val="0"/>
+          <w:bCs w:val="0"/>
+          <w:color w:val="000000" w:themeColor="text1"/>
+          <w:lang w:val="en-US"/>
+        </w:rPr>
+        <w:t>once they have been calculate</w:t>
+      </w:r>
+      <w:r>
+        <w:rPr>
+          <w:rFonts w:cs="Arial"/>
+          <w:b w:val="0"/>
+          <w:bCs w:val="0"/>
+          <w:color w:val="000000" w:themeColor="text1"/>
+          <w:lang w:val="en-US"/>
+        </w:rPr>
+        <w:t>d, they</w:t>
+      </w:r>
+      <w:r>
+        <w:rPr>
+          <w:rFonts w:cs="Arial"/>
+          <w:b w:val="0"/>
+          <w:bCs w:val="0"/>
+          <w:color w:val="000000" w:themeColor="text1"/>
+          <w:lang w:val="en-US"/>
+        </w:rPr>
+        <w:t xml:space="preserve"> can be used to significantly speed up the propagation of uncertainties</w:t>
+      </w:r>
+      <w:r>
+        <w:rPr>
+          <w:rFonts w:cs="Arial"/>
+          <w:b w:val="0"/>
+          <w:bCs w:val="0"/>
+          <w:color w:val="000000" w:themeColor="text1"/>
+          <w:lang w:val="en-US"/>
+        </w:rPr>
+        <w:t xml:space="preserve"> through the same measurement function</w:t>
+      </w:r>
+      <w:r>
+        <w:rPr>
+          <w:rFonts w:cs="Arial"/>
+          <w:b w:val="0"/>
+          <w:bCs w:val="0"/>
+          <w:color w:val="000000" w:themeColor="text1"/>
+          <w:lang w:val="en-US"/>
+        </w:rPr>
+        <w:t>.</w:t>
+      </w:r>
+      <w:r>
+        <w:rPr>
+          <w:rFonts w:cs="Arial"/>
+          <w:b w:val="0"/>
+          <w:bCs w:val="0"/>
+          <w:color w:val="000000" w:themeColor="text1"/>
+          <w:lang w:val="en-US"/>
+        </w:rPr>
+        <w:t xml:space="preserve"> </w:t>
+      </w:r>
+    </w:p>
+    <w:p>
+      <w:pPr>
+        <w:rPr>
+          <w:rFonts w:ascii="Arial" w:hAnsi="Arial" w:cs="Arial"/>
+          <w:color w:val="000000" w:themeColor="text1"/>
+        </w:rPr>
+      </w:pPr>
+    </w:p>
+    <w:p>
+      <w:pPr>
+        <w:pStyle w:val="Heading2"/>
+        <w:rPr>
+          <w:rFonts w:cs="Arial"/>
+          <w:color w:val="000000" w:themeColor="text1"/>
+        </w:rPr>
+      </w:pPr>
+      <w:r>
+        <w:rPr>
+          <w:rFonts w:cs="Arial"/>
+          <w:color w:val="000000" w:themeColor="text1"/>
+        </w:rPr>
+        <w:t>User interface</w:t>
+      </w:r>
+    </w:p>
+    <w:p>
+      <w:pPr>
+        <w:rPr>
+          <w:rFonts w:ascii="Arial" w:hAnsi="Arial" w:cs="Arial"/>
+          <w:color w:val="000000" w:themeColor="text1"/>
+        </w:rPr>
+      </w:pPr>
+      <w:r>
+        <w:rPr>
+          <w:rFonts w:ascii="Arial" w:hAnsi="Arial" w:cs="Arial"/>
+          <w:color w:val="000000" w:themeColor="text1"/>
+        </w:rPr>
+        <w:t xml:space="preserve">Definition of those user interface characteristics that allow to understand and learn the software </w:t>
+      </w:r>
+      <w:proofErr w:type="gramStart"/>
+      <w:r>
+        <w:rPr>
+          <w:rFonts w:ascii="Arial" w:hAnsi="Arial" w:cs="Arial"/>
+          <w:color w:val="000000" w:themeColor="text1"/>
+        </w:rPr>
+        <w:t>easily</w:t>
+      </w:r>
+      <w:proofErr w:type="gramEnd"/>
+      <w:r>
+        <w:rPr>
+          <w:rFonts w:ascii="Arial" w:hAnsi="Arial" w:cs="Arial"/>
+          <w:color w:val="000000" w:themeColor="text1"/>
+        </w:rPr>
+        <w:t xml:space="preserve"> so the user be able to perform his/her tasks efficiently including the interface exemplar description</w:t>
+      </w:r>
+      <w:r>
+        <w:rPr>
+          <w:rFonts w:ascii="Arial" w:hAnsi="Arial" w:cs="Arial"/>
+          <w:color w:val="000000" w:themeColor="text1"/>
+        </w:rPr>
+        <w:t>.</w:t>
+      </w:r>
+    </w:p>
+    <w:p>
+      <w:pPr>
+        <w:pStyle w:val="Heading3"/>
+        <w:rPr>
+          <w:rFonts w:cs="Arial"/>
+          <w:b w:val="0"/>
+          <w:bCs w:val="0"/>
+          <w:color w:val="000000" w:themeColor="text1"/>
+        </w:rPr>
+      </w:pPr>
+      <w:bookmarkStart w:id="16" w:name="_Toc143952722"/>
+      <w:bookmarkStart w:id="17" w:name="_Toc143953806"/>
+      <w:bookmarkStart w:id="18" w:name="_Ref144014442"/>
+      <w:bookmarkStart w:id="19" w:name="_Ref144015253"/>
+      <w:bookmarkStart w:id="20" w:name="_Toc144034961"/>
+      <w:r>
+        <w:rPr>
+          <w:rFonts w:cs="Arial"/>
+          <w:b w:val="0"/>
+          <w:bCs w:val="0"/>
+          <w:color w:val="000000" w:themeColor="text1"/>
+          <w:shd w:val="clear" w:color="auto" w:fill="F3F3F3"/>
+        </w:rPr>
+        <w:t>[Critical]</w:t>
+      </w:r>
+      <w:r>
+        <w:rPr>
+          <w:rFonts w:cs="Arial"/>
+          <w:b w:val="0"/>
+          <w:bCs w:val="0"/>
+          <w:color w:val="000000" w:themeColor="text1"/>
+        </w:rPr>
+        <w:t xml:space="preserve"> </w:t>
+      </w:r>
+      <w:r>
+        <w:rPr>
+          <w:rFonts w:cs="Arial"/>
+          <w:b w:val="0"/>
+          <w:bCs w:val="0"/>
+          <w:color w:val="000000" w:themeColor="text1"/>
+        </w:rPr>
+        <w:t xml:space="preserve">It should be easy to install </w:t>
+      </w:r>
+      <w:proofErr w:type="spellStart"/>
+      <w:r>
+        <w:rPr>
+          <w:rFonts w:cs="Arial"/>
+          <w:b w:val="0"/>
+          <w:bCs w:val="0"/>
+          <w:color w:val="000000" w:themeColor="text1"/>
+        </w:rPr>
+        <w:t>punpy</w:t>
+      </w:r>
+      <w:proofErr w:type="spellEnd"/>
+      <w:r>
+        <w:rPr>
+          <w:rFonts w:cs="Arial"/>
+          <w:b w:val="0"/>
+          <w:bCs w:val="0"/>
+          <w:color w:val="000000" w:themeColor="text1"/>
+        </w:rPr>
+        <w:t xml:space="preserve"> (including on an online server for testing)</w:t>
+      </w:r>
+      <w:r>
+        <w:rPr>
+          <w:rFonts w:cs="Arial"/>
+          <w:b w:val="0"/>
+          <w:bCs w:val="0"/>
+          <w:color w:val="000000" w:themeColor="text1"/>
+        </w:rPr>
+        <w:t>, preferably using pip.</w:t>
+      </w:r>
+    </w:p>
+    <w:bookmarkEnd w:id="16"/>
+    <w:bookmarkEnd w:id="17"/>
+    <w:bookmarkEnd w:id="18"/>
+    <w:bookmarkEnd w:id="19"/>
+    <w:bookmarkEnd w:id="20"/>
+    <w:p>
+      <w:pPr>
+        <w:pStyle w:val="Heading3"/>
+        <w:rPr>
+          <w:rFonts w:cs="Arial"/>
+          <w:b w:val="0"/>
+          <w:bCs w:val="0"/>
+          <w:color w:val="000000" w:themeColor="text1"/>
+        </w:rPr>
+      </w:pPr>
+      <w:r>
+        <w:rPr>
+          <w:rFonts w:cs="Arial"/>
+          <w:b w:val="0"/>
+          <w:bCs w:val="0"/>
+          <w:color w:val="000000" w:themeColor="text1"/>
+          <w:szCs w:val="17"/>
+          <w:shd w:val="clear" w:color="auto" w:fill="F3F3F3"/>
+          <w:lang w:val="en-US"/>
+        </w:rPr>
+        <w:t>[</w:t>
+      </w:r>
+      <w:r>
+        <w:rPr>
+          <w:rFonts w:cs="Arial"/>
+          <w:b w:val="0"/>
+          <w:bCs w:val="0"/>
+          <w:color w:val="000000" w:themeColor="text1"/>
+          <w:szCs w:val="17"/>
+          <w:shd w:val="clear" w:color="auto" w:fill="F3F3F3"/>
+          <w:lang w:val="en-US"/>
+        </w:rPr>
+        <w:t>Ma</w:t>
+      </w:r>
+      <w:r>
+        <w:rPr>
+          <w:rFonts w:cs="Arial"/>
+          <w:b w:val="0"/>
+          <w:bCs w:val="0"/>
+          <w:color w:val="000000" w:themeColor="text1"/>
+          <w:szCs w:val="17"/>
+          <w:shd w:val="clear" w:color="auto" w:fill="F3F3F3"/>
+          <w:lang w:val="en-US"/>
+        </w:rPr>
+        <w:t>j</w:t>
+      </w:r>
+      <w:r>
+        <w:rPr>
+          <w:rFonts w:cs="Arial"/>
+          <w:b w:val="0"/>
+          <w:bCs w:val="0"/>
+          <w:color w:val="000000" w:themeColor="text1"/>
+          <w:szCs w:val="17"/>
+          <w:shd w:val="clear" w:color="auto" w:fill="F3F3F3"/>
+          <w:lang w:val="en-US"/>
+        </w:rPr>
+        <w:t>or</w:t>
+      </w:r>
+      <w:r>
+        <w:rPr>
+          <w:rFonts w:cs="Arial"/>
+          <w:b w:val="0"/>
+          <w:bCs w:val="0"/>
+          <w:color w:val="000000" w:themeColor="text1"/>
+          <w:szCs w:val="17"/>
+          <w:shd w:val="clear" w:color="auto" w:fill="F3F3F3"/>
+          <w:lang w:val="en-US"/>
+        </w:rPr>
+        <w:t xml:space="preserve">] </w:t>
+      </w:r>
+      <w:proofErr w:type="spellStart"/>
+      <w:r>
+        <w:rPr>
+          <w:rFonts w:cs="Arial"/>
+          <w:b w:val="0"/>
+          <w:bCs w:val="0"/>
+          <w:color w:val="000000" w:themeColor="text1"/>
+        </w:rPr>
+        <w:t>Punpy</w:t>
+      </w:r>
+      <w:proofErr w:type="spellEnd"/>
+      <w:r>
+        <w:rPr>
+          <w:rFonts w:cs="Arial"/>
+          <w:b w:val="0"/>
+          <w:bCs w:val="0"/>
+          <w:color w:val="000000" w:themeColor="text1"/>
+        </w:rPr>
+        <w:t xml:space="preserve"> is run within python scripts. Examples of these scripts will be provided in the documentation.</w:t>
+      </w:r>
+    </w:p>
+    <w:p>
+      <w:pPr>
+        <w:pStyle w:val="Heading3"/>
+        <w:rPr>
+          <w:rFonts w:cs="Arial"/>
+          <w:b w:val="0"/>
+          <w:bCs w:val="0"/>
+          <w:color w:val="000000" w:themeColor="text1"/>
+        </w:rPr>
+      </w:pPr>
+      <w:r>
+        <w:rPr>
+          <w:rFonts w:cs="Arial"/>
+          <w:b w:val="0"/>
+          <w:bCs w:val="0"/>
+          <w:color w:val="000000" w:themeColor="text1"/>
+          <w:szCs w:val="17"/>
+          <w:shd w:val="clear" w:color="auto" w:fill="F3F3F3"/>
+          <w:lang w:val="en-US"/>
+        </w:rPr>
+        <w:t>[</w:t>
+      </w:r>
+      <w:r>
+        <w:rPr>
+          <w:rFonts w:cs="Arial"/>
+          <w:b w:val="0"/>
+          <w:bCs w:val="0"/>
+          <w:color w:val="000000" w:themeColor="text1"/>
+          <w:szCs w:val="17"/>
+          <w:shd w:val="clear" w:color="auto" w:fill="F3F3F3"/>
+          <w:lang w:val="en-US"/>
+        </w:rPr>
+        <w:t>Minor</w:t>
+      </w:r>
+      <w:r>
+        <w:rPr>
+          <w:rFonts w:cs="Arial"/>
+          <w:b w:val="0"/>
+          <w:bCs w:val="0"/>
+          <w:color w:val="000000" w:themeColor="text1"/>
+          <w:szCs w:val="17"/>
+          <w:shd w:val="clear" w:color="auto" w:fill="F3F3F3"/>
+          <w:lang w:val="en-US"/>
+        </w:rPr>
+        <w:t xml:space="preserve">] </w:t>
+      </w:r>
+      <w:r>
+        <w:rPr>
+          <w:rFonts w:cs="Arial"/>
+          <w:b w:val="0"/>
+          <w:bCs w:val="0"/>
+          <w:color w:val="000000" w:themeColor="text1"/>
+        </w:rPr>
+        <w:t>User documentation will be provided including general guidelines and examples of use.</w:t>
+      </w:r>
+    </w:p>
+    <w:p>
+      <w:pPr>
+        <w:pStyle w:val="Heading3"/>
+        <w:rPr>
+          <w:rFonts w:cs="Arial"/>
+          <w:b w:val="0"/>
+          <w:bCs w:val="0"/>
+          <w:color w:val="000000" w:themeColor="text1"/>
+        </w:rPr>
+      </w:pPr>
+      <w:r>
+        <w:rPr>
+          <w:rFonts w:cs="Arial"/>
+          <w:b w:val="0"/>
+          <w:bCs w:val="0"/>
+          <w:color w:val="000000" w:themeColor="text1"/>
+          <w:szCs w:val="17"/>
+          <w:shd w:val="clear" w:color="auto" w:fill="F3F3F3"/>
+          <w:lang w:val="en-US"/>
+        </w:rPr>
+        <w:t>[</w:t>
+      </w:r>
+      <w:r>
+        <w:rPr>
+          <w:rFonts w:cs="Arial"/>
+          <w:b w:val="0"/>
+          <w:bCs w:val="0"/>
+          <w:color w:val="000000" w:themeColor="text1"/>
+          <w:szCs w:val="17"/>
+          <w:shd w:val="clear" w:color="auto" w:fill="F3F3F3"/>
+          <w:lang w:val="en-US"/>
+        </w:rPr>
+        <w:t>Minor</w:t>
+      </w:r>
+      <w:r>
+        <w:rPr>
+          <w:rFonts w:cs="Arial"/>
+          <w:b w:val="0"/>
+          <w:bCs w:val="0"/>
+          <w:color w:val="000000" w:themeColor="text1"/>
+          <w:szCs w:val="17"/>
+          <w:shd w:val="clear" w:color="auto" w:fill="F3F3F3"/>
+          <w:lang w:val="en-US"/>
+        </w:rPr>
+        <w:t xml:space="preserve">] </w:t>
+      </w:r>
+      <w:r>
+        <w:rPr>
+          <w:rFonts w:cs="Arial"/>
+          <w:b w:val="0"/>
+          <w:bCs w:val="0"/>
+          <w:color w:val="000000" w:themeColor="text1"/>
+        </w:rPr>
+        <w:t xml:space="preserve">The MC and LPU methods should have an as similar user interface as possible. </w:t>
+      </w:r>
+    </w:p>
+    <w:p/>
+    <w:p>
+      <w:pPr>
+        <w:rPr>
+          <w:color w:val="000000" w:themeColor="text1"/>
+        </w:rPr>
+      </w:pPr>
+    </w:p>
+    <w:p>
+      <w:pPr>
+        <w:pStyle w:val="Heading2"/>
+        <w:rPr>
+          <w:rFonts w:cs="Arial"/>
+          <w:color w:val="000000" w:themeColor="text1"/>
+        </w:rPr>
+      </w:pPr>
+      <w:r>
+        <w:rPr>
+          <w:rFonts w:cs="Arial"/>
+          <w:color w:val="000000" w:themeColor="text1"/>
+        </w:rPr>
+        <w:lastRenderedPageBreak/>
+        <w:t>External interface</w:t>
+      </w:r>
+    </w:p>
+    <w:p>
+      <w:pPr>
+        <w:rPr>
+          <w:rFonts w:ascii="Arial" w:hAnsi="Arial" w:cs="Arial"/>
+          <w:color w:val="000000" w:themeColor="text1"/>
+        </w:rPr>
+      </w:pPr>
+      <w:r>
+        <w:rPr>
+          <w:rFonts w:ascii="Arial" w:hAnsi="Arial" w:cs="Arial"/>
+          <w:color w:val="000000" w:themeColor="text1"/>
+        </w:rPr>
+        <w:t>Definition of interfaces with other software or hardware</w:t>
+      </w:r>
+      <w:r>
+        <w:rPr>
+          <w:rFonts w:ascii="Arial" w:hAnsi="Arial" w:cs="Arial"/>
+          <w:color w:val="000000" w:themeColor="text1"/>
+        </w:rPr>
+        <w:t>.</w:t>
+      </w:r>
+    </w:p>
+    <w:p>
+      <w:pPr>
+        <w:pStyle w:val="Heading3"/>
+        <w:rPr>
+          <w:rFonts w:cs="Arial"/>
+          <w:b w:val="0"/>
+          <w:bCs w:val="0"/>
+          <w:color w:val="000000" w:themeColor="text1"/>
+        </w:rPr>
+      </w:pPr>
+      <w:r>
+        <w:rPr>
+          <w:rFonts w:cs="Arial"/>
+          <w:b w:val="0"/>
+          <w:bCs w:val="0"/>
+          <w:color w:val="000000" w:themeColor="text1"/>
+          <w:szCs w:val="17"/>
+          <w:shd w:val="clear" w:color="auto" w:fill="F3F3F3"/>
+          <w:lang w:val="en-US"/>
+        </w:rPr>
+        <w:t>[</w:t>
+      </w:r>
+      <w:r>
+        <w:rPr>
+          <w:rFonts w:cs="Arial"/>
+          <w:b w:val="0"/>
+          <w:bCs w:val="0"/>
+          <w:color w:val="000000" w:themeColor="text1"/>
+          <w:szCs w:val="17"/>
+          <w:shd w:val="clear" w:color="auto" w:fill="F3F3F3"/>
+          <w:lang w:val="en-US"/>
+        </w:rPr>
+        <w:t>Critical</w:t>
+      </w:r>
+      <w:r>
+        <w:rPr>
+          <w:rFonts w:cs="Arial"/>
+          <w:b w:val="0"/>
+          <w:bCs w:val="0"/>
+          <w:color w:val="000000" w:themeColor="text1"/>
+          <w:szCs w:val="17"/>
+          <w:shd w:val="clear" w:color="auto" w:fill="F3F3F3"/>
+          <w:lang w:val="en-US"/>
+        </w:rPr>
+        <w:t xml:space="preserve">] </w:t>
+      </w:r>
+      <w:r>
+        <w:rPr>
+          <w:rFonts w:cs="Arial"/>
+          <w:b w:val="0"/>
+          <w:bCs w:val="0"/>
+          <w:color w:val="000000" w:themeColor="text1"/>
+        </w:rPr>
+        <w:t xml:space="preserve">It needs to be very straightforward to import and use </w:t>
+      </w:r>
+      <w:proofErr w:type="spellStart"/>
+      <w:r>
+        <w:rPr>
+          <w:rFonts w:cs="Arial"/>
+          <w:b w:val="0"/>
+          <w:bCs w:val="0"/>
+          <w:color w:val="000000" w:themeColor="text1"/>
+        </w:rPr>
+        <w:t>punpy</w:t>
+      </w:r>
+      <w:proofErr w:type="spellEnd"/>
+      <w:r>
+        <w:rPr>
+          <w:rFonts w:cs="Arial"/>
+          <w:b w:val="0"/>
+          <w:bCs w:val="0"/>
+          <w:color w:val="000000" w:themeColor="text1"/>
+        </w:rPr>
+        <w:t xml:space="preserve"> in other python codes, as it is to be used as a building block for other codes.</w:t>
+      </w:r>
+    </w:p>
+    <w:p>
+      <w:pPr>
+        <w:pStyle w:val="Default"/>
+        <w:jc w:val="both"/>
+        <w:rPr>
+          <w:color w:val="000000" w:themeColor="text1"/>
+        </w:rPr>
+      </w:pPr>
+    </w:p>
+    <w:p>
+      <w:pPr>
+        <w:pStyle w:val="Heading2"/>
+        <w:rPr>
+          <w:rFonts w:cs="Arial"/>
+          <w:color w:val="000000" w:themeColor="text1"/>
+        </w:rPr>
+      </w:pPr>
+      <w:r>
+        <w:rPr>
+          <w:rFonts w:cs="Arial"/>
+          <w:color w:val="000000" w:themeColor="text1"/>
+        </w:rPr>
+        <w:t xml:space="preserve">Input / Output File(s) </w:t>
+      </w:r>
+    </w:p>
+    <w:p>
+      <w:pPr>
+        <w:rPr>
+          <w:rFonts w:ascii="Arial" w:hAnsi="Arial" w:cs="Arial"/>
+          <w:color w:val="000000" w:themeColor="text1"/>
+        </w:rPr>
+      </w:pPr>
+      <w:r>
+        <w:rPr>
+          <w:rFonts w:ascii="Arial" w:hAnsi="Arial" w:cs="Arial"/>
+          <w:color w:val="000000" w:themeColor="text1"/>
+        </w:rPr>
+        <w:t>The contents of the files that the software will read in/save results to.</w:t>
+      </w:r>
+    </w:p>
+    <w:p>
+      <w:pPr>
+        <w:pStyle w:val="Heading3"/>
+        <w:rPr>
+          <w:rFonts w:cs="Arial"/>
+          <w:b w:val="0"/>
+          <w:bCs w:val="0"/>
+          <w:color w:val="000000" w:themeColor="text1"/>
+        </w:rPr>
+      </w:pPr>
+      <w:r>
+        <w:rPr>
+          <w:rFonts w:cs="Arial"/>
+          <w:b w:val="0"/>
+          <w:bCs w:val="0"/>
+          <w:color w:val="000000" w:themeColor="text1"/>
+          <w:shd w:val="clear" w:color="auto" w:fill="F3F3F3"/>
+        </w:rPr>
+        <w:t>[</w:t>
+      </w:r>
+      <w:r>
+        <w:rPr>
+          <w:rFonts w:cs="Arial"/>
+          <w:b w:val="0"/>
+          <w:bCs w:val="0"/>
+          <w:color w:val="000000" w:themeColor="text1"/>
+          <w:shd w:val="clear" w:color="auto" w:fill="F3F3F3"/>
+        </w:rPr>
+        <w:t>Critical</w:t>
+      </w:r>
+      <w:r>
+        <w:rPr>
+          <w:rFonts w:cs="Arial"/>
+          <w:b w:val="0"/>
+          <w:bCs w:val="0"/>
+          <w:color w:val="000000" w:themeColor="text1"/>
+          <w:shd w:val="clear" w:color="auto" w:fill="F3F3F3"/>
+        </w:rPr>
+        <w:t>]</w:t>
+      </w:r>
+      <w:r>
+        <w:rPr>
+          <w:rFonts w:cs="Arial"/>
+          <w:b w:val="0"/>
+          <w:bCs w:val="0"/>
+          <w:color w:val="000000" w:themeColor="text1"/>
+        </w:rPr>
+        <w:t xml:space="preserve"> </w:t>
+      </w:r>
+      <w:proofErr w:type="spellStart"/>
+      <w:r>
+        <w:rPr>
+          <w:rFonts w:cs="Arial"/>
+          <w:b w:val="0"/>
+          <w:bCs w:val="0"/>
+          <w:color w:val="000000" w:themeColor="text1"/>
+        </w:rPr>
+        <w:t>Punpy</w:t>
+      </w:r>
+      <w:proofErr w:type="spellEnd"/>
+      <w:r>
+        <w:rPr>
+          <w:rFonts w:cs="Arial"/>
+          <w:b w:val="0"/>
+          <w:bCs w:val="0"/>
+          <w:color w:val="000000" w:themeColor="text1"/>
+        </w:rPr>
+        <w:t xml:space="preserve"> takes as input a measurement function as a python function which </w:t>
+      </w:r>
+      <w:r>
+        <w:rPr>
+          <w:rFonts w:cs="Arial"/>
+          <w:b w:val="0"/>
+          <w:bCs w:val="0"/>
+          <w:color w:val="000000" w:themeColor="text1"/>
+          <w:lang w:val="en-US"/>
+        </w:rPr>
+        <w:t>takes input quantities as function arguments and that returns the measurand.</w:t>
+      </w:r>
+    </w:p>
+    <w:p>
+      <w:pPr>
+        <w:pStyle w:val="Heading3"/>
+        <w:rPr>
+          <w:rFonts w:cs="Arial"/>
+          <w:b w:val="0"/>
+          <w:bCs w:val="0"/>
+          <w:color w:val="000000" w:themeColor="text1"/>
+        </w:rPr>
+      </w:pPr>
+      <w:r>
+        <w:rPr>
+          <w:rFonts w:cs="Arial"/>
+          <w:b w:val="0"/>
+          <w:bCs w:val="0"/>
+          <w:color w:val="000000" w:themeColor="text1"/>
+          <w:shd w:val="clear" w:color="auto" w:fill="F3F3F3"/>
+        </w:rPr>
+        <w:t>[Critical]</w:t>
+      </w:r>
+      <w:r>
+        <w:rPr>
+          <w:rFonts w:cs="Arial"/>
+          <w:b w:val="0"/>
+          <w:bCs w:val="0"/>
+          <w:color w:val="000000" w:themeColor="text1"/>
+        </w:rPr>
+        <w:t xml:space="preserve"> </w:t>
+      </w:r>
+      <w:proofErr w:type="spellStart"/>
+      <w:r>
+        <w:rPr>
+          <w:rFonts w:cs="Arial"/>
+          <w:b w:val="0"/>
+          <w:bCs w:val="0"/>
+          <w:color w:val="000000" w:themeColor="text1"/>
+        </w:rPr>
+        <w:t>Punpy</w:t>
+      </w:r>
+      <w:proofErr w:type="spellEnd"/>
+      <w:r>
+        <w:rPr>
+          <w:rFonts w:cs="Arial"/>
+          <w:b w:val="0"/>
+          <w:bCs w:val="0"/>
+          <w:color w:val="000000" w:themeColor="text1"/>
+        </w:rPr>
+        <w:t xml:space="preserve"> takes as input the input quantities </w:t>
+      </w:r>
+      <w:r>
+        <w:rPr>
+          <w:rFonts w:cs="Arial"/>
+          <w:b w:val="0"/>
+          <w:bCs w:val="0"/>
+          <w:color w:val="000000" w:themeColor="text1"/>
+        </w:rPr>
+        <w:t xml:space="preserve">together with associated </w:t>
+      </w:r>
+      <w:r>
+        <w:rPr>
+          <w:rFonts w:cs="Arial"/>
+          <w:b w:val="0"/>
+          <w:bCs w:val="0"/>
+          <w:color w:val="000000" w:themeColor="text1"/>
+        </w:rPr>
+        <w:t>uncertainties</w:t>
+      </w:r>
+      <w:r>
+        <w:rPr>
+          <w:rFonts w:cs="Arial"/>
+          <w:b w:val="0"/>
+          <w:bCs w:val="0"/>
+          <w:color w:val="000000" w:themeColor="text1"/>
+        </w:rPr>
+        <w:t>.</w:t>
+      </w:r>
+    </w:p>
+    <w:p>
+      <w:pPr>
+        <w:pStyle w:val="Heading3"/>
+        <w:rPr>
+          <w:rFonts w:cs="Arial"/>
+          <w:b w:val="0"/>
+          <w:bCs w:val="0"/>
+          <w:color w:val="000000" w:themeColor="text1"/>
+        </w:rPr>
+      </w:pPr>
+      <w:r>
+        <w:rPr>
+          <w:rFonts w:cs="Arial"/>
+          <w:b w:val="0"/>
+          <w:bCs w:val="0"/>
+          <w:color w:val="000000" w:themeColor="text1"/>
+          <w:shd w:val="clear" w:color="auto" w:fill="F3F3F3"/>
+        </w:rPr>
+        <w:t>[Ma</w:t>
+      </w:r>
+      <w:r>
+        <w:rPr>
+          <w:rFonts w:cs="Arial"/>
+          <w:b w:val="0"/>
+          <w:bCs w:val="0"/>
+          <w:color w:val="000000" w:themeColor="text1"/>
+          <w:shd w:val="clear" w:color="auto" w:fill="F3F3F3"/>
+        </w:rPr>
+        <w:t>j</w:t>
+      </w:r>
+      <w:r>
+        <w:rPr>
+          <w:rFonts w:cs="Arial"/>
+          <w:b w:val="0"/>
+          <w:bCs w:val="0"/>
+          <w:color w:val="000000" w:themeColor="text1"/>
+          <w:shd w:val="clear" w:color="auto" w:fill="F3F3F3"/>
+        </w:rPr>
+        <w:t>or]</w:t>
+      </w:r>
+      <w:r>
+        <w:rPr>
+          <w:rFonts w:cs="Arial"/>
+          <w:b w:val="0"/>
+          <w:bCs w:val="0"/>
+          <w:color w:val="000000" w:themeColor="text1"/>
+        </w:rPr>
+        <w:t xml:space="preserve"> It should be possible to use scalars, 1D arrays, 2D arrays and 3D arrays as input quantities (and associated uncertainties).</w:t>
+      </w:r>
+    </w:p>
+    <w:p>
+      <w:pPr>
+        <w:pStyle w:val="Heading3"/>
+        <w:rPr>
+          <w:rFonts w:cs="Arial"/>
+          <w:b w:val="0"/>
+          <w:bCs w:val="0"/>
+          <w:color w:val="000000" w:themeColor="text1"/>
+        </w:rPr>
+      </w:pPr>
+      <w:r>
+        <w:rPr>
+          <w:rFonts w:cs="Arial"/>
+          <w:b w:val="0"/>
+          <w:bCs w:val="0"/>
+          <w:color w:val="000000" w:themeColor="text1"/>
+          <w:shd w:val="clear" w:color="auto" w:fill="F3F3F3"/>
+        </w:rPr>
+        <w:t>[</w:t>
+      </w:r>
+      <w:r>
+        <w:rPr>
+          <w:rFonts w:cs="Arial"/>
+          <w:b w:val="0"/>
+          <w:bCs w:val="0"/>
+          <w:color w:val="000000" w:themeColor="text1"/>
+          <w:shd w:val="clear" w:color="auto" w:fill="F3F3F3"/>
+        </w:rPr>
+        <w:t>Critical</w:t>
+      </w:r>
+      <w:r>
+        <w:rPr>
+          <w:rFonts w:cs="Arial"/>
+          <w:b w:val="0"/>
+          <w:bCs w:val="0"/>
+          <w:color w:val="000000" w:themeColor="text1"/>
+          <w:shd w:val="clear" w:color="auto" w:fill="F3F3F3"/>
+        </w:rPr>
+        <w:t>]</w:t>
+      </w:r>
+      <w:r>
+        <w:rPr>
+          <w:rFonts w:cs="Arial"/>
+          <w:b w:val="0"/>
+          <w:bCs w:val="0"/>
+          <w:color w:val="000000" w:themeColor="text1"/>
+        </w:rPr>
+        <w:t xml:space="preserve"> </w:t>
+      </w:r>
+      <w:proofErr w:type="spellStart"/>
+      <w:r>
+        <w:rPr>
+          <w:rFonts w:cs="Arial"/>
+          <w:b w:val="0"/>
+          <w:bCs w:val="0"/>
+          <w:color w:val="000000" w:themeColor="text1"/>
+        </w:rPr>
+        <w:t>Punpy</w:t>
+      </w:r>
+      <w:proofErr w:type="spellEnd"/>
+      <w:r>
+        <w:rPr>
+          <w:rFonts w:cs="Arial"/>
+          <w:b w:val="0"/>
+          <w:bCs w:val="0"/>
+          <w:color w:val="000000" w:themeColor="text1"/>
+        </w:rPr>
+        <w:t xml:space="preserve"> returns uncertainties and correlation matrices as </w:t>
+      </w:r>
+      <w:proofErr w:type="spellStart"/>
+      <w:r>
+        <w:rPr>
+          <w:rFonts w:cs="Arial"/>
+          <w:b w:val="0"/>
+          <w:bCs w:val="0"/>
+          <w:color w:val="000000" w:themeColor="text1"/>
+        </w:rPr>
+        <w:t>numpy</w:t>
+      </w:r>
+      <w:proofErr w:type="spellEnd"/>
+      <w:r>
+        <w:rPr>
+          <w:rFonts w:cs="Arial"/>
+          <w:b w:val="0"/>
+          <w:bCs w:val="0"/>
+          <w:color w:val="000000" w:themeColor="text1"/>
+        </w:rPr>
+        <w:t xml:space="preserve"> arrays. I</w:t>
+      </w:r>
+      <w:r>
+        <w:rPr>
+          <w:rFonts w:cs="Arial"/>
+          <w:b w:val="0"/>
+          <w:bCs w:val="0"/>
+          <w:color w:val="000000" w:themeColor="text1"/>
+        </w:rPr>
+        <w:t>t</w:t>
+      </w:r>
+      <w:r>
+        <w:rPr>
+          <w:rFonts w:cs="Arial"/>
+          <w:b w:val="0"/>
+          <w:bCs w:val="0"/>
+          <w:color w:val="000000" w:themeColor="text1"/>
+        </w:rPr>
+        <w:t xml:space="preserve"> does not save </w:t>
+      </w:r>
+      <w:r>
+        <w:rPr>
+          <w:rFonts w:cs="Arial"/>
+          <w:b w:val="0"/>
+          <w:bCs w:val="0"/>
+          <w:color w:val="000000" w:themeColor="text1"/>
+        </w:rPr>
+        <w:t>this information into files</w:t>
+      </w:r>
+      <w:r>
+        <w:rPr>
+          <w:rFonts w:cs="Arial"/>
+          <w:b w:val="0"/>
+          <w:bCs w:val="0"/>
+          <w:color w:val="000000" w:themeColor="text1"/>
+        </w:rPr>
+        <w:t>.</w:t>
+      </w:r>
+      <w:r>
+        <w:rPr>
+          <w:rFonts w:cs="Arial"/>
+          <w:b w:val="0"/>
+          <w:bCs w:val="0"/>
+          <w:color w:val="000000" w:themeColor="text1"/>
+        </w:rPr>
+        <w:t xml:space="preserve"> File saving can always be done outside </w:t>
+      </w:r>
+      <w:proofErr w:type="spellStart"/>
+      <w:r>
+        <w:rPr>
+          <w:rFonts w:cs="Arial"/>
+          <w:b w:val="0"/>
+          <w:bCs w:val="0"/>
+          <w:color w:val="000000" w:themeColor="text1"/>
+        </w:rPr>
+        <w:t>punpy</w:t>
+      </w:r>
+      <w:proofErr w:type="spellEnd"/>
+      <w:r>
+        <w:rPr>
+          <w:rFonts w:cs="Arial"/>
+          <w:b w:val="0"/>
+          <w:bCs w:val="0"/>
+          <w:color w:val="000000" w:themeColor="text1"/>
+        </w:rPr>
+        <w:t>.</w:t>
+      </w:r>
+    </w:p>
+    <w:p/>
+    <w:p/>
+    <w:p>
+      <w:pPr>
+        <w:pStyle w:val="Heading2"/>
+        <w:rPr>
+          <w:rFonts w:cs="Arial"/>
+          <w:color w:val="000000" w:themeColor="text1"/>
+        </w:rPr>
+      </w:pPr>
+      <w:r>
+        <w:rPr>
+          <w:rFonts w:cs="Arial"/>
+          <w:color w:val="000000" w:themeColor="text1"/>
+        </w:rPr>
+        <w:t>Mathematical</w:t>
+      </w:r>
+    </w:p>
+    <w:p>
+      <w:pPr>
+        <w:rPr>
+          <w:rFonts w:ascii="Arial" w:hAnsi="Arial" w:cs="Arial"/>
+          <w:color w:val="000000" w:themeColor="text1"/>
+        </w:rPr>
+      </w:pPr>
+      <w:r>
+        <w:rPr>
+          <w:rFonts w:ascii="Arial" w:hAnsi="Arial" w:cs="Arial"/>
+          <w:color w:val="000000" w:themeColor="text1"/>
+        </w:rPr>
+        <w:t xml:space="preserve"> Equations the software is to apply.</w:t>
+      </w:r>
+    </w:p>
+    <w:p>
+      <w:pPr>
+        <w:pStyle w:val="Heading3"/>
+        <w:rPr>
+          <w:rFonts w:cs="Arial"/>
+          <w:b w:val="0"/>
+          <w:bCs w:val="0"/>
+          <w:color w:val="000000" w:themeColor="text1"/>
+        </w:rPr>
+      </w:pPr>
+      <w:bookmarkStart w:id="21" w:name="_Toc143952736"/>
+      <w:bookmarkStart w:id="22" w:name="_Toc143953820"/>
+      <w:bookmarkStart w:id="23" w:name="_Toc144034975"/>
+      <w:r>
+        <w:rPr>
+          <w:rFonts w:cs="Arial"/>
+          <w:b w:val="0"/>
+          <w:bCs w:val="0"/>
+          <w:color w:val="000000" w:themeColor="text1"/>
+          <w:shd w:val="clear" w:color="auto" w:fill="F3F3F3"/>
+        </w:rPr>
+        <w:t>[Critical]</w:t>
+      </w:r>
+      <w:r>
+        <w:rPr>
+          <w:rFonts w:cs="Arial"/>
+          <w:b w:val="0"/>
+          <w:bCs w:val="0"/>
+          <w:color w:val="000000" w:themeColor="text1"/>
+        </w:rPr>
+        <w:t xml:space="preserve"> </w:t>
+      </w:r>
+      <w:r>
+        <w:rPr>
+          <w:rFonts w:cs="Arial"/>
+          <w:b w:val="0"/>
+          <w:bCs w:val="0"/>
+          <w:color w:val="000000" w:themeColor="text1"/>
+        </w:rPr>
+        <w:t>There need to be functions to covert from covariance matrices to correlation matrices, and to convert from correlation matrices and uncertainties to covariance matrices.</w:t>
+      </w:r>
+    </w:p>
+    <w:p>
+      <w:pPr>
+        <w:pStyle w:val="Heading3"/>
+        <w:rPr>
+          <w:rFonts w:cs="Arial"/>
+          <w:b w:val="0"/>
+          <w:bCs w:val="0"/>
+          <w:color w:val="000000" w:themeColor="text1"/>
+        </w:rPr>
+      </w:pPr>
+      <w:r>
+        <w:rPr>
+          <w:rFonts w:cs="Arial"/>
+          <w:b w:val="0"/>
+          <w:bCs w:val="0"/>
+          <w:color w:val="000000" w:themeColor="text1"/>
+          <w:shd w:val="clear" w:color="auto" w:fill="F3F3F3"/>
+        </w:rPr>
+        <w:t>[Critical]</w:t>
+      </w:r>
+      <w:r>
+        <w:rPr>
+          <w:rFonts w:cs="Arial"/>
+          <w:b w:val="0"/>
+          <w:bCs w:val="0"/>
+          <w:color w:val="000000" w:themeColor="text1"/>
+        </w:rPr>
+        <w:t xml:space="preserve"> </w:t>
+      </w:r>
+      <w:r>
+        <w:rPr>
+          <w:rFonts w:cs="Arial"/>
+          <w:b w:val="0"/>
+          <w:bCs w:val="0"/>
+          <w:color w:val="000000" w:themeColor="text1"/>
+        </w:rPr>
+        <w:t>The MC samples are drawn from a gaussian distribution.</w:t>
+      </w:r>
+    </w:p>
+    <w:p>
+      <w:pPr>
+        <w:pStyle w:val="Heading3"/>
+        <w:rPr>
+          <w:rFonts w:cs="Arial"/>
+          <w:b w:val="0"/>
+          <w:bCs w:val="0"/>
+          <w:color w:val="000000" w:themeColor="text1"/>
+        </w:rPr>
+      </w:pPr>
+      <w:r>
+        <w:rPr>
+          <w:rFonts w:cs="Arial"/>
+          <w:b w:val="0"/>
+          <w:bCs w:val="0"/>
+          <w:color w:val="000000" w:themeColor="text1"/>
+          <w:shd w:val="clear" w:color="auto" w:fill="F3F3F3"/>
+        </w:rPr>
+        <w:t>[</w:t>
+      </w:r>
+      <w:r>
+        <w:rPr>
+          <w:rFonts w:cs="Arial"/>
+          <w:b w:val="0"/>
+          <w:bCs w:val="0"/>
+          <w:color w:val="000000" w:themeColor="text1"/>
+          <w:shd w:val="clear" w:color="auto" w:fill="F3F3F3"/>
+        </w:rPr>
+        <w:t>Mayor</w:t>
+      </w:r>
+      <w:r>
+        <w:rPr>
+          <w:rFonts w:cs="Arial"/>
+          <w:b w:val="0"/>
+          <w:bCs w:val="0"/>
+          <w:color w:val="000000" w:themeColor="text1"/>
+          <w:shd w:val="clear" w:color="auto" w:fill="F3F3F3"/>
+        </w:rPr>
+        <w:t>]</w:t>
+      </w:r>
+      <w:r>
+        <w:rPr>
+          <w:rFonts w:cs="Arial"/>
+          <w:b w:val="0"/>
+          <w:bCs w:val="0"/>
+          <w:color w:val="000000" w:themeColor="text1"/>
+        </w:rPr>
+        <w:t xml:space="preserve"> </w:t>
+      </w:r>
+      <w:r>
+        <w:rPr>
+          <w:rFonts w:cs="Arial"/>
+          <w:b w:val="0"/>
+          <w:bCs w:val="0"/>
+          <w:color w:val="000000" w:themeColor="text1"/>
+        </w:rPr>
+        <w:t>It should be possible to draw the MC samples from other distributions (e.g. student t, …)</w:t>
+      </w:r>
+      <w:bookmarkEnd w:id="21"/>
+      <w:bookmarkEnd w:id="22"/>
+      <w:bookmarkEnd w:id="23"/>
+    </w:p>
+    <w:p>
+      <w:pPr>
+        <w:pStyle w:val="Heading3"/>
+        <w:rPr>
+          <w:rFonts w:cs="Arial"/>
+          <w:b w:val="0"/>
+          <w:bCs w:val="0"/>
+          <w:color w:val="000000" w:themeColor="text1"/>
+        </w:rPr>
+      </w:pPr>
+      <w:r>
+        <w:rPr>
+          <w:rFonts w:cs="Arial"/>
+          <w:b w:val="0"/>
+          <w:bCs w:val="0"/>
+          <w:color w:val="000000" w:themeColor="text1"/>
+          <w:shd w:val="clear" w:color="auto" w:fill="F3F3F3"/>
+        </w:rPr>
+        <w:t>[Critical]</w:t>
+      </w:r>
+      <w:r>
+        <w:rPr>
+          <w:rFonts w:cs="Arial"/>
+          <w:b w:val="0"/>
+          <w:bCs w:val="0"/>
+          <w:color w:val="000000" w:themeColor="text1"/>
+        </w:rPr>
+        <w:t xml:space="preserve"> </w:t>
+      </w:r>
+      <w:commentRangeStart w:id="24"/>
+      <w:r>
+        <w:rPr>
+          <w:rFonts w:cs="Arial"/>
+          <w:b w:val="0"/>
+          <w:bCs w:val="0"/>
+          <w:color w:val="000000" w:themeColor="text1"/>
+        </w:rPr>
+        <w:t>For correlating the MC samples, the code needs to be able to calculate the Cholesky decomposition of the correlation/covariance matrix</w:t>
+      </w:r>
+      <w:r>
+        <w:rPr>
+          <w:rFonts w:cs="Arial"/>
+          <w:b w:val="0"/>
+          <w:bCs w:val="0"/>
+          <w:color w:val="000000" w:themeColor="text1"/>
+        </w:rPr>
+        <w:t xml:space="preserve">. </w:t>
+      </w:r>
+      <w:commentRangeEnd w:id="24"/>
+      <w:r>
+        <w:rPr>
+          <w:rStyle w:val="CommentReference"/>
+          <w:rFonts w:ascii="Calibri" w:hAnsi="Calibri"/>
+          <w:b w:val="0"/>
+        </w:rPr>
+        <w:commentReference w:id="24"/>
+      </w:r>
+      <w:r>
+        <w:rPr>
+          <w:rFonts w:cs="Arial"/>
+          <w:b w:val="0"/>
+          <w:bCs w:val="0"/>
+          <w:color w:val="000000" w:themeColor="text1"/>
+        </w:rPr>
+        <w:t xml:space="preserve">This is only possible for positive definitive matrices. Some correlation/covariance matrices are only positive semi-definite. It needs to be possible to change these positive semi-definite matrices into positive definite matrices, while changing the present </w:t>
+      </w:r>
+      <w:commentRangeStart w:id="25"/>
+      <w:r>
+        <w:rPr>
+          <w:rFonts w:cs="Arial"/>
+          <w:b w:val="0"/>
+          <w:bCs w:val="0"/>
+          <w:color w:val="000000" w:themeColor="text1"/>
+        </w:rPr>
+        <w:t>covariance as little as possible.</w:t>
+      </w:r>
+      <w:commentRangeEnd w:id="25"/>
+      <w:r>
+        <w:rPr>
+          <w:rStyle w:val="CommentReference"/>
+          <w:rFonts w:ascii="Calibri" w:hAnsi="Calibri"/>
+          <w:b w:val="0"/>
+        </w:rPr>
+        <w:commentReference w:id="25"/>
+      </w:r>
+    </w:p>
+    <w:p>
+      <w:pPr>
+        <w:pStyle w:val="Heading3"/>
+        <w:rPr>
+          <w:rFonts w:cs="Arial"/>
+          <w:b w:val="0"/>
+          <w:bCs w:val="0"/>
+          <w:color w:val="000000" w:themeColor="text1"/>
+        </w:rPr>
+      </w:pPr>
+      <w:r>
+        <w:rPr>
+          <w:rFonts w:cs="Arial"/>
+          <w:b w:val="0"/>
+          <w:bCs w:val="0"/>
+          <w:color w:val="000000" w:themeColor="text1"/>
+          <w:shd w:val="clear" w:color="auto" w:fill="F3F3F3"/>
+        </w:rPr>
+        <w:t>[Critical]</w:t>
+      </w:r>
+      <w:r>
+        <w:rPr>
+          <w:rFonts w:cs="Arial"/>
+          <w:b w:val="0"/>
+          <w:bCs w:val="0"/>
+          <w:color w:val="000000" w:themeColor="text1"/>
+        </w:rPr>
+        <w:t xml:space="preserve"> </w:t>
+      </w:r>
+      <w:r>
+        <w:rPr>
+          <w:rFonts w:cs="Arial"/>
+          <w:b w:val="0"/>
+          <w:bCs w:val="0"/>
+          <w:color w:val="000000" w:themeColor="text1"/>
+        </w:rPr>
+        <w:t xml:space="preserve">The output correlation/covariance matrices produced by </w:t>
+      </w:r>
+      <w:proofErr w:type="spellStart"/>
+      <w:r>
+        <w:rPr>
+          <w:rFonts w:cs="Arial"/>
+          <w:b w:val="0"/>
+          <w:bCs w:val="0"/>
+          <w:color w:val="000000" w:themeColor="text1"/>
+        </w:rPr>
+        <w:t>punpy</w:t>
+      </w:r>
+      <w:proofErr w:type="spellEnd"/>
+      <w:r>
+        <w:rPr>
+          <w:rFonts w:cs="Arial"/>
+          <w:b w:val="0"/>
+          <w:bCs w:val="0"/>
+          <w:color w:val="000000" w:themeColor="text1"/>
+        </w:rPr>
+        <w:t xml:space="preserve"> should always be at least positive semi-definite.</w:t>
+      </w:r>
+    </w:p>
+    <w:p>
+      <w:pPr>
+        <w:pStyle w:val="Heading3"/>
+        <w:rPr>
+          <w:rFonts w:cs="Arial"/>
+          <w:b w:val="0"/>
+          <w:bCs w:val="0"/>
+          <w:color w:val="000000" w:themeColor="text1"/>
+        </w:rPr>
+      </w:pPr>
+      <w:r>
+        <w:rPr>
+          <w:rFonts w:cs="Arial"/>
+          <w:b w:val="0"/>
+          <w:bCs w:val="0"/>
+          <w:color w:val="000000" w:themeColor="text1"/>
+          <w:shd w:val="clear" w:color="auto" w:fill="F3F3F3"/>
+        </w:rPr>
+        <w:t>[Critical]</w:t>
+      </w:r>
+      <w:r>
+        <w:rPr>
+          <w:rFonts w:cs="Arial"/>
+          <w:b w:val="0"/>
+          <w:bCs w:val="0"/>
+          <w:color w:val="000000" w:themeColor="text1"/>
+        </w:rPr>
+        <w:t xml:space="preserve"> </w:t>
+      </w:r>
+      <w:r>
+        <w:rPr>
+          <w:rFonts w:cs="Arial"/>
+          <w:b w:val="0"/>
+          <w:bCs w:val="0"/>
+          <w:color w:val="000000" w:themeColor="text1"/>
+        </w:rPr>
+        <w:t xml:space="preserve">For the </w:t>
+      </w:r>
+      <w:r>
+        <w:rPr>
+          <w:rFonts w:cs="Arial"/>
+          <w:b w:val="0"/>
+          <w:bCs w:val="0"/>
+          <w:color w:val="000000" w:themeColor="text1"/>
+        </w:rPr>
+        <w:t>LPU</w:t>
+      </w:r>
+      <w:r>
+        <w:rPr>
+          <w:rFonts w:cs="Arial"/>
+          <w:b w:val="0"/>
+          <w:bCs w:val="0"/>
+          <w:color w:val="000000" w:themeColor="text1"/>
+        </w:rPr>
+        <w:t xml:space="preserve"> method, </w:t>
+      </w:r>
+      <w:proofErr w:type="spellStart"/>
+      <w:r>
+        <w:rPr>
+          <w:rFonts w:cs="Arial"/>
+          <w:b w:val="0"/>
+          <w:bCs w:val="0"/>
+          <w:color w:val="000000" w:themeColor="text1"/>
+        </w:rPr>
+        <w:t>punpy</w:t>
+      </w:r>
+      <w:proofErr w:type="spellEnd"/>
+      <w:r>
+        <w:rPr>
+          <w:rFonts w:cs="Arial"/>
+          <w:b w:val="0"/>
+          <w:bCs w:val="0"/>
+          <w:color w:val="000000" w:themeColor="text1"/>
+        </w:rPr>
+        <w:t xml:space="preserve"> needs to be able to efficiently calculate the Jacobian matrix.</w:t>
+      </w:r>
+    </w:p>
+    <w:p/>
+    <w:p>
+      <w:pPr>
+        <w:rPr>
+          <w:rFonts w:ascii="Arial" w:hAnsi="Arial" w:cs="Arial"/>
+          <w:color w:val="000000" w:themeColor="text1"/>
+        </w:rPr>
+      </w:pPr>
+    </w:p>
+    <w:p>
+      <w:pPr>
+        <w:pStyle w:val="Heading2"/>
+        <w:rPr>
+          <w:rFonts w:cs="Arial"/>
+          <w:color w:val="000000" w:themeColor="text1"/>
+        </w:rPr>
+      </w:pPr>
+      <w:r>
+        <w:rPr>
+          <w:rFonts w:cs="Arial"/>
+          <w:color w:val="000000" w:themeColor="text1"/>
+        </w:rPr>
+        <w:t>Operational</w:t>
+      </w:r>
+      <w:r>
+        <w:rPr>
+          <w:rFonts w:cs="Arial"/>
+          <w:color w:val="000000" w:themeColor="text1"/>
+        </w:rPr>
+        <w:t>*</w:t>
+      </w:r>
+      <w:r>
+        <w:rPr>
+          <w:rFonts w:cs="Arial"/>
+          <w:color w:val="000000" w:themeColor="text1"/>
+        </w:rPr>
+        <w:t xml:space="preserve"> </w:t>
+      </w:r>
+    </w:p>
+    <w:p>
+      <w:pPr>
+        <w:rPr>
+          <w:rFonts w:ascii="Arial" w:hAnsi="Arial" w:cs="Arial"/>
+          <w:color w:val="000000" w:themeColor="text1"/>
+        </w:rPr>
+      </w:pPr>
+      <w:r>
+        <w:rPr>
+          <w:rFonts w:ascii="Arial" w:hAnsi="Arial" w:cs="Arial"/>
+          <w:color w:val="000000" w:themeColor="text1"/>
+        </w:rPr>
+        <w:t>H</w:t>
+      </w:r>
+      <w:r>
+        <w:rPr>
+          <w:rFonts w:ascii="Arial" w:hAnsi="Arial" w:cs="Arial"/>
+          <w:color w:val="000000" w:themeColor="text1"/>
+        </w:rPr>
+        <w:t>ardware, operating system, memory requirements</w:t>
+      </w:r>
+      <w:r>
+        <w:rPr>
+          <w:rFonts w:ascii="Arial" w:hAnsi="Arial" w:cs="Arial"/>
+          <w:color w:val="000000" w:themeColor="text1"/>
+        </w:rPr>
+        <w:t>, performance</w:t>
+      </w:r>
+      <w:r>
+        <w:rPr>
+          <w:rFonts w:ascii="Arial" w:hAnsi="Arial" w:cs="Arial"/>
+          <w:color w:val="000000" w:themeColor="text1"/>
+        </w:rPr>
+        <w:t>, efficiency</w:t>
+      </w:r>
+      <w:r>
+        <w:rPr>
+          <w:rFonts w:ascii="Arial" w:hAnsi="Arial" w:cs="Arial"/>
+          <w:color w:val="000000" w:themeColor="text1"/>
+        </w:rPr>
+        <w:t>, portability</w:t>
+      </w:r>
+      <w:r>
+        <w:rPr>
+          <w:rFonts w:ascii="Arial" w:hAnsi="Arial" w:cs="Arial"/>
+          <w:color w:val="000000" w:themeColor="text1"/>
+        </w:rPr>
+        <w:t xml:space="preserve"> etc</w:t>
+      </w:r>
+      <w:r>
+        <w:rPr>
+          <w:rFonts w:ascii="Arial" w:hAnsi="Arial" w:cs="Arial"/>
+          <w:color w:val="000000" w:themeColor="text1"/>
+        </w:rPr>
+        <w:t>.</w:t>
+      </w:r>
+    </w:p>
+    <w:p>
+      <w:pPr>
+        <w:pStyle w:val="Heading3"/>
+        <w:rPr>
+          <w:rFonts w:cs="Arial"/>
+          <w:b w:val="0"/>
+          <w:bCs w:val="0"/>
+          <w:color w:val="000000" w:themeColor="text1"/>
+        </w:rPr>
+      </w:pPr>
+      <w:r>
+        <w:rPr>
+          <w:rFonts w:cs="Arial"/>
+          <w:b w:val="0"/>
+          <w:bCs w:val="0"/>
+          <w:color w:val="000000" w:themeColor="text1"/>
+          <w:shd w:val="clear" w:color="auto" w:fill="F3F3F3"/>
+        </w:rPr>
+        <w:t>[Critical]</w:t>
+      </w:r>
+      <w:r>
+        <w:rPr>
+          <w:rFonts w:cs="Arial"/>
+          <w:b w:val="0"/>
+          <w:bCs w:val="0"/>
+          <w:color w:val="000000" w:themeColor="text1"/>
+        </w:rPr>
+        <w:t xml:space="preserve"> </w:t>
+      </w:r>
+      <w:r>
+        <w:rPr>
+          <w:rFonts w:cs="Arial"/>
+          <w:b w:val="0"/>
+          <w:bCs w:val="0"/>
+          <w:color w:val="000000" w:themeColor="text1"/>
+        </w:rPr>
+        <w:t xml:space="preserve">It needs to be possible to run </w:t>
+      </w:r>
+      <w:proofErr w:type="spellStart"/>
+      <w:r>
+        <w:rPr>
+          <w:rFonts w:cs="Arial"/>
+          <w:b w:val="0"/>
+          <w:bCs w:val="0"/>
+          <w:color w:val="000000" w:themeColor="text1"/>
+        </w:rPr>
+        <w:t>punpy</w:t>
+      </w:r>
+      <w:proofErr w:type="spellEnd"/>
+      <w:r>
+        <w:rPr>
+          <w:rFonts w:cs="Arial"/>
+          <w:b w:val="0"/>
+          <w:bCs w:val="0"/>
+          <w:color w:val="000000" w:themeColor="text1"/>
+        </w:rPr>
+        <w:t xml:space="preserve"> using parallel processing on multiple CPUs at the same time to increase efficiency.</w:t>
+      </w:r>
+    </w:p>
+    <w:p>
+      <w:pPr>
+        <w:pStyle w:val="Heading3"/>
+        <w:rPr>
+          <w:rFonts w:cs="Arial"/>
+          <w:b w:val="0"/>
+          <w:bCs w:val="0"/>
+          <w:color w:val="000000" w:themeColor="text1"/>
+        </w:rPr>
+      </w:pPr>
+      <w:r>
+        <w:rPr>
+          <w:rFonts w:cs="Arial"/>
+          <w:b w:val="0"/>
+          <w:bCs w:val="0"/>
+          <w:color w:val="000000" w:themeColor="text1"/>
+          <w:shd w:val="clear" w:color="auto" w:fill="F3F3F3"/>
+        </w:rPr>
+        <w:t>[</w:t>
+      </w:r>
+      <w:r>
+        <w:rPr>
+          <w:rFonts w:cs="Arial"/>
+          <w:b w:val="0"/>
+          <w:bCs w:val="0"/>
+          <w:color w:val="000000" w:themeColor="text1"/>
+          <w:shd w:val="clear" w:color="auto" w:fill="F3F3F3"/>
+        </w:rPr>
+        <w:t>Ma</w:t>
+      </w:r>
+      <w:r>
+        <w:rPr>
+          <w:rFonts w:cs="Arial"/>
+          <w:b w:val="0"/>
+          <w:bCs w:val="0"/>
+          <w:color w:val="000000" w:themeColor="text1"/>
+          <w:shd w:val="clear" w:color="auto" w:fill="F3F3F3"/>
+        </w:rPr>
+        <w:t>j</w:t>
+      </w:r>
+      <w:r>
+        <w:rPr>
+          <w:rFonts w:cs="Arial"/>
+          <w:b w:val="0"/>
+          <w:bCs w:val="0"/>
+          <w:color w:val="000000" w:themeColor="text1"/>
+          <w:shd w:val="clear" w:color="auto" w:fill="F3F3F3"/>
+        </w:rPr>
+        <w:t>or</w:t>
+      </w:r>
+      <w:r>
+        <w:rPr>
+          <w:rFonts w:cs="Arial"/>
+          <w:b w:val="0"/>
+          <w:bCs w:val="0"/>
+          <w:color w:val="000000" w:themeColor="text1"/>
+          <w:shd w:val="clear" w:color="auto" w:fill="F3F3F3"/>
+        </w:rPr>
+        <w:t>]</w:t>
+      </w:r>
+      <w:r>
+        <w:rPr>
+          <w:rFonts w:cs="Arial"/>
+          <w:b w:val="0"/>
+          <w:bCs w:val="0"/>
+          <w:color w:val="000000" w:themeColor="text1"/>
+        </w:rPr>
+        <w:t xml:space="preserve"> </w:t>
+      </w:r>
+      <w:r>
+        <w:rPr>
+          <w:rFonts w:cs="Arial"/>
+          <w:b w:val="0"/>
+          <w:bCs w:val="0"/>
+          <w:color w:val="000000" w:themeColor="text1"/>
+        </w:rPr>
+        <w:t xml:space="preserve">The code should be </w:t>
+      </w:r>
+      <w:r>
+        <w:rPr>
+          <w:rFonts w:cs="Arial"/>
+          <w:b w:val="0"/>
+          <w:bCs w:val="0"/>
+          <w:color w:val="000000" w:themeColor="text1"/>
+        </w:rPr>
+        <w:t xml:space="preserve">able to </w:t>
+      </w:r>
+      <w:r>
+        <w:rPr>
+          <w:rFonts w:cs="Arial"/>
+          <w:b w:val="0"/>
+          <w:bCs w:val="0"/>
+          <w:color w:val="000000" w:themeColor="text1"/>
+        </w:rPr>
+        <w:t xml:space="preserve">run on </w:t>
+      </w:r>
+      <w:proofErr w:type="spellStart"/>
+      <w:r>
+        <w:rPr>
+          <w:rFonts w:cs="Arial"/>
+          <w:b w:val="0"/>
+          <w:bCs w:val="0"/>
+          <w:color w:val="000000" w:themeColor="text1"/>
+        </w:rPr>
+        <w:t>linux</w:t>
+      </w:r>
+      <w:proofErr w:type="spellEnd"/>
+      <w:r>
+        <w:rPr>
+          <w:rFonts w:cs="Arial"/>
+          <w:b w:val="0"/>
+          <w:bCs w:val="0"/>
+          <w:color w:val="000000" w:themeColor="text1"/>
+        </w:rPr>
+        <w:t>, mac and windows machines. This includes documenting how to run all options in the code on different machines (this mostly applies to differences in parallel processing).</w:t>
+      </w:r>
+    </w:p>
+    <w:p>
+      <w:pPr>
+        <w:pStyle w:val="Heading3"/>
+        <w:rPr>
+          <w:rFonts w:cs="Arial"/>
+          <w:b w:val="0"/>
+          <w:bCs w:val="0"/>
+          <w:color w:val="000000" w:themeColor="text1"/>
+        </w:rPr>
+      </w:pPr>
+      <w:r>
+        <w:rPr>
+          <w:rFonts w:cs="Arial"/>
+          <w:b w:val="0"/>
+          <w:bCs w:val="0"/>
+          <w:color w:val="000000" w:themeColor="text1"/>
+          <w:shd w:val="clear" w:color="auto" w:fill="F3F3F3"/>
+        </w:rPr>
+        <w:t>[</w:t>
+      </w:r>
+      <w:r>
+        <w:rPr>
+          <w:rFonts w:cs="Arial"/>
+          <w:b w:val="0"/>
+          <w:bCs w:val="0"/>
+          <w:color w:val="000000" w:themeColor="text1"/>
+          <w:shd w:val="clear" w:color="auto" w:fill="F3F3F3"/>
+        </w:rPr>
+        <w:t>Minor</w:t>
+      </w:r>
+      <w:r>
+        <w:rPr>
+          <w:rFonts w:cs="Arial"/>
+          <w:b w:val="0"/>
+          <w:bCs w:val="0"/>
+          <w:color w:val="000000" w:themeColor="text1"/>
+          <w:shd w:val="clear" w:color="auto" w:fill="F3F3F3"/>
+        </w:rPr>
+        <w:t>]</w:t>
+      </w:r>
+      <w:r>
+        <w:rPr>
+          <w:rFonts w:cs="Arial"/>
+          <w:b w:val="0"/>
+          <w:bCs w:val="0"/>
+          <w:color w:val="000000" w:themeColor="text1"/>
+        </w:rPr>
+        <w:t xml:space="preserve"> </w:t>
+      </w:r>
+      <w:r>
+        <w:rPr>
+          <w:rFonts w:cs="Arial"/>
+          <w:b w:val="0"/>
+          <w:bCs w:val="0"/>
+          <w:color w:val="000000" w:themeColor="text1"/>
+        </w:rPr>
+        <w:t>The MC method can take up loads of memory when processing lots of repeated measurements at the same time. There should be an option that allows to reduce the memory requirements by processing repeated measurements separately.</w:t>
+      </w:r>
+    </w:p>
+    <w:p/>
+    <w:p/>
+    <w:p>
+      <w:pPr>
+        <w:pStyle w:val="Heading2"/>
+        <w:rPr>
+          <w:rFonts w:cs="Arial"/>
+          <w:color w:val="000000" w:themeColor="text1"/>
+        </w:rPr>
+      </w:pPr>
+      <w:r>
+        <w:rPr>
+          <w:rFonts w:cs="Arial"/>
+          <w:color w:val="000000" w:themeColor="text1"/>
+        </w:rPr>
+        <w:t>Reliability*</w:t>
+      </w:r>
+    </w:p>
+    <w:p>
+      <w:pPr>
+        <w:tabs>
+          <w:tab w:val="clear" w:pos="7830"/>
+        </w:tabs>
+        <w:overflowPunct/>
+        <w:spacing w:after="0"/>
         <w:jc w:val="left"/>
-        <w:rPr>
-          <w:rFonts w:ascii="Arial" w:hAnsi="Arial" w:cs="Arial"/>
-          <w:lang w:eastAsia="en-GB"/>
-        </w:rPr>
-      </w:pPr>
-      <w:r>
-        <w:rPr>
-          <w:rFonts w:ascii="Arial" w:hAnsi="Arial" w:cs="Arial"/>
-          <w:lang w:eastAsia="en-GB"/>
-        </w:rPr>
-        <w:t>GUM (2008): JCGM 100:2008 Evaluation of measurement data – Guide to the expression of uncertainty in measurement, Report (http://www.bipm.org/en/publications/guides).</w:t>
-      </w:r>
-    </w:p>
-    <w:p>
-      <w:pPr>
+        <w:textAlignment w:val="auto"/>
+        <w:rPr>
+          <w:rFonts w:ascii="Arial" w:eastAsiaTheme="minorHAnsi" w:hAnsi="Arial" w:cs="Arial"/>
+          <w:bCs w:val="0"/>
+          <w:color w:val="000000" w:themeColor="text1"/>
+        </w:rPr>
+      </w:pPr>
+      <w:r>
+        <w:rPr>
+          <w:rFonts w:ascii="Arial" w:eastAsiaTheme="minorHAnsi" w:hAnsi="Arial" w:cs="Arial"/>
+          <w:bCs w:val="0"/>
+          <w:color w:val="000000" w:themeColor="text1"/>
+        </w:rPr>
+        <w:t>S</w:t>
+      </w:r>
+      <w:r>
+        <w:rPr>
+          <w:rFonts w:ascii="Arial" w:eastAsiaTheme="minorHAnsi" w:hAnsi="Arial" w:cs="Arial"/>
+          <w:bCs w:val="0"/>
+          <w:color w:val="000000" w:themeColor="text1"/>
+        </w:rPr>
+        <w:t>pecification of the software execution level concerning the maturity, fault tolerance and recovery</w:t>
+      </w:r>
+      <w:r>
+        <w:rPr>
+          <w:rFonts w:ascii="Arial" w:eastAsiaTheme="minorHAnsi" w:hAnsi="Arial" w:cs="Arial"/>
+          <w:bCs w:val="0"/>
+          <w:color w:val="000000" w:themeColor="text1"/>
+        </w:rPr>
+        <w:t>.</w:t>
+      </w:r>
+    </w:p>
+    <w:p>
+      <w:pPr>
+        <w:pStyle w:val="Heading3"/>
+        <w:rPr>
+          <w:rFonts w:cs="Arial"/>
+          <w:b w:val="0"/>
+          <w:bCs w:val="0"/>
+          <w:color w:val="000000" w:themeColor="text1"/>
+        </w:rPr>
+      </w:pPr>
+      <w:r>
+        <w:rPr>
+          <w:rFonts w:cs="Arial"/>
+          <w:b w:val="0"/>
+          <w:bCs w:val="0"/>
+          <w:color w:val="000000" w:themeColor="text1"/>
+          <w:shd w:val="clear" w:color="auto" w:fill="F3F3F3"/>
+        </w:rPr>
+        <w:t>[</w:t>
+      </w:r>
+      <w:r>
+        <w:rPr>
+          <w:rFonts w:cs="Arial"/>
+          <w:b w:val="0"/>
+          <w:bCs w:val="0"/>
+          <w:color w:val="000000" w:themeColor="text1"/>
+          <w:shd w:val="clear" w:color="auto" w:fill="F3F3F3"/>
+        </w:rPr>
+        <w:t>Critical</w:t>
+      </w:r>
+      <w:r>
+        <w:rPr>
+          <w:rFonts w:cs="Arial"/>
+          <w:b w:val="0"/>
+          <w:bCs w:val="0"/>
+          <w:color w:val="000000" w:themeColor="text1"/>
+          <w:shd w:val="clear" w:color="auto" w:fill="F3F3F3"/>
+        </w:rPr>
+        <w:t>]</w:t>
+      </w:r>
+      <w:r>
+        <w:rPr>
+          <w:rFonts w:cs="Arial"/>
+          <w:b w:val="0"/>
+          <w:bCs w:val="0"/>
+          <w:color w:val="000000" w:themeColor="text1"/>
+        </w:rPr>
+        <w:t xml:space="preserve"> </w:t>
+      </w:r>
+      <w:proofErr w:type="spellStart"/>
+      <w:r>
+        <w:rPr>
+          <w:rFonts w:cs="Arial"/>
+          <w:b w:val="0"/>
+          <w:bCs w:val="0"/>
+          <w:color w:val="000000" w:themeColor="text1"/>
+        </w:rPr>
+        <w:t>Punpy</w:t>
+      </w:r>
+      <w:proofErr w:type="spellEnd"/>
+      <w:r>
+        <w:rPr>
+          <w:rFonts w:cs="Arial"/>
+          <w:b w:val="0"/>
+          <w:bCs w:val="0"/>
+          <w:color w:val="000000" w:themeColor="text1"/>
+        </w:rPr>
+        <w:t xml:space="preserve"> results for the different methods should be tested against analytical calculations. </w:t>
+      </w:r>
+    </w:p>
+    <w:p>
+      <w:pPr>
+        <w:pStyle w:val="Heading3"/>
+        <w:rPr>
+          <w:rFonts w:cs="Arial"/>
+          <w:b w:val="0"/>
+          <w:bCs w:val="0"/>
+          <w:color w:val="000000" w:themeColor="text1"/>
+        </w:rPr>
+      </w:pPr>
+      <w:r>
+        <w:rPr>
+          <w:rFonts w:cs="Arial"/>
+          <w:b w:val="0"/>
+          <w:bCs w:val="0"/>
+          <w:color w:val="000000" w:themeColor="text1"/>
+          <w:shd w:val="clear" w:color="auto" w:fill="F3F3F3"/>
+        </w:rPr>
+        <w:t>[Minor]</w:t>
+      </w:r>
+      <w:r>
+        <w:rPr>
+          <w:rFonts w:cs="Arial"/>
+          <w:b w:val="0"/>
+          <w:bCs w:val="0"/>
+          <w:color w:val="000000" w:themeColor="text1"/>
+        </w:rPr>
+        <w:t xml:space="preserve"> </w:t>
+      </w:r>
+      <w:proofErr w:type="spellStart"/>
+      <w:r>
+        <w:rPr>
+          <w:rFonts w:cs="Arial"/>
+          <w:b w:val="0"/>
+          <w:bCs w:val="0"/>
+          <w:color w:val="000000" w:themeColor="text1"/>
+        </w:rPr>
+        <w:t>Punpy</w:t>
+      </w:r>
+      <w:proofErr w:type="spellEnd"/>
+      <w:r>
+        <w:rPr>
+          <w:rFonts w:cs="Arial"/>
+          <w:b w:val="0"/>
+          <w:bCs w:val="0"/>
+          <w:color w:val="000000" w:themeColor="text1"/>
+        </w:rPr>
+        <w:t xml:space="preserve"> should r</w:t>
+      </w:r>
+      <w:r>
+        <w:rPr>
+          <w:rFonts w:cs="Arial"/>
+          <w:b w:val="0"/>
+          <w:bCs w:val="0"/>
+          <w:color w:val="000000" w:themeColor="text1"/>
+        </w:rPr>
+        <w:t>each at least</w:t>
+      </w:r>
+      <w:r>
+        <w:rPr>
+          <w:rFonts w:cs="Arial"/>
+          <w:b w:val="0"/>
+          <w:bCs w:val="0"/>
+          <w:color w:val="000000" w:themeColor="text1"/>
+        </w:rPr>
+        <w:t xml:space="preserve"> 80</w:t>
+      </w:r>
+      <w:r>
+        <w:rPr>
+          <w:rFonts w:cs="Arial"/>
+          <w:b w:val="0"/>
+          <w:bCs w:val="0"/>
+          <w:color w:val="000000" w:themeColor="text1"/>
+        </w:rPr>
+        <w:t xml:space="preserve">% </w:t>
+      </w:r>
+      <w:commentRangeStart w:id="26"/>
+      <w:r>
+        <w:rPr>
+          <w:rFonts w:cs="Arial"/>
+          <w:b w:val="0"/>
+          <w:bCs w:val="0"/>
+          <w:color w:val="000000" w:themeColor="text1"/>
+        </w:rPr>
+        <w:t>code</w:t>
+      </w:r>
+      <w:r>
+        <w:rPr>
+          <w:rFonts w:cs="Arial"/>
+          <w:b w:val="0"/>
+          <w:bCs w:val="0"/>
+          <w:color w:val="000000" w:themeColor="text1"/>
+        </w:rPr>
+        <w:t xml:space="preserve"> coverage</w:t>
+      </w:r>
+      <w:r>
+        <w:rPr>
+          <w:rFonts w:cs="Arial"/>
+          <w:b w:val="0"/>
+          <w:bCs w:val="0"/>
+          <w:color w:val="000000" w:themeColor="text1"/>
+        </w:rPr>
+        <w:t>.</w:t>
+      </w:r>
+      <w:commentRangeEnd w:id="26"/>
+      <w:r>
+        <w:rPr>
+          <w:rStyle w:val="CommentReference"/>
+          <w:rFonts w:ascii="Calibri" w:hAnsi="Calibri"/>
+          <w:b w:val="0"/>
+        </w:rPr>
+        <w:commentReference w:id="26"/>
+      </w:r>
+    </w:p>
+    <w:p/>
+    <w:p>
+      <w:pPr>
+        <w:tabs>
+          <w:tab w:val="clear" w:pos="7830"/>
+        </w:tabs>
+        <w:overflowPunct/>
+        <w:spacing w:after="0"/>
         <w:jc w:val="left"/>
-        <w:rPr>
-          <w:rFonts w:ascii="Arial" w:hAnsi="Arial" w:cs="Arial"/>
-          <w:color w:val="000000" w:themeColor="text1"/>
-        </w:rPr>
-      </w:pPr>
-    </w:p>
-    <w:p>
-      <w:pPr>
+        <w:textAlignment w:val="auto"/>
+        <w:rPr>
+          <w:rFonts w:ascii="Arial" w:eastAsiaTheme="minorHAnsi" w:hAnsi="Arial" w:cs="Arial"/>
+          <w:bCs w:val="0"/>
+          <w:color w:val="000000" w:themeColor="text1"/>
+        </w:rPr>
+      </w:pPr>
+    </w:p>
+    <w:p>
+      <w:pPr>
+        <w:tabs>
+          <w:tab w:val="clear" w:pos="7830"/>
+        </w:tabs>
+        <w:overflowPunct/>
+        <w:spacing w:after="0"/>
         <w:jc w:val="left"/>
-        <w:rPr>
-          <w:rFonts w:ascii="Arial" w:hAnsi="Arial" w:cs="Arial"/>
-          <w:color w:val="000000" w:themeColor="text1"/>
-        </w:rPr>
-      </w:pPr>
-      <w:r>
-        <w:rPr>
-          <w:rFonts w:ascii="Arial" w:hAnsi="Arial" w:cs="Arial"/>
-          <w:color w:val="000000" w:themeColor="text1"/>
-        </w:rPr>
-        <w:t>GUM Supplement 1</w:t>
-      </w:r>
-      <w:r>
-        <w:rPr>
-          <w:rFonts w:ascii="Arial" w:hAnsi="Arial" w:cs="Arial"/>
-          <w:color w:val="000000" w:themeColor="text1"/>
-        </w:rPr>
-        <w:t xml:space="preserve"> (2008): </w:t>
-      </w:r>
-      <w:r>
-        <w:rPr>
-          <w:rFonts w:ascii="Arial" w:hAnsi="Arial" w:cs="Arial"/>
-          <w:color w:val="000000" w:themeColor="text1"/>
-        </w:rPr>
-        <w:t>Supplement 1 to the “Guide to the expression of uncertainty in measurement” - Propagation of distributions using a Monte Carlo method.</w:t>
-      </w:r>
-      <w:r>
-        <w:rPr>
-          <w:rFonts w:ascii="Arial" w:hAnsi="Arial" w:cs="Arial"/>
-          <w:color w:val="000000" w:themeColor="text1"/>
-        </w:rPr>
-        <w:t xml:space="preserve"> (https://www.bipm.org/utils/common/documents/jcgm/JCGM_101_2008_E.pdf)</w:t>
+        <w:textAlignment w:val="auto"/>
+        <w:rPr>
+          <w:rFonts w:ascii="Arial" w:eastAsiaTheme="minorHAnsi" w:hAnsi="Arial" w:cs="Arial"/>
+          <w:bCs w:val="0"/>
+          <w:color w:val="000000" w:themeColor="text1"/>
+        </w:rPr>
+      </w:pPr>
+    </w:p>
+    <w:p>
+      <w:pPr>
+        <w:pStyle w:val="Heading2"/>
+        <w:rPr>
+          <w:color w:val="000000" w:themeColor="text1"/>
+        </w:rPr>
+      </w:pPr>
+      <w:r>
+        <w:rPr>
+          <w:color w:val="000000" w:themeColor="text1"/>
+        </w:rPr>
+        <w:t>Maintenance</w:t>
+      </w:r>
+      <w:r>
+        <w:rPr>
+          <w:color w:val="000000" w:themeColor="text1"/>
+        </w:rPr>
+        <w:t>*</w:t>
+      </w:r>
+    </w:p>
+    <w:p>
+      <w:pPr>
+        <w:tabs>
+          <w:tab w:val="clear" w:pos="7830"/>
+        </w:tabs>
+        <w:overflowPunct/>
+        <w:spacing w:after="0"/>
+        <w:jc w:val="left"/>
+        <w:textAlignment w:val="auto"/>
+        <w:rPr>
+          <w:rFonts w:ascii="Arial" w:eastAsiaTheme="minorHAnsi" w:hAnsi="Arial" w:cs="Arial"/>
+          <w:bCs w:val="0"/>
+          <w:color w:val="000000" w:themeColor="text1"/>
+        </w:rPr>
+      </w:pPr>
+      <w:r>
+        <w:rPr>
+          <w:rFonts w:ascii="Arial" w:eastAsiaTheme="minorHAnsi" w:hAnsi="Arial" w:cs="Arial"/>
+          <w:bCs w:val="0"/>
+          <w:color w:val="000000" w:themeColor="text1"/>
+        </w:rPr>
+        <w:t>D</w:t>
+      </w:r>
+      <w:r>
+        <w:rPr>
+          <w:rFonts w:ascii="Arial" w:eastAsiaTheme="minorHAnsi" w:hAnsi="Arial" w:cs="Arial"/>
+          <w:bCs w:val="0"/>
+          <w:color w:val="000000" w:themeColor="text1"/>
+        </w:rPr>
+        <w:t>escription of the elements</w:t>
+      </w:r>
+      <w:r>
+        <w:rPr>
+          <w:rFonts w:ascii="Arial" w:eastAsiaTheme="minorHAnsi" w:hAnsi="Arial" w:cs="Arial"/>
+          <w:bCs w:val="0"/>
+          <w:color w:val="000000" w:themeColor="text1"/>
+        </w:rPr>
+        <w:t xml:space="preserve"> </w:t>
+      </w:r>
+      <w:r>
+        <w:rPr>
+          <w:rFonts w:ascii="Arial" w:eastAsiaTheme="minorHAnsi" w:hAnsi="Arial" w:cs="Arial"/>
+          <w:bCs w:val="0"/>
+          <w:color w:val="000000" w:themeColor="text1"/>
+        </w:rPr>
+        <w:t>facilitating the understanding and execution of the</w:t>
+      </w:r>
+      <w:r>
+        <w:rPr>
+          <w:rFonts w:ascii="Arial" w:eastAsiaTheme="minorHAnsi" w:hAnsi="Arial" w:cs="Arial"/>
+          <w:bCs w:val="0"/>
+          <w:color w:val="000000" w:themeColor="text1"/>
+        </w:rPr>
+        <w:t xml:space="preserve"> </w:t>
+      </w:r>
+      <w:r>
+        <w:rPr>
+          <w:rFonts w:ascii="Arial" w:eastAsiaTheme="minorHAnsi" w:hAnsi="Arial" w:cs="Arial"/>
+          <w:bCs w:val="0"/>
+          <w:color w:val="000000" w:themeColor="text1"/>
+        </w:rPr>
+        <w:t xml:space="preserve">future </w:t>
+      </w:r>
+      <w:r>
+        <w:rPr>
+          <w:rFonts w:ascii="Arial,Italic" w:eastAsiaTheme="minorHAnsi" w:hAnsi="Arial,Italic" w:cs="Arial,Italic"/>
+          <w:bCs w:val="0"/>
+          <w:i/>
+          <w:iCs/>
+          <w:color w:val="000000" w:themeColor="text1"/>
+        </w:rPr>
+        <w:t xml:space="preserve">Software </w:t>
+      </w:r>
+      <w:r>
+        <w:rPr>
+          <w:rFonts w:ascii="Arial" w:eastAsiaTheme="minorHAnsi" w:hAnsi="Arial" w:cs="Arial"/>
+          <w:bCs w:val="0"/>
+          <w:color w:val="000000" w:themeColor="text1"/>
+        </w:rPr>
+        <w:t>modifications</w:t>
+      </w:r>
+      <w:r>
+        <w:rPr>
+          <w:rFonts w:ascii="Arial" w:eastAsiaTheme="minorHAnsi" w:hAnsi="Arial" w:cs="Arial"/>
+          <w:bCs w:val="0"/>
+          <w:color w:val="000000" w:themeColor="text1"/>
+        </w:rPr>
+        <w:t>.</w:t>
+      </w:r>
+    </w:p>
+    <w:p>
+      <w:pPr>
+        <w:pStyle w:val="Heading3"/>
+        <w:rPr>
+          <w:rFonts w:cs="Arial"/>
+          <w:b w:val="0"/>
+          <w:bCs w:val="0"/>
+          <w:color w:val="000000" w:themeColor="text1"/>
+        </w:rPr>
+      </w:pPr>
+      <w:r>
+        <w:rPr>
+          <w:rFonts w:cs="Arial"/>
+          <w:b w:val="0"/>
+          <w:bCs w:val="0"/>
+          <w:color w:val="000000" w:themeColor="text1"/>
+          <w:shd w:val="clear" w:color="auto" w:fill="F3F3F3"/>
+        </w:rPr>
+        <w:t>[Minor]</w:t>
+      </w:r>
+      <w:r>
+        <w:rPr>
+          <w:rFonts w:cs="Arial"/>
+          <w:b w:val="0"/>
+          <w:bCs w:val="0"/>
+          <w:color w:val="000000" w:themeColor="text1"/>
+        </w:rPr>
+        <w:t xml:space="preserve"> </w:t>
+      </w:r>
+      <w:r>
+        <w:rPr>
+          <w:rFonts w:cs="Arial"/>
+          <w:b w:val="0"/>
+          <w:bCs w:val="0"/>
+          <w:color w:val="000000" w:themeColor="text1"/>
+        </w:rPr>
+        <w:t xml:space="preserve">The code needs to be set up so that it is easy </w:t>
+      </w:r>
+      <w:r>
+        <w:rPr>
+          <w:rFonts w:cs="Arial"/>
+          <w:b w:val="0"/>
+          <w:bCs w:val="0"/>
+          <w:color w:val="000000" w:themeColor="text1"/>
+        </w:rPr>
+        <w:t>to add additional uncertainty propagation methods.</w:t>
+      </w:r>
+    </w:p>
+    <w:p>
+      <w:pPr>
+        <w:rPr>
+          <w:rFonts w:ascii="Arial" w:hAnsi="Arial" w:cs="Arial"/>
+          <w:color w:val="000000" w:themeColor="text1"/>
+        </w:rPr>
+      </w:pPr>
+    </w:p>
+    <w:p>
+      <w:pPr>
+        <w:pStyle w:val="Heading2"/>
+        <w:rPr>
+          <w:rFonts w:eastAsiaTheme="minorHAnsi" w:cs="Arial"/>
+          <w:color w:val="000000" w:themeColor="text1"/>
+        </w:rPr>
+      </w:pPr>
+      <w:r>
+        <w:rPr>
+          <w:rFonts w:eastAsiaTheme="minorHAnsi" w:cs="Arial"/>
+          <w:color w:val="000000" w:themeColor="text1"/>
+        </w:rPr>
+        <w:t>Design and construction limitations/constraints</w:t>
+      </w:r>
+      <w:r>
+        <w:rPr>
+          <w:rFonts w:eastAsiaTheme="minorHAnsi" w:cs="Arial"/>
+          <w:color w:val="000000" w:themeColor="text1"/>
+        </w:rPr>
+        <w:t>*</w:t>
+      </w:r>
+      <w:r>
+        <w:rPr>
+          <w:rFonts w:eastAsiaTheme="minorHAnsi" w:cs="Arial"/>
+          <w:color w:val="000000" w:themeColor="text1"/>
+        </w:rPr>
+        <w:t xml:space="preserve"> </w:t>
+      </w:r>
+    </w:p>
+    <w:p>
+      <w:pPr>
+        <w:rPr>
+          <w:rFonts w:ascii="Arial" w:eastAsiaTheme="minorHAnsi" w:hAnsi="Arial" w:cs="Arial"/>
+          <w:bCs w:val="0"/>
+          <w:color w:val="000000" w:themeColor="text1"/>
+        </w:rPr>
+      </w:pPr>
+      <w:r>
+        <w:rPr>
+          <w:rFonts w:ascii="Arial" w:eastAsiaTheme="minorHAnsi" w:hAnsi="Arial" w:cs="Arial"/>
+          <w:bCs w:val="0"/>
+          <w:color w:val="000000" w:themeColor="text1"/>
+        </w:rPr>
+        <w:t>Needs, timelines imposed by the Customer</w:t>
+      </w:r>
+      <w:r>
+        <w:rPr>
+          <w:rFonts w:ascii="Arial" w:eastAsiaTheme="minorHAnsi" w:hAnsi="Arial" w:cs="Arial"/>
+          <w:bCs w:val="0"/>
+          <w:color w:val="000000" w:themeColor="text1"/>
+        </w:rPr>
+        <w:t>.</w:t>
+      </w:r>
+    </w:p>
+    <w:p>
+      <w:pPr>
+        <w:pStyle w:val="Heading3"/>
+        <w:rPr>
+          <w:rFonts w:cs="Arial"/>
+          <w:b w:val="0"/>
+          <w:bCs w:val="0"/>
+          <w:color w:val="000000" w:themeColor="text1"/>
+        </w:rPr>
+      </w:pPr>
+      <w:r>
+        <w:rPr>
+          <w:rFonts w:cs="Arial"/>
+          <w:b w:val="0"/>
+          <w:bCs w:val="0"/>
+          <w:color w:val="000000" w:themeColor="text1"/>
+          <w:shd w:val="clear" w:color="auto" w:fill="F3F3F3"/>
+        </w:rPr>
+        <w:t>[</w:t>
+      </w:r>
+      <w:r>
+        <w:rPr>
+          <w:rFonts w:cs="Arial"/>
+          <w:b w:val="0"/>
+          <w:bCs w:val="0"/>
+          <w:color w:val="000000" w:themeColor="text1"/>
+          <w:shd w:val="clear" w:color="auto" w:fill="F3F3F3"/>
+        </w:rPr>
+        <w:t>Minor</w:t>
+      </w:r>
+      <w:r>
+        <w:rPr>
+          <w:rFonts w:cs="Arial"/>
+          <w:b w:val="0"/>
+          <w:bCs w:val="0"/>
+          <w:color w:val="000000" w:themeColor="text1"/>
+          <w:shd w:val="clear" w:color="auto" w:fill="F3F3F3"/>
+        </w:rPr>
+        <w:t>]</w:t>
+      </w:r>
+      <w:r>
+        <w:rPr>
+          <w:rFonts w:cs="Arial"/>
+          <w:b w:val="0"/>
+          <w:bCs w:val="0"/>
+          <w:color w:val="000000" w:themeColor="text1"/>
+        </w:rPr>
+        <w:t xml:space="preserve"> </w:t>
+      </w:r>
+      <w:r>
+        <w:rPr>
+          <w:rFonts w:cs="Arial"/>
+          <w:b w:val="0"/>
+          <w:bCs w:val="0"/>
+          <w:color w:val="000000" w:themeColor="text1"/>
+        </w:rPr>
+        <w:t>A beta version for the MC method should be ready by April 2021 (in time for hypernets period 2 review).</w:t>
+      </w:r>
+    </w:p>
+    <w:p>
+      <w:pPr>
+        <w:rPr>
+          <w:rFonts w:ascii="Arial" w:hAnsi="Arial" w:cs="Arial"/>
+          <w:color w:val="000000" w:themeColor="text1"/>
+        </w:rPr>
+      </w:pPr>
+    </w:p>
+    <w:p>
+      <w:pPr>
+        <w:rPr>
+          <w:rFonts w:ascii="Arial" w:hAnsi="Arial" w:cs="Arial"/>
+          <w:color w:val="000000" w:themeColor="text1"/>
+        </w:rPr>
+      </w:pPr>
+    </w:p>
+    <w:p>
+      <w:pPr>
+        <w:pStyle w:val="Heading2"/>
+        <w:rPr>
+          <w:rFonts w:cs="Arial"/>
+          <w:color w:val="000000" w:themeColor="text1"/>
+        </w:rPr>
+      </w:pPr>
+      <w:r>
+        <w:rPr>
+          <w:rFonts w:eastAsiaTheme="minorHAnsi" w:cs="Arial"/>
+          <w:bCs w:val="0"/>
+          <w:color w:val="000000" w:themeColor="text1"/>
+        </w:rPr>
+        <w:t>Legal and regulative</w:t>
+      </w:r>
+      <w:r>
+        <w:rPr>
+          <w:rFonts w:eastAsiaTheme="minorHAnsi" w:cs="Arial"/>
+          <w:bCs w:val="0"/>
+          <w:color w:val="000000" w:themeColor="text1"/>
+        </w:rPr>
+        <w:t>*</w:t>
+      </w:r>
+    </w:p>
+    <w:p>
+      <w:pPr>
+        <w:tabs>
+          <w:tab w:val="clear" w:pos="7830"/>
+        </w:tabs>
+        <w:overflowPunct/>
+        <w:spacing w:after="0"/>
+        <w:jc w:val="left"/>
+        <w:textAlignment w:val="auto"/>
+        <w:rPr>
+          <w:rFonts w:ascii="Arial" w:eastAsiaTheme="minorHAnsi" w:hAnsi="Arial" w:cs="Arial"/>
+          <w:bCs w:val="0"/>
+          <w:color w:val="000000" w:themeColor="text1"/>
+        </w:rPr>
+      </w:pPr>
+      <w:r>
+        <w:rPr>
+          <w:rFonts w:ascii="Arial" w:eastAsiaTheme="minorHAnsi" w:hAnsi="Arial" w:cs="Arial"/>
+          <w:bCs w:val="0"/>
+          <w:color w:val="000000" w:themeColor="text1"/>
+        </w:rPr>
+        <w:t>N</w:t>
+      </w:r>
+      <w:r>
+        <w:rPr>
+          <w:rFonts w:ascii="Arial" w:eastAsiaTheme="minorHAnsi" w:hAnsi="Arial" w:cs="Arial"/>
+          <w:bCs w:val="0"/>
+          <w:color w:val="000000" w:themeColor="text1"/>
+        </w:rPr>
+        <w:t>eeds imposed by laws, regulations, NPL security or IP regulations</w:t>
+      </w:r>
+      <w:r>
+        <w:rPr>
+          <w:rFonts w:ascii="Arial" w:eastAsiaTheme="minorHAnsi" w:hAnsi="Arial" w:cs="Arial"/>
+          <w:bCs w:val="0"/>
+          <w:color w:val="000000" w:themeColor="text1"/>
+        </w:rPr>
+        <w:t>.</w:t>
+      </w:r>
+    </w:p>
+    <w:p>
+      <w:pPr>
+        <w:pStyle w:val="Heading3"/>
+        <w:rPr>
+          <w:rFonts w:cs="Arial"/>
+          <w:b w:val="0"/>
+          <w:bCs w:val="0"/>
+          <w:color w:val="000000" w:themeColor="text1"/>
+        </w:rPr>
+      </w:pPr>
+      <w:r>
+        <w:rPr>
+          <w:rFonts w:cs="Arial"/>
+          <w:b w:val="0"/>
+          <w:bCs w:val="0"/>
+          <w:color w:val="000000" w:themeColor="text1"/>
+          <w:shd w:val="clear" w:color="auto" w:fill="F3F3F3"/>
+        </w:rPr>
+        <w:t>[Critical]</w:t>
+      </w:r>
+      <w:r>
+        <w:rPr>
+          <w:rFonts w:cs="Arial"/>
+          <w:b w:val="0"/>
+          <w:bCs w:val="0"/>
+          <w:color w:val="000000" w:themeColor="text1"/>
+        </w:rPr>
+        <w:t xml:space="preserve"> </w:t>
+      </w:r>
+      <w:r>
+        <w:rPr>
+          <w:rFonts w:cs="Arial"/>
+          <w:b w:val="0"/>
+          <w:bCs w:val="0"/>
+          <w:color w:val="000000" w:themeColor="text1"/>
+        </w:rPr>
+        <w:t xml:space="preserve">QA4EO tools are to be made </w:t>
+      </w:r>
+      <w:commentRangeStart w:id="27"/>
+      <w:proofErr w:type="gramStart"/>
+      <w:r>
+        <w:rPr>
+          <w:rFonts w:cs="Arial"/>
+          <w:b w:val="0"/>
+          <w:bCs w:val="0"/>
+          <w:color w:val="000000" w:themeColor="text1"/>
+        </w:rPr>
+        <w:t>open-source</w:t>
+      </w:r>
+      <w:proofErr w:type="gramEnd"/>
+      <w:r>
+        <w:rPr>
+          <w:rFonts w:cs="Arial"/>
+          <w:b w:val="0"/>
+          <w:bCs w:val="0"/>
+          <w:color w:val="000000" w:themeColor="text1"/>
+        </w:rPr>
+        <w:t>.</w:t>
+      </w:r>
+      <w:commentRangeEnd w:id="27"/>
+      <w:r>
+        <w:rPr>
+          <w:rStyle w:val="CommentReference"/>
+          <w:rFonts w:ascii="Calibri" w:hAnsi="Calibri"/>
+          <w:b w:val="0"/>
+        </w:rPr>
+        <w:commentReference w:id="27"/>
       </w:r>
     </w:p>
     <w:p>
@@ -1436,2898 +5050,14 @@
           <w:color w:val="000000" w:themeColor="text1"/>
         </w:rPr>
       </w:pPr>
-      <w:r>
-        <w:rPr>
-          <w:rFonts w:ascii="Arial" w:hAnsi="Arial" w:cs="Arial"/>
-          <w:color w:val="000000" w:themeColor="text1"/>
-        </w:rPr>
-        <w:br w:type="page"/>
-      </w:r>
-    </w:p>
-    <w:bookmarkEnd w:id="6"/>
-    <w:p>
-      <w:pPr>
-        <w:pStyle w:val="Heading1"/>
-        <w:rPr>
-          <w:rFonts w:cs="Arial"/>
-          <w:color w:val="000000" w:themeColor="text1"/>
-        </w:rPr>
-      </w:pPr>
-      <w:r>
-        <w:rPr>
-          <w:rFonts w:cs="Arial"/>
-          <w:color w:val="000000" w:themeColor="text1"/>
-        </w:rPr>
-        <w:lastRenderedPageBreak/>
-        <w:t>Requirements</w:t>
-      </w:r>
-    </w:p>
-    <w:p>
-      <w:pPr>
-        <w:rPr>
-          <w:rFonts w:ascii="Arial" w:hAnsi="Arial" w:cs="Arial"/>
-          <w:color w:val="000000" w:themeColor="text1"/>
-        </w:rPr>
-      </w:pPr>
-      <w:r>
-        <w:rPr>
-          <w:rFonts w:ascii="Arial" w:hAnsi="Arial" w:cs="Arial"/>
-          <w:color w:val="000000" w:themeColor="text1"/>
-        </w:rPr>
-        <w:t>Requirements are graded as follows:</w:t>
-      </w:r>
-    </w:p>
-    <w:p>
-      <w:pPr>
-        <w:pStyle w:val="ListParagraph"/>
-        <w:numPr>
-          <w:ilvl w:val="0"/>
-          <w:numId w:val="5"/>
-        </w:numPr>
-        <w:rPr>
-          <w:rFonts w:ascii="Arial" w:hAnsi="Arial" w:cs="Arial"/>
-          <w:color w:val="000000" w:themeColor="text1"/>
-        </w:rPr>
-      </w:pPr>
-      <w:r>
-        <w:rPr>
-          <w:rFonts w:ascii="Arial" w:hAnsi="Arial" w:cs="Arial"/>
-          <w:i/>
-          <w:iCs/>
-          <w:color w:val="000000" w:themeColor="text1"/>
-        </w:rPr>
-        <w:t>Critical:</w:t>
-      </w:r>
-      <w:r>
-        <w:rPr>
-          <w:rFonts w:ascii="Arial" w:hAnsi="Arial" w:cs="Arial"/>
-          <w:color w:val="000000" w:themeColor="text1"/>
-        </w:rPr>
-        <w:t xml:space="preserve"> Core to the software, must be met.</w:t>
-      </w:r>
-    </w:p>
-    <w:p>
-      <w:pPr>
-        <w:pStyle w:val="ListParagraph"/>
-        <w:numPr>
-          <w:ilvl w:val="0"/>
-          <w:numId w:val="5"/>
-        </w:numPr>
-        <w:rPr>
-          <w:rFonts w:ascii="Arial" w:hAnsi="Arial" w:cs="Arial"/>
-          <w:color w:val="000000" w:themeColor="text1"/>
-        </w:rPr>
-      </w:pPr>
-      <w:r>
-        <w:rPr>
-          <w:rFonts w:ascii="Arial" w:hAnsi="Arial" w:cs="Arial"/>
-          <w:i/>
-          <w:iCs/>
-          <w:color w:val="000000" w:themeColor="text1"/>
-        </w:rPr>
-        <w:t>Major:</w:t>
-      </w:r>
-      <w:r>
-        <w:rPr>
-          <w:rFonts w:ascii="Arial" w:hAnsi="Arial" w:cs="Arial"/>
-          <w:color w:val="000000" w:themeColor="text1"/>
-        </w:rPr>
-        <w:t xml:space="preserve">  Improves the software, should be met.</w:t>
-      </w:r>
-    </w:p>
-    <w:p>
-      <w:pPr>
-        <w:pStyle w:val="ListParagraph"/>
-        <w:numPr>
-          <w:ilvl w:val="0"/>
-          <w:numId w:val="5"/>
-        </w:numPr>
-        <w:rPr>
-          <w:rFonts w:ascii="Arial" w:hAnsi="Arial" w:cs="Arial"/>
-          <w:color w:val="000000" w:themeColor="text1"/>
-        </w:rPr>
-      </w:pPr>
-      <w:r>
-        <w:rPr>
-          <w:rFonts w:ascii="Arial" w:hAnsi="Arial" w:cs="Arial"/>
-          <w:i/>
-          <w:iCs/>
-          <w:color w:val="000000" w:themeColor="text1"/>
-        </w:rPr>
-        <w:t>Minor:</w:t>
-      </w:r>
-      <w:r>
-        <w:rPr>
-          <w:rFonts w:ascii="Arial" w:hAnsi="Arial" w:cs="Arial"/>
-          <w:color w:val="000000" w:themeColor="text1"/>
-        </w:rPr>
-        <w:t xml:space="preserve"> Useful, but not critical or major. If cannot be implemented in a first release perhaps can be implemented later.</w:t>
-      </w:r>
-    </w:p>
-    <w:p>
-      <w:pPr>
-        <w:rPr>
-          <w:rFonts w:ascii="Arial" w:hAnsi="Arial" w:cs="Arial"/>
-          <w:color w:val="000000" w:themeColor="text1"/>
-        </w:rPr>
-      </w:pPr>
-    </w:p>
-    <w:p>
-      <w:pPr>
-        <w:pStyle w:val="Heading2"/>
-        <w:rPr>
-          <w:rFonts w:cs="Arial"/>
-          <w:color w:val="000000" w:themeColor="text1"/>
-        </w:rPr>
-      </w:pPr>
-      <w:r>
-        <w:rPr>
-          <w:rFonts w:cs="Arial"/>
-          <w:color w:val="000000" w:themeColor="text1"/>
-        </w:rPr>
-        <w:t>General requirements</w:t>
-      </w:r>
-    </w:p>
-    <w:p>
-      <w:pPr>
-        <w:pStyle w:val="Heading3"/>
-        <w:rPr>
-          <w:rFonts w:cs="Arial"/>
-          <w:b w:val="0"/>
-          <w:bCs w:val="0"/>
-          <w:color w:val="000000" w:themeColor="text1"/>
-          <w:lang w:val="en-US"/>
-        </w:rPr>
-      </w:pPr>
-      <w:bookmarkStart w:id="14" w:name="_Toc144034947"/>
-      <w:r>
-        <w:rPr>
-          <w:rFonts w:cs="Arial"/>
-          <w:b w:val="0"/>
-          <w:bCs w:val="0"/>
-          <w:color w:val="000000" w:themeColor="text1"/>
-          <w:shd w:val="clear" w:color="auto" w:fill="F3F3F3"/>
-          <w:lang w:val="en-US"/>
-        </w:rPr>
-        <w:t xml:space="preserve">[Critical] </w:t>
-      </w:r>
-      <w:bookmarkEnd w:id="14"/>
-      <w:proofErr w:type="spellStart"/>
-      <w:r>
-        <w:rPr>
-          <w:rFonts w:cs="Arial"/>
-          <w:b w:val="0"/>
-          <w:bCs w:val="0"/>
-          <w:color w:val="000000" w:themeColor="text1"/>
-          <w:lang w:val="en-US"/>
-        </w:rPr>
-        <w:t>Punpy</w:t>
-      </w:r>
-      <w:proofErr w:type="spellEnd"/>
-      <w:r>
-        <w:rPr>
-          <w:rFonts w:cs="Arial"/>
-          <w:b w:val="0"/>
-          <w:bCs w:val="0"/>
-          <w:color w:val="000000" w:themeColor="text1"/>
-          <w:lang w:val="en-US"/>
-        </w:rPr>
-        <w:t xml:space="preserve"> needs to be able to propagate uncertainties through any python function that takes input quantities as function arguments and that returns the measurand.</w:t>
-      </w:r>
-      <w:r>
-        <w:rPr>
-          <w:rFonts w:cs="Arial"/>
-          <w:b w:val="0"/>
-          <w:bCs w:val="0"/>
-          <w:color w:val="000000" w:themeColor="text1"/>
-          <w:lang w:val="en-US"/>
-        </w:rPr>
-        <w:t xml:space="preserve"> </w:t>
-      </w:r>
-    </w:p>
-    <w:p>
-      <w:pPr>
-        <w:pStyle w:val="Heading3"/>
-        <w:rPr>
-          <w:rFonts w:cs="Arial"/>
-          <w:b w:val="0"/>
-          <w:bCs w:val="0"/>
-          <w:color w:val="000000" w:themeColor="text1"/>
-          <w:shd w:val="clear" w:color="auto" w:fill="F3F3F3"/>
-          <w:lang w:val="en-US"/>
-        </w:rPr>
-      </w:pPr>
-      <w:r>
-        <w:rPr>
-          <w:rFonts w:cs="Arial"/>
-          <w:b w:val="0"/>
-          <w:bCs w:val="0"/>
-          <w:color w:val="000000" w:themeColor="text1"/>
-          <w:shd w:val="clear" w:color="auto" w:fill="F3F3F3"/>
-          <w:lang w:val="en-US"/>
-        </w:rPr>
-        <w:t xml:space="preserve">[Critical] </w:t>
-      </w:r>
-      <w:proofErr w:type="spellStart"/>
-      <w:r>
-        <w:rPr>
-          <w:rFonts w:cs="Arial"/>
-          <w:b w:val="0"/>
-          <w:bCs w:val="0"/>
-          <w:color w:val="000000" w:themeColor="text1"/>
-          <w:shd w:val="clear" w:color="auto" w:fill="F3F3F3"/>
-          <w:lang w:val="en-US"/>
-        </w:rPr>
-        <w:t>Punpy</w:t>
-      </w:r>
-      <w:proofErr w:type="spellEnd"/>
-      <w:r>
-        <w:rPr>
-          <w:rFonts w:cs="Arial"/>
-          <w:b w:val="0"/>
-          <w:bCs w:val="0"/>
-          <w:color w:val="000000" w:themeColor="text1"/>
-          <w:shd w:val="clear" w:color="auto" w:fill="F3F3F3"/>
-          <w:lang w:val="en-US"/>
-        </w:rPr>
-        <w:t xml:space="preserve"> should have functions for propagating random uncertainties, systematic uncertainties and structured uncertainties.</w:t>
-      </w:r>
-    </w:p>
-    <w:p>
-      <w:pPr>
-        <w:pStyle w:val="Heading3"/>
-        <w:rPr>
-          <w:rFonts w:cs="Arial"/>
-          <w:b w:val="0"/>
-          <w:bCs w:val="0"/>
-          <w:color w:val="000000" w:themeColor="text1"/>
-        </w:rPr>
-      </w:pPr>
-      <w:r>
-        <w:rPr>
-          <w:rFonts w:cs="Arial"/>
-          <w:b w:val="0"/>
-          <w:bCs w:val="0"/>
-          <w:color w:val="000000" w:themeColor="text1"/>
-          <w:shd w:val="clear" w:color="auto" w:fill="F3F3F3"/>
-        </w:rPr>
-        <w:t>[</w:t>
-      </w:r>
-      <w:r>
-        <w:rPr>
-          <w:rFonts w:cs="Arial"/>
-          <w:b w:val="0"/>
-          <w:bCs w:val="0"/>
-          <w:color w:val="000000" w:themeColor="text1"/>
-          <w:shd w:val="clear" w:color="auto" w:fill="F3F3F3"/>
-        </w:rPr>
-        <w:t>Critical</w:t>
-      </w:r>
-      <w:r>
-        <w:rPr>
-          <w:rFonts w:cs="Arial"/>
-          <w:b w:val="0"/>
-          <w:bCs w:val="0"/>
-          <w:color w:val="000000" w:themeColor="text1"/>
-          <w:shd w:val="clear" w:color="auto" w:fill="F3F3F3"/>
-        </w:rPr>
-        <w:t>]</w:t>
-      </w:r>
-      <w:r>
-        <w:rPr>
-          <w:rFonts w:cs="Arial"/>
-          <w:b w:val="0"/>
-          <w:bCs w:val="0"/>
-          <w:color w:val="000000" w:themeColor="text1"/>
-        </w:rPr>
-        <w:t xml:space="preserve"> </w:t>
-      </w:r>
-      <w:proofErr w:type="spellStart"/>
-      <w:r>
-        <w:rPr>
-          <w:rFonts w:cs="Arial"/>
-          <w:b w:val="0"/>
-          <w:bCs w:val="0"/>
-          <w:color w:val="000000" w:themeColor="text1"/>
-        </w:rPr>
-        <w:t>Punpy</w:t>
-      </w:r>
-      <w:proofErr w:type="spellEnd"/>
-      <w:r>
-        <w:rPr>
-          <w:rFonts w:cs="Arial"/>
-          <w:b w:val="0"/>
-          <w:bCs w:val="0"/>
-          <w:color w:val="000000" w:themeColor="text1"/>
-        </w:rPr>
-        <w:t xml:space="preserve"> should be able to deal with covariance matrices as well as uncertainties.</w:t>
-      </w:r>
-    </w:p>
-    <w:p>
-      <w:pPr>
-        <w:pStyle w:val="Heading3"/>
-        <w:rPr>
-          <w:rFonts w:cs="Arial"/>
-          <w:b w:val="0"/>
-          <w:bCs w:val="0"/>
-          <w:color w:val="000000" w:themeColor="text1"/>
-          <w:shd w:val="clear" w:color="auto" w:fill="F3F3F3"/>
-          <w:lang w:val="en-US"/>
-        </w:rPr>
-      </w:pPr>
-      <w:r>
-        <w:rPr>
-          <w:rFonts w:cs="Arial"/>
-          <w:b w:val="0"/>
-          <w:bCs w:val="0"/>
-          <w:color w:val="000000" w:themeColor="text1"/>
-          <w:shd w:val="clear" w:color="auto" w:fill="F3F3F3"/>
-          <w:lang w:val="en-US"/>
-        </w:rPr>
-        <w:t>[</w:t>
-      </w:r>
-      <w:r>
-        <w:rPr>
-          <w:rFonts w:cs="Arial"/>
-          <w:b w:val="0"/>
-          <w:bCs w:val="0"/>
-          <w:color w:val="000000" w:themeColor="text1"/>
-          <w:shd w:val="clear" w:color="auto" w:fill="F3F3F3"/>
-          <w:lang w:val="en-US"/>
-        </w:rPr>
-        <w:t>Mayor</w:t>
-      </w:r>
-      <w:r>
-        <w:rPr>
-          <w:rFonts w:cs="Arial"/>
-          <w:b w:val="0"/>
-          <w:bCs w:val="0"/>
-          <w:color w:val="000000" w:themeColor="text1"/>
-          <w:shd w:val="clear" w:color="auto" w:fill="F3F3F3"/>
-          <w:lang w:val="en-US"/>
-        </w:rPr>
-        <w:t xml:space="preserve">] </w:t>
-      </w:r>
-      <w:proofErr w:type="spellStart"/>
-      <w:r>
-        <w:rPr>
-          <w:rFonts w:cs="Arial"/>
-          <w:b w:val="0"/>
-          <w:bCs w:val="0"/>
-          <w:color w:val="000000" w:themeColor="text1"/>
-          <w:shd w:val="clear" w:color="auto" w:fill="F3F3F3"/>
-          <w:lang w:val="en-US"/>
-        </w:rPr>
-        <w:t>Punpy</w:t>
-      </w:r>
-      <w:proofErr w:type="spellEnd"/>
-      <w:r>
-        <w:rPr>
-          <w:rFonts w:cs="Arial"/>
-          <w:b w:val="0"/>
-          <w:bCs w:val="0"/>
-          <w:color w:val="000000" w:themeColor="text1"/>
-          <w:shd w:val="clear" w:color="auto" w:fill="F3F3F3"/>
-          <w:lang w:val="en-US"/>
-        </w:rPr>
-        <w:t xml:space="preserve"> should allow to propagate uncertainties which are systematic</w:t>
-      </w:r>
-      <w:r>
-        <w:rPr>
-          <w:rFonts w:cs="Arial"/>
-          <w:b w:val="0"/>
-          <w:bCs w:val="0"/>
-          <w:color w:val="000000" w:themeColor="text1"/>
-          <w:shd w:val="clear" w:color="auto" w:fill="F3F3F3"/>
-          <w:lang w:val="en-US"/>
-        </w:rPr>
-        <w:t>/random</w:t>
-      </w:r>
-      <w:r>
-        <w:rPr>
-          <w:rFonts w:cs="Arial"/>
-          <w:b w:val="0"/>
-          <w:bCs w:val="0"/>
-          <w:color w:val="000000" w:themeColor="text1"/>
-          <w:shd w:val="clear" w:color="auto" w:fill="F3F3F3"/>
-          <w:lang w:val="en-US"/>
-        </w:rPr>
-        <w:t xml:space="preserve"> along one dimension (associated with repeated measurements) and have a custom correlation structure along another dimension (e.g. between wavelengths).</w:t>
-      </w:r>
-    </w:p>
-    <w:p>
-      <w:pPr>
-        <w:pStyle w:val="Heading3"/>
-        <w:rPr>
-          <w:rFonts w:cs="Arial"/>
-          <w:b w:val="0"/>
-          <w:bCs w:val="0"/>
-          <w:color w:val="000000" w:themeColor="text1"/>
-        </w:rPr>
-      </w:pPr>
-      <w:r>
-        <w:rPr>
-          <w:rFonts w:cs="Arial"/>
-          <w:b w:val="0"/>
-          <w:bCs w:val="0"/>
-          <w:color w:val="000000" w:themeColor="text1"/>
-          <w:shd w:val="clear" w:color="auto" w:fill="F3F3F3"/>
-        </w:rPr>
-        <w:t>[</w:t>
-      </w:r>
-      <w:r>
-        <w:rPr>
-          <w:rFonts w:cs="Arial"/>
-          <w:b w:val="0"/>
-          <w:bCs w:val="0"/>
-          <w:color w:val="000000" w:themeColor="text1"/>
-          <w:shd w:val="clear" w:color="auto" w:fill="F3F3F3"/>
-        </w:rPr>
-        <w:t>Minor</w:t>
-      </w:r>
-      <w:r>
-        <w:rPr>
-          <w:rFonts w:cs="Arial"/>
-          <w:b w:val="0"/>
-          <w:bCs w:val="0"/>
-          <w:color w:val="000000" w:themeColor="text1"/>
-          <w:shd w:val="clear" w:color="auto" w:fill="F3F3F3"/>
-        </w:rPr>
-        <w:t>]</w:t>
-      </w:r>
-      <w:r>
-        <w:rPr>
-          <w:rFonts w:cs="Arial"/>
-          <w:b w:val="0"/>
-          <w:bCs w:val="0"/>
-          <w:color w:val="000000" w:themeColor="text1"/>
-        </w:rPr>
-        <w:t xml:space="preserve"> </w:t>
-      </w:r>
-      <w:proofErr w:type="spellStart"/>
-      <w:r>
-        <w:rPr>
-          <w:rFonts w:cs="Arial"/>
-          <w:b w:val="0"/>
-          <w:bCs w:val="0"/>
-          <w:color w:val="000000" w:themeColor="text1"/>
-        </w:rPr>
-        <w:t>Punpy</w:t>
-      </w:r>
-      <w:proofErr w:type="spellEnd"/>
-      <w:r>
-        <w:rPr>
-          <w:rFonts w:cs="Arial"/>
-          <w:b w:val="0"/>
-          <w:bCs w:val="0"/>
-          <w:color w:val="000000" w:themeColor="text1"/>
-        </w:rPr>
-        <w:t xml:space="preserve"> should allow to specify a single correlation matrix, that is combined with the uncertainties for repeated measurements </w:t>
-      </w:r>
-    </w:p>
-    <w:p>
-      <w:pPr>
-        <w:pStyle w:val="Heading3"/>
-        <w:rPr>
-          <w:rFonts w:cs="Arial"/>
-          <w:b w:val="0"/>
-          <w:bCs w:val="0"/>
-          <w:color w:val="000000" w:themeColor="text1"/>
-          <w:lang w:val="en-US"/>
-        </w:rPr>
-      </w:pPr>
-      <w:r>
-        <w:rPr>
-          <w:rFonts w:cs="Arial"/>
-          <w:b w:val="0"/>
-          <w:bCs w:val="0"/>
-          <w:color w:val="000000" w:themeColor="text1"/>
-          <w:shd w:val="clear" w:color="auto" w:fill="F3F3F3"/>
-          <w:lang w:val="en-US"/>
-        </w:rPr>
-        <w:t xml:space="preserve">[Critical] </w:t>
-      </w:r>
-      <w:proofErr w:type="spellStart"/>
-      <w:r>
-        <w:rPr>
-          <w:rFonts w:cs="Arial"/>
-          <w:b w:val="0"/>
-          <w:bCs w:val="0"/>
-          <w:color w:val="000000" w:themeColor="text1"/>
-          <w:lang w:val="en-US"/>
-        </w:rPr>
-        <w:t>Punpy</w:t>
-      </w:r>
-      <w:proofErr w:type="spellEnd"/>
-      <w:r>
-        <w:rPr>
-          <w:rFonts w:cs="Arial"/>
-          <w:b w:val="0"/>
-          <w:bCs w:val="0"/>
-          <w:color w:val="000000" w:themeColor="text1"/>
-          <w:lang w:val="en-US"/>
-        </w:rPr>
-        <w:t xml:space="preserve"> needs to be able to propagate uncertainties using the MC method.</w:t>
-      </w:r>
-    </w:p>
-    <w:p>
-      <w:pPr>
-        <w:pStyle w:val="Heading3"/>
-        <w:rPr>
-          <w:rFonts w:cs="Arial"/>
-          <w:b w:val="0"/>
-          <w:bCs w:val="0"/>
-          <w:color w:val="000000" w:themeColor="text1"/>
-          <w:lang w:val="en-US"/>
-        </w:rPr>
-      </w:pPr>
-      <w:r>
-        <w:rPr>
-          <w:rFonts w:cs="Arial"/>
-          <w:b w:val="0"/>
-          <w:bCs w:val="0"/>
-          <w:color w:val="000000" w:themeColor="text1"/>
-          <w:shd w:val="clear" w:color="auto" w:fill="F3F3F3"/>
-          <w:lang w:val="en-US"/>
-        </w:rPr>
-        <w:t>[</w:t>
-      </w:r>
-      <w:r>
-        <w:rPr>
-          <w:rFonts w:cs="Arial"/>
-          <w:b w:val="0"/>
-          <w:bCs w:val="0"/>
-          <w:color w:val="000000" w:themeColor="text1"/>
-          <w:shd w:val="clear" w:color="auto" w:fill="F3F3F3"/>
-          <w:lang w:val="en-US"/>
-        </w:rPr>
-        <w:t>Mayor</w:t>
-      </w:r>
-      <w:r>
-        <w:rPr>
-          <w:rFonts w:cs="Arial"/>
-          <w:b w:val="0"/>
-          <w:bCs w:val="0"/>
-          <w:color w:val="000000" w:themeColor="text1"/>
-          <w:shd w:val="clear" w:color="auto" w:fill="F3F3F3"/>
-          <w:lang w:val="en-US"/>
-        </w:rPr>
-        <w:t xml:space="preserve">] </w:t>
-      </w:r>
-      <w:proofErr w:type="spellStart"/>
-      <w:r>
-        <w:rPr>
-          <w:rFonts w:cs="Arial"/>
-          <w:b w:val="0"/>
-          <w:bCs w:val="0"/>
-          <w:color w:val="000000" w:themeColor="text1"/>
-          <w:lang w:val="en-US"/>
-        </w:rPr>
-        <w:t>Punpy</w:t>
-      </w:r>
-      <w:proofErr w:type="spellEnd"/>
-      <w:r>
-        <w:rPr>
-          <w:rFonts w:cs="Arial"/>
-          <w:b w:val="0"/>
-          <w:bCs w:val="0"/>
-          <w:color w:val="000000" w:themeColor="text1"/>
-          <w:lang w:val="en-US"/>
-        </w:rPr>
-        <w:t xml:space="preserve"> needs to be able to propagate uncertainties using the </w:t>
-      </w:r>
-      <w:r>
-        <w:rPr>
-          <w:rFonts w:cs="Arial"/>
-          <w:b w:val="0"/>
-          <w:bCs w:val="0"/>
-          <w:color w:val="000000" w:themeColor="text1"/>
-          <w:lang w:val="en-US"/>
-        </w:rPr>
-        <w:t xml:space="preserve">LPU method. </w:t>
-      </w:r>
-    </w:p>
-    <w:p>
-      <w:pPr>
-        <w:pStyle w:val="Heading3"/>
-        <w:rPr>
-          <w:rFonts w:cs="Arial"/>
-          <w:b w:val="0"/>
-          <w:bCs w:val="0"/>
-          <w:color w:val="000000" w:themeColor="text1"/>
-          <w:lang w:val="en-US"/>
-        </w:rPr>
-      </w:pPr>
-      <w:r>
-        <w:rPr>
-          <w:rFonts w:cs="Arial"/>
-          <w:b w:val="0"/>
-          <w:bCs w:val="0"/>
-          <w:color w:val="000000" w:themeColor="text1"/>
-          <w:shd w:val="clear" w:color="auto" w:fill="F3F3F3"/>
-          <w:lang w:val="en-US"/>
-        </w:rPr>
-        <w:t>[</w:t>
-      </w:r>
-      <w:r>
-        <w:rPr>
-          <w:rFonts w:cs="Arial"/>
-          <w:b w:val="0"/>
-          <w:bCs w:val="0"/>
-          <w:color w:val="000000" w:themeColor="text1"/>
-          <w:shd w:val="clear" w:color="auto" w:fill="F3F3F3"/>
-          <w:lang w:val="en-US"/>
-        </w:rPr>
-        <w:t>Mayor</w:t>
-      </w:r>
-      <w:r>
-        <w:rPr>
-          <w:rFonts w:cs="Arial"/>
-          <w:b w:val="0"/>
-          <w:bCs w:val="0"/>
-          <w:color w:val="000000" w:themeColor="text1"/>
-          <w:shd w:val="clear" w:color="auto" w:fill="F3F3F3"/>
-          <w:lang w:val="en-US"/>
-        </w:rPr>
-        <w:t xml:space="preserve">] </w:t>
-      </w:r>
-      <w:r>
-        <w:rPr>
-          <w:rFonts w:cs="Arial"/>
-          <w:b w:val="0"/>
-          <w:bCs w:val="0"/>
-          <w:color w:val="000000" w:themeColor="text1"/>
-          <w:lang w:val="en-US"/>
-        </w:rPr>
-        <w:t>In</w:t>
-      </w:r>
-      <w:r>
-        <w:rPr>
-          <w:rFonts w:cs="Arial"/>
-          <w:b w:val="0"/>
-          <w:bCs w:val="0"/>
-          <w:color w:val="000000" w:themeColor="text1"/>
-          <w:lang w:val="en-US"/>
-        </w:rPr>
-        <w:t xml:space="preserve"> the </w:t>
-      </w:r>
-      <w:r>
-        <w:rPr>
-          <w:rFonts w:cs="Arial"/>
-          <w:b w:val="0"/>
-          <w:bCs w:val="0"/>
-          <w:color w:val="000000" w:themeColor="text1"/>
-          <w:lang w:val="en-US"/>
-        </w:rPr>
-        <w:t>LPU method</w:t>
-      </w:r>
-      <w:r>
-        <w:rPr>
-          <w:rFonts w:cs="Arial"/>
-          <w:b w:val="0"/>
-          <w:bCs w:val="0"/>
-          <w:color w:val="000000" w:themeColor="text1"/>
-          <w:lang w:val="en-US"/>
-        </w:rPr>
-        <w:t>, it should be possible to specify analytically derived functions for the derivatives</w:t>
-      </w:r>
-      <w:r>
-        <w:rPr>
-          <w:rFonts w:cs="Arial"/>
-          <w:b w:val="0"/>
-          <w:bCs w:val="0"/>
-          <w:color w:val="000000" w:themeColor="text1"/>
-          <w:lang w:val="en-US"/>
-        </w:rPr>
-        <w:t xml:space="preserve">. </w:t>
-      </w:r>
-    </w:p>
-    <w:p>
-      <w:pPr>
-        <w:pStyle w:val="Heading3"/>
-        <w:rPr>
-          <w:rFonts w:cs="Arial"/>
-          <w:b w:val="0"/>
-          <w:bCs w:val="0"/>
-          <w:color w:val="000000" w:themeColor="text1"/>
-          <w:lang w:val="en-US"/>
-        </w:rPr>
-      </w:pPr>
-      <w:r>
-        <w:rPr>
-          <w:rFonts w:cs="Arial"/>
-          <w:b w:val="0"/>
-          <w:bCs w:val="0"/>
-          <w:color w:val="000000" w:themeColor="text1"/>
-          <w:shd w:val="clear" w:color="auto" w:fill="F3F3F3"/>
-          <w:lang w:val="en-US"/>
-        </w:rPr>
-        <w:t>[</w:t>
-      </w:r>
-      <w:r>
-        <w:rPr>
-          <w:rFonts w:cs="Arial"/>
-          <w:b w:val="0"/>
-          <w:bCs w:val="0"/>
-          <w:color w:val="000000" w:themeColor="text1"/>
-          <w:shd w:val="clear" w:color="auto" w:fill="F3F3F3"/>
-          <w:lang w:val="en-US"/>
-        </w:rPr>
-        <w:t>Minor</w:t>
-      </w:r>
-      <w:r>
-        <w:rPr>
-          <w:rFonts w:cs="Arial"/>
-          <w:b w:val="0"/>
-          <w:bCs w:val="0"/>
-          <w:color w:val="000000" w:themeColor="text1"/>
-          <w:shd w:val="clear" w:color="auto" w:fill="F3F3F3"/>
-          <w:lang w:val="en-US"/>
-        </w:rPr>
-        <w:t xml:space="preserve">] </w:t>
-      </w:r>
-      <w:r>
-        <w:rPr>
-          <w:rFonts w:cs="Arial"/>
-          <w:b w:val="0"/>
-          <w:bCs w:val="0"/>
-          <w:color w:val="000000" w:themeColor="text1"/>
-          <w:lang w:val="en-US"/>
-        </w:rPr>
-        <w:t xml:space="preserve">It should be possible to calculate Look Up Tables (LUT), that </w:t>
-      </w:r>
-      <w:r>
-        <w:rPr>
-          <w:rFonts w:cs="Arial"/>
-          <w:b w:val="0"/>
-          <w:bCs w:val="0"/>
-          <w:color w:val="000000" w:themeColor="text1"/>
-          <w:lang w:val="en-US"/>
-        </w:rPr>
-        <w:t xml:space="preserve">might be expensive to calculate the first time. But </w:t>
-      </w:r>
-      <w:r>
-        <w:rPr>
-          <w:rFonts w:cs="Arial"/>
-          <w:b w:val="0"/>
-          <w:bCs w:val="0"/>
-          <w:color w:val="000000" w:themeColor="text1"/>
-          <w:lang w:val="en-US"/>
-        </w:rPr>
-        <w:t>once they have been calculate</w:t>
-      </w:r>
-      <w:r>
-        <w:rPr>
-          <w:rFonts w:cs="Arial"/>
-          <w:b w:val="0"/>
-          <w:bCs w:val="0"/>
-          <w:color w:val="000000" w:themeColor="text1"/>
-          <w:lang w:val="en-US"/>
-        </w:rPr>
-        <w:t>d, they</w:t>
-      </w:r>
-      <w:r>
-        <w:rPr>
-          <w:rFonts w:cs="Arial"/>
-          <w:b w:val="0"/>
-          <w:bCs w:val="0"/>
-          <w:color w:val="000000" w:themeColor="text1"/>
-          <w:lang w:val="en-US"/>
-        </w:rPr>
-        <w:t xml:space="preserve"> can be used to significantly speed up the propagation of uncertainties</w:t>
-      </w:r>
-      <w:r>
-        <w:rPr>
-          <w:rFonts w:cs="Arial"/>
-          <w:b w:val="0"/>
-          <w:bCs w:val="0"/>
-          <w:color w:val="000000" w:themeColor="text1"/>
-          <w:lang w:val="en-US"/>
-        </w:rPr>
-        <w:t xml:space="preserve"> through the same measurement function</w:t>
-      </w:r>
-      <w:r>
-        <w:rPr>
-          <w:rFonts w:cs="Arial"/>
-          <w:b w:val="0"/>
-          <w:bCs w:val="0"/>
-          <w:color w:val="000000" w:themeColor="text1"/>
-          <w:lang w:val="en-US"/>
-        </w:rPr>
-        <w:t>.</w:t>
-      </w:r>
-      <w:r>
-        <w:rPr>
-          <w:rFonts w:cs="Arial"/>
-          <w:b w:val="0"/>
-          <w:bCs w:val="0"/>
-          <w:color w:val="000000" w:themeColor="text1"/>
-          <w:lang w:val="en-US"/>
-        </w:rPr>
-        <w:t xml:space="preserve"> </w:t>
-      </w:r>
-    </w:p>
-    <w:p>
-      <w:pPr>
-        <w:rPr>
-          <w:rFonts w:ascii="Arial" w:hAnsi="Arial" w:cs="Arial"/>
-          <w:color w:val="000000" w:themeColor="text1"/>
-        </w:rPr>
-      </w:pPr>
-    </w:p>
-    <w:p>
-      <w:pPr>
-        <w:pStyle w:val="Heading2"/>
-        <w:rPr>
-          <w:rFonts w:cs="Arial"/>
-          <w:color w:val="000000" w:themeColor="text1"/>
-        </w:rPr>
-      </w:pPr>
-      <w:r>
-        <w:rPr>
-          <w:rFonts w:cs="Arial"/>
-          <w:color w:val="000000" w:themeColor="text1"/>
-        </w:rPr>
-        <w:t>User interface</w:t>
-      </w:r>
-    </w:p>
-    <w:p>
-      <w:pPr>
-        <w:rPr>
-          <w:rFonts w:ascii="Arial" w:hAnsi="Arial" w:cs="Arial"/>
-          <w:color w:val="000000" w:themeColor="text1"/>
-        </w:rPr>
-      </w:pPr>
-      <w:r>
-        <w:rPr>
-          <w:rFonts w:ascii="Arial" w:hAnsi="Arial" w:cs="Arial"/>
-          <w:color w:val="000000" w:themeColor="text1"/>
-        </w:rPr>
-        <w:t xml:space="preserve">Definition of those user interface characteristics that allow to understand and learn the software </w:t>
-      </w:r>
-      <w:proofErr w:type="gramStart"/>
-      <w:r>
-        <w:rPr>
-          <w:rFonts w:ascii="Arial" w:hAnsi="Arial" w:cs="Arial"/>
-          <w:color w:val="000000" w:themeColor="text1"/>
-        </w:rPr>
-        <w:t>easily</w:t>
-      </w:r>
-      <w:proofErr w:type="gramEnd"/>
-      <w:r>
-        <w:rPr>
-          <w:rFonts w:ascii="Arial" w:hAnsi="Arial" w:cs="Arial"/>
-          <w:color w:val="000000" w:themeColor="text1"/>
-        </w:rPr>
-        <w:t xml:space="preserve"> so the user be able to perform his/her tasks efficiently including the interface exemplar description</w:t>
-      </w:r>
-      <w:r>
-        <w:rPr>
-          <w:rFonts w:ascii="Arial" w:hAnsi="Arial" w:cs="Arial"/>
-          <w:color w:val="000000" w:themeColor="text1"/>
-        </w:rPr>
-        <w:t>.</w:t>
-      </w:r>
-    </w:p>
-    <w:p>
-      <w:pPr>
-        <w:pStyle w:val="Heading3"/>
-        <w:rPr>
-          <w:rFonts w:cs="Arial"/>
-          <w:b w:val="0"/>
-          <w:bCs w:val="0"/>
-          <w:color w:val="000000" w:themeColor="text1"/>
-        </w:rPr>
-      </w:pPr>
-      <w:bookmarkStart w:id="15" w:name="_Toc143952722"/>
-      <w:bookmarkStart w:id="16" w:name="_Toc143953806"/>
-      <w:bookmarkStart w:id="17" w:name="_Ref144014442"/>
-      <w:bookmarkStart w:id="18" w:name="_Ref144015253"/>
-      <w:bookmarkStart w:id="19" w:name="_Toc144034961"/>
-      <w:r>
-        <w:rPr>
-          <w:rFonts w:cs="Arial"/>
-          <w:b w:val="0"/>
-          <w:bCs w:val="0"/>
-          <w:color w:val="000000" w:themeColor="text1"/>
-          <w:shd w:val="clear" w:color="auto" w:fill="F3F3F3"/>
-        </w:rPr>
-        <w:t>[Critical]</w:t>
-      </w:r>
-      <w:r>
-        <w:rPr>
-          <w:rFonts w:cs="Arial"/>
-          <w:b w:val="0"/>
-          <w:bCs w:val="0"/>
-          <w:color w:val="000000" w:themeColor="text1"/>
-        </w:rPr>
-        <w:t xml:space="preserve"> </w:t>
-      </w:r>
-      <w:r>
-        <w:rPr>
-          <w:rFonts w:cs="Arial"/>
-          <w:b w:val="0"/>
-          <w:bCs w:val="0"/>
-          <w:color w:val="000000" w:themeColor="text1"/>
-        </w:rPr>
-        <w:t xml:space="preserve">It should be easy to install </w:t>
-      </w:r>
-      <w:proofErr w:type="spellStart"/>
-      <w:r>
-        <w:rPr>
-          <w:rFonts w:cs="Arial"/>
-          <w:b w:val="0"/>
-          <w:bCs w:val="0"/>
-          <w:color w:val="000000" w:themeColor="text1"/>
-        </w:rPr>
-        <w:t>punpy</w:t>
-      </w:r>
-      <w:proofErr w:type="spellEnd"/>
-      <w:r>
-        <w:rPr>
-          <w:rFonts w:cs="Arial"/>
-          <w:b w:val="0"/>
-          <w:bCs w:val="0"/>
-          <w:color w:val="000000" w:themeColor="text1"/>
-        </w:rPr>
-        <w:t xml:space="preserve"> (including on an online server for testing)</w:t>
-      </w:r>
-      <w:r>
-        <w:rPr>
-          <w:rFonts w:cs="Arial"/>
-          <w:b w:val="0"/>
-          <w:bCs w:val="0"/>
-          <w:color w:val="000000" w:themeColor="text1"/>
-        </w:rPr>
-        <w:t>, preferably using pip.</w:t>
-      </w:r>
-    </w:p>
-    <w:bookmarkEnd w:id="15"/>
-    <w:bookmarkEnd w:id="16"/>
-    <w:bookmarkEnd w:id="17"/>
-    <w:bookmarkEnd w:id="18"/>
-    <w:bookmarkEnd w:id="19"/>
-    <w:p>
-      <w:pPr>
-        <w:pStyle w:val="Heading3"/>
-        <w:rPr>
-          <w:rFonts w:cs="Arial"/>
-          <w:b w:val="0"/>
-          <w:bCs w:val="0"/>
-          <w:color w:val="000000" w:themeColor="text1"/>
-        </w:rPr>
-      </w:pPr>
-      <w:r>
-        <w:rPr>
-          <w:rFonts w:cs="Arial"/>
-          <w:b w:val="0"/>
-          <w:bCs w:val="0"/>
-          <w:color w:val="000000" w:themeColor="text1"/>
-          <w:szCs w:val="17"/>
-          <w:shd w:val="clear" w:color="auto" w:fill="F3F3F3"/>
-          <w:lang w:val="en-US"/>
-        </w:rPr>
-        <w:t>[</w:t>
-      </w:r>
-      <w:r>
-        <w:rPr>
-          <w:rFonts w:cs="Arial"/>
-          <w:b w:val="0"/>
-          <w:bCs w:val="0"/>
-          <w:color w:val="000000" w:themeColor="text1"/>
-          <w:szCs w:val="17"/>
-          <w:shd w:val="clear" w:color="auto" w:fill="F3F3F3"/>
-          <w:lang w:val="en-US"/>
-        </w:rPr>
-        <w:t>Mayor</w:t>
-      </w:r>
-      <w:r>
-        <w:rPr>
-          <w:rFonts w:cs="Arial"/>
-          <w:b w:val="0"/>
-          <w:bCs w:val="0"/>
-          <w:color w:val="000000" w:themeColor="text1"/>
-          <w:szCs w:val="17"/>
-          <w:shd w:val="clear" w:color="auto" w:fill="F3F3F3"/>
-          <w:lang w:val="en-US"/>
-        </w:rPr>
-        <w:t xml:space="preserve">] </w:t>
-      </w:r>
-      <w:proofErr w:type="spellStart"/>
-      <w:r>
-        <w:rPr>
-          <w:rFonts w:cs="Arial"/>
-          <w:b w:val="0"/>
-          <w:bCs w:val="0"/>
-          <w:color w:val="000000" w:themeColor="text1"/>
-        </w:rPr>
-        <w:t>Punpy</w:t>
-      </w:r>
-      <w:proofErr w:type="spellEnd"/>
-      <w:r>
-        <w:rPr>
-          <w:rFonts w:cs="Arial"/>
-          <w:b w:val="0"/>
-          <w:bCs w:val="0"/>
-          <w:color w:val="000000" w:themeColor="text1"/>
-        </w:rPr>
-        <w:t xml:space="preserve"> is run within python scripts. Examples of these scripts will be provided in the documentation.</w:t>
-      </w:r>
-    </w:p>
-    <w:p>
-      <w:pPr>
-        <w:pStyle w:val="Heading3"/>
-        <w:rPr>
-          <w:rFonts w:cs="Arial"/>
-          <w:b w:val="0"/>
-          <w:bCs w:val="0"/>
-          <w:color w:val="000000" w:themeColor="text1"/>
-        </w:rPr>
-      </w:pPr>
-      <w:r>
-        <w:rPr>
-          <w:rFonts w:cs="Arial"/>
-          <w:b w:val="0"/>
-          <w:bCs w:val="0"/>
-          <w:color w:val="000000" w:themeColor="text1"/>
-          <w:szCs w:val="17"/>
-          <w:shd w:val="clear" w:color="auto" w:fill="F3F3F3"/>
-          <w:lang w:val="en-US"/>
-        </w:rPr>
-        <w:t>[</w:t>
-      </w:r>
-      <w:r>
-        <w:rPr>
-          <w:rFonts w:cs="Arial"/>
-          <w:b w:val="0"/>
-          <w:bCs w:val="0"/>
-          <w:color w:val="000000" w:themeColor="text1"/>
-          <w:szCs w:val="17"/>
-          <w:shd w:val="clear" w:color="auto" w:fill="F3F3F3"/>
-          <w:lang w:val="en-US"/>
-        </w:rPr>
-        <w:t>Minor</w:t>
-      </w:r>
-      <w:r>
-        <w:rPr>
-          <w:rFonts w:cs="Arial"/>
-          <w:b w:val="0"/>
-          <w:bCs w:val="0"/>
-          <w:color w:val="000000" w:themeColor="text1"/>
-          <w:szCs w:val="17"/>
-          <w:shd w:val="clear" w:color="auto" w:fill="F3F3F3"/>
-          <w:lang w:val="en-US"/>
-        </w:rPr>
-        <w:t xml:space="preserve">] </w:t>
-      </w:r>
-      <w:r>
-        <w:rPr>
-          <w:rFonts w:cs="Arial"/>
-          <w:b w:val="0"/>
-          <w:bCs w:val="0"/>
-          <w:color w:val="000000" w:themeColor="text1"/>
-        </w:rPr>
-        <w:t>User documentation will be provided including general guidelines and examples of use.</w:t>
-      </w:r>
-    </w:p>
-    <w:p>
-      <w:pPr>
-        <w:pStyle w:val="Heading3"/>
-        <w:rPr>
-          <w:rFonts w:cs="Arial"/>
-          <w:b w:val="0"/>
-          <w:bCs w:val="0"/>
-          <w:color w:val="000000" w:themeColor="text1"/>
-        </w:rPr>
-      </w:pPr>
-      <w:r>
-        <w:rPr>
-          <w:rFonts w:cs="Arial"/>
-          <w:b w:val="0"/>
-          <w:bCs w:val="0"/>
-          <w:color w:val="000000" w:themeColor="text1"/>
-          <w:szCs w:val="17"/>
-          <w:shd w:val="clear" w:color="auto" w:fill="F3F3F3"/>
-          <w:lang w:val="en-US"/>
-        </w:rPr>
-        <w:t>[</w:t>
-      </w:r>
-      <w:r>
-        <w:rPr>
-          <w:rFonts w:cs="Arial"/>
-          <w:b w:val="0"/>
-          <w:bCs w:val="0"/>
-          <w:color w:val="000000" w:themeColor="text1"/>
-          <w:szCs w:val="17"/>
-          <w:shd w:val="clear" w:color="auto" w:fill="F3F3F3"/>
-          <w:lang w:val="en-US"/>
-        </w:rPr>
-        <w:t>Minor</w:t>
-      </w:r>
-      <w:r>
-        <w:rPr>
-          <w:rFonts w:cs="Arial"/>
-          <w:b w:val="0"/>
-          <w:bCs w:val="0"/>
-          <w:color w:val="000000" w:themeColor="text1"/>
-          <w:szCs w:val="17"/>
-          <w:shd w:val="clear" w:color="auto" w:fill="F3F3F3"/>
-          <w:lang w:val="en-US"/>
-        </w:rPr>
-        <w:t xml:space="preserve">] </w:t>
-      </w:r>
-      <w:r>
-        <w:rPr>
-          <w:rFonts w:cs="Arial"/>
-          <w:b w:val="0"/>
-          <w:bCs w:val="0"/>
-          <w:color w:val="000000" w:themeColor="text1"/>
-        </w:rPr>
-        <w:t xml:space="preserve">The MC and LPU methods should have an as similar user interface as possible. </w:t>
-      </w:r>
-    </w:p>
-    <w:p/>
-    <w:p>
-      <w:pPr>
-        <w:rPr>
-          <w:color w:val="000000" w:themeColor="text1"/>
-        </w:rPr>
-      </w:pPr>
-    </w:p>
-    <w:p>
-      <w:pPr>
-        <w:pStyle w:val="Heading2"/>
-        <w:rPr>
-          <w:rFonts w:cs="Arial"/>
-          <w:color w:val="000000" w:themeColor="text1"/>
-        </w:rPr>
-      </w:pPr>
-      <w:r>
-        <w:rPr>
-          <w:rFonts w:cs="Arial"/>
-          <w:color w:val="000000" w:themeColor="text1"/>
-        </w:rPr>
-        <w:t>External interface</w:t>
-      </w:r>
-    </w:p>
-    <w:p>
-      <w:pPr>
-        <w:rPr>
-          <w:rFonts w:ascii="Arial" w:hAnsi="Arial" w:cs="Arial"/>
-          <w:color w:val="000000" w:themeColor="text1"/>
-        </w:rPr>
-      </w:pPr>
-      <w:r>
-        <w:rPr>
-          <w:rFonts w:ascii="Arial" w:hAnsi="Arial" w:cs="Arial"/>
-          <w:color w:val="000000" w:themeColor="text1"/>
-        </w:rPr>
-        <w:t>Definition of interfaces with other software or hardware</w:t>
-      </w:r>
-      <w:r>
-        <w:rPr>
-          <w:rFonts w:ascii="Arial" w:hAnsi="Arial" w:cs="Arial"/>
-          <w:color w:val="000000" w:themeColor="text1"/>
-        </w:rPr>
-        <w:t>.</w:t>
-      </w:r>
-    </w:p>
-    <w:p>
-      <w:pPr>
-        <w:pStyle w:val="Heading3"/>
-        <w:rPr>
-          <w:rFonts w:cs="Arial"/>
-          <w:b w:val="0"/>
-          <w:bCs w:val="0"/>
-          <w:color w:val="000000" w:themeColor="text1"/>
-        </w:rPr>
-      </w:pPr>
-      <w:r>
-        <w:rPr>
-          <w:rFonts w:cs="Arial"/>
-          <w:b w:val="0"/>
-          <w:bCs w:val="0"/>
-          <w:color w:val="000000" w:themeColor="text1"/>
-          <w:szCs w:val="17"/>
-          <w:shd w:val="clear" w:color="auto" w:fill="F3F3F3"/>
-          <w:lang w:val="en-US"/>
-        </w:rPr>
-        <w:t>[</w:t>
-      </w:r>
-      <w:r>
-        <w:rPr>
-          <w:rFonts w:cs="Arial"/>
-          <w:b w:val="0"/>
-          <w:bCs w:val="0"/>
-          <w:color w:val="000000" w:themeColor="text1"/>
-          <w:szCs w:val="17"/>
-          <w:shd w:val="clear" w:color="auto" w:fill="F3F3F3"/>
-          <w:lang w:val="en-US"/>
-        </w:rPr>
-        <w:t>Critical</w:t>
-      </w:r>
-      <w:r>
-        <w:rPr>
-          <w:rFonts w:cs="Arial"/>
-          <w:b w:val="0"/>
-          <w:bCs w:val="0"/>
-          <w:color w:val="000000" w:themeColor="text1"/>
-          <w:szCs w:val="17"/>
-          <w:shd w:val="clear" w:color="auto" w:fill="F3F3F3"/>
-          <w:lang w:val="en-US"/>
-        </w:rPr>
-        <w:t xml:space="preserve">] </w:t>
-      </w:r>
-      <w:r>
-        <w:rPr>
-          <w:rFonts w:cs="Arial"/>
-          <w:b w:val="0"/>
-          <w:bCs w:val="0"/>
-          <w:color w:val="000000" w:themeColor="text1"/>
-        </w:rPr>
-        <w:t xml:space="preserve">It needs to be very straightforward to import and use </w:t>
-      </w:r>
-      <w:proofErr w:type="spellStart"/>
-      <w:r>
-        <w:rPr>
-          <w:rFonts w:cs="Arial"/>
-          <w:b w:val="0"/>
-          <w:bCs w:val="0"/>
-          <w:color w:val="000000" w:themeColor="text1"/>
-        </w:rPr>
-        <w:t>punpy</w:t>
-      </w:r>
-      <w:proofErr w:type="spellEnd"/>
-      <w:r>
-        <w:rPr>
-          <w:rFonts w:cs="Arial"/>
-          <w:b w:val="0"/>
-          <w:bCs w:val="0"/>
-          <w:color w:val="000000" w:themeColor="text1"/>
-        </w:rPr>
-        <w:t xml:space="preserve"> in other python codes, as it is to be used as a building block for other codes.</w:t>
-      </w:r>
-    </w:p>
-    <w:p>
-      <w:pPr>
-        <w:pStyle w:val="Default"/>
-        <w:jc w:val="both"/>
-        <w:rPr>
-          <w:color w:val="000000" w:themeColor="text1"/>
-        </w:rPr>
-      </w:pPr>
-    </w:p>
-    <w:p>
-      <w:pPr>
-        <w:pStyle w:val="Heading2"/>
-        <w:rPr>
-          <w:rFonts w:cs="Arial"/>
-          <w:color w:val="000000" w:themeColor="text1"/>
-        </w:rPr>
-      </w:pPr>
-      <w:r>
-        <w:rPr>
-          <w:rFonts w:cs="Arial"/>
-          <w:color w:val="000000" w:themeColor="text1"/>
-        </w:rPr>
-        <w:lastRenderedPageBreak/>
-        <w:t xml:space="preserve">Input / Output File(s) </w:t>
-      </w:r>
-      <w:bookmarkStart w:id="20" w:name="_GoBack"/>
-      <w:bookmarkEnd w:id="20"/>
-    </w:p>
-    <w:p>
-      <w:pPr>
-        <w:rPr>
-          <w:rFonts w:ascii="Arial" w:hAnsi="Arial" w:cs="Arial"/>
-          <w:color w:val="000000" w:themeColor="text1"/>
-        </w:rPr>
-      </w:pPr>
-      <w:r>
-        <w:rPr>
-          <w:rFonts w:ascii="Arial" w:hAnsi="Arial" w:cs="Arial"/>
-          <w:color w:val="000000" w:themeColor="text1"/>
-        </w:rPr>
-        <w:t>The contents of the files that the software will read in/save results to.</w:t>
-      </w:r>
-    </w:p>
-    <w:p>
-      <w:pPr>
-        <w:pStyle w:val="Heading3"/>
-        <w:rPr>
-          <w:rFonts w:cs="Arial"/>
-          <w:b w:val="0"/>
-          <w:bCs w:val="0"/>
-          <w:color w:val="000000" w:themeColor="text1"/>
-        </w:rPr>
-      </w:pPr>
-      <w:r>
-        <w:rPr>
-          <w:rFonts w:cs="Arial"/>
-          <w:b w:val="0"/>
-          <w:bCs w:val="0"/>
-          <w:color w:val="000000" w:themeColor="text1"/>
-          <w:shd w:val="clear" w:color="auto" w:fill="F3F3F3"/>
-        </w:rPr>
-        <w:t>[</w:t>
-      </w:r>
-      <w:r>
-        <w:rPr>
-          <w:rFonts w:cs="Arial"/>
-          <w:b w:val="0"/>
-          <w:bCs w:val="0"/>
-          <w:color w:val="000000" w:themeColor="text1"/>
-          <w:shd w:val="clear" w:color="auto" w:fill="F3F3F3"/>
-        </w:rPr>
-        <w:t>Critical</w:t>
-      </w:r>
-      <w:r>
-        <w:rPr>
-          <w:rFonts w:cs="Arial"/>
-          <w:b w:val="0"/>
-          <w:bCs w:val="0"/>
-          <w:color w:val="000000" w:themeColor="text1"/>
-          <w:shd w:val="clear" w:color="auto" w:fill="F3F3F3"/>
-        </w:rPr>
-        <w:t>]</w:t>
-      </w:r>
-      <w:r>
-        <w:rPr>
-          <w:rFonts w:cs="Arial"/>
-          <w:b w:val="0"/>
-          <w:bCs w:val="0"/>
-          <w:color w:val="000000" w:themeColor="text1"/>
-        </w:rPr>
-        <w:t xml:space="preserve"> </w:t>
-      </w:r>
-      <w:proofErr w:type="spellStart"/>
-      <w:r>
-        <w:rPr>
-          <w:rFonts w:cs="Arial"/>
-          <w:b w:val="0"/>
-          <w:bCs w:val="0"/>
-          <w:color w:val="000000" w:themeColor="text1"/>
-        </w:rPr>
-        <w:t>Punpy</w:t>
-      </w:r>
-      <w:proofErr w:type="spellEnd"/>
-      <w:r>
-        <w:rPr>
-          <w:rFonts w:cs="Arial"/>
-          <w:b w:val="0"/>
-          <w:bCs w:val="0"/>
-          <w:color w:val="000000" w:themeColor="text1"/>
-        </w:rPr>
-        <w:t xml:space="preserve"> takes as input a measurement function as a python function which </w:t>
-      </w:r>
-      <w:r>
-        <w:rPr>
-          <w:rFonts w:cs="Arial"/>
-          <w:b w:val="0"/>
-          <w:bCs w:val="0"/>
-          <w:color w:val="000000" w:themeColor="text1"/>
-          <w:lang w:val="en-US"/>
-        </w:rPr>
-        <w:t>takes input quantities as function arguments and that returns the measurand.</w:t>
-      </w:r>
-    </w:p>
-    <w:p>
-      <w:pPr>
-        <w:pStyle w:val="Heading3"/>
-        <w:rPr>
-          <w:rFonts w:cs="Arial"/>
-          <w:b w:val="0"/>
-          <w:bCs w:val="0"/>
-          <w:color w:val="000000" w:themeColor="text1"/>
-        </w:rPr>
-      </w:pPr>
-      <w:r>
-        <w:rPr>
-          <w:rFonts w:cs="Arial"/>
-          <w:b w:val="0"/>
-          <w:bCs w:val="0"/>
-          <w:color w:val="000000" w:themeColor="text1"/>
-          <w:shd w:val="clear" w:color="auto" w:fill="F3F3F3"/>
-        </w:rPr>
-        <w:t>[Critical]</w:t>
-      </w:r>
-      <w:r>
-        <w:rPr>
-          <w:rFonts w:cs="Arial"/>
-          <w:b w:val="0"/>
-          <w:bCs w:val="0"/>
-          <w:color w:val="000000" w:themeColor="text1"/>
-        </w:rPr>
-        <w:t xml:space="preserve"> </w:t>
-      </w:r>
-      <w:proofErr w:type="spellStart"/>
-      <w:r>
-        <w:rPr>
-          <w:rFonts w:cs="Arial"/>
-          <w:b w:val="0"/>
-          <w:bCs w:val="0"/>
-          <w:color w:val="000000" w:themeColor="text1"/>
-        </w:rPr>
-        <w:t>Punpy</w:t>
-      </w:r>
-      <w:proofErr w:type="spellEnd"/>
-      <w:r>
-        <w:rPr>
-          <w:rFonts w:cs="Arial"/>
-          <w:b w:val="0"/>
-          <w:bCs w:val="0"/>
-          <w:color w:val="000000" w:themeColor="text1"/>
-        </w:rPr>
-        <w:t xml:space="preserve"> takes as input the input quantities </w:t>
-      </w:r>
-      <w:r>
-        <w:rPr>
-          <w:rFonts w:cs="Arial"/>
-          <w:b w:val="0"/>
-          <w:bCs w:val="0"/>
-          <w:color w:val="000000" w:themeColor="text1"/>
-        </w:rPr>
-        <w:t xml:space="preserve">together with associated </w:t>
-      </w:r>
-      <w:r>
-        <w:rPr>
-          <w:rFonts w:cs="Arial"/>
-          <w:b w:val="0"/>
-          <w:bCs w:val="0"/>
-          <w:color w:val="000000" w:themeColor="text1"/>
-        </w:rPr>
-        <w:t>uncertainties</w:t>
-      </w:r>
-      <w:r>
-        <w:rPr>
-          <w:rFonts w:cs="Arial"/>
-          <w:b w:val="0"/>
-          <w:bCs w:val="0"/>
-          <w:color w:val="000000" w:themeColor="text1"/>
-        </w:rPr>
-        <w:t>.</w:t>
-      </w:r>
-    </w:p>
-    <w:p>
-      <w:pPr>
-        <w:pStyle w:val="Heading3"/>
-        <w:rPr>
-          <w:rFonts w:cs="Arial"/>
-          <w:b w:val="0"/>
-          <w:bCs w:val="0"/>
-          <w:color w:val="000000" w:themeColor="text1"/>
-        </w:rPr>
-      </w:pPr>
-      <w:r>
-        <w:rPr>
-          <w:rFonts w:cs="Arial"/>
-          <w:b w:val="0"/>
-          <w:bCs w:val="0"/>
-          <w:color w:val="000000" w:themeColor="text1"/>
-          <w:shd w:val="clear" w:color="auto" w:fill="F3F3F3"/>
-        </w:rPr>
-        <w:t>[Mayor]</w:t>
-      </w:r>
-      <w:r>
-        <w:rPr>
-          <w:rFonts w:cs="Arial"/>
-          <w:b w:val="0"/>
-          <w:bCs w:val="0"/>
-          <w:color w:val="000000" w:themeColor="text1"/>
-        </w:rPr>
-        <w:t xml:space="preserve"> It should be possible to use scalars, 1D arrays, 2D arrays and 3D arrays as input quantities (and associated uncertainties).</w:t>
-      </w:r>
-    </w:p>
-    <w:p>
-      <w:pPr>
-        <w:pStyle w:val="Heading3"/>
-        <w:rPr>
-          <w:rFonts w:cs="Arial"/>
-          <w:b w:val="0"/>
-          <w:bCs w:val="0"/>
-          <w:color w:val="000000" w:themeColor="text1"/>
-        </w:rPr>
-      </w:pPr>
-      <w:r>
-        <w:rPr>
-          <w:rFonts w:cs="Arial"/>
-          <w:b w:val="0"/>
-          <w:bCs w:val="0"/>
-          <w:color w:val="000000" w:themeColor="text1"/>
-          <w:shd w:val="clear" w:color="auto" w:fill="F3F3F3"/>
-        </w:rPr>
-        <w:t xml:space="preserve"> </w:t>
-      </w:r>
-      <w:r>
-        <w:rPr>
-          <w:rFonts w:cs="Arial"/>
-          <w:b w:val="0"/>
-          <w:bCs w:val="0"/>
-          <w:color w:val="000000" w:themeColor="text1"/>
-          <w:shd w:val="clear" w:color="auto" w:fill="F3F3F3"/>
-        </w:rPr>
-        <w:t>[</w:t>
-      </w:r>
-      <w:r>
-        <w:rPr>
-          <w:rFonts w:cs="Arial"/>
-          <w:b w:val="0"/>
-          <w:bCs w:val="0"/>
-          <w:color w:val="000000" w:themeColor="text1"/>
-          <w:shd w:val="clear" w:color="auto" w:fill="F3F3F3"/>
-        </w:rPr>
-        <w:t>Critical</w:t>
-      </w:r>
-      <w:r>
-        <w:rPr>
-          <w:rFonts w:cs="Arial"/>
-          <w:b w:val="0"/>
-          <w:bCs w:val="0"/>
-          <w:color w:val="000000" w:themeColor="text1"/>
-          <w:shd w:val="clear" w:color="auto" w:fill="F3F3F3"/>
-        </w:rPr>
-        <w:t>]</w:t>
-      </w:r>
-      <w:r>
-        <w:rPr>
-          <w:rFonts w:cs="Arial"/>
-          <w:b w:val="0"/>
-          <w:bCs w:val="0"/>
-          <w:color w:val="000000" w:themeColor="text1"/>
-        </w:rPr>
-        <w:t xml:space="preserve"> </w:t>
-      </w:r>
-      <w:proofErr w:type="spellStart"/>
-      <w:r>
-        <w:rPr>
-          <w:rFonts w:cs="Arial"/>
-          <w:b w:val="0"/>
-          <w:bCs w:val="0"/>
-          <w:color w:val="000000" w:themeColor="text1"/>
-        </w:rPr>
-        <w:t>Punpy</w:t>
-      </w:r>
-      <w:proofErr w:type="spellEnd"/>
-      <w:r>
-        <w:rPr>
-          <w:rFonts w:cs="Arial"/>
-          <w:b w:val="0"/>
-          <w:bCs w:val="0"/>
-          <w:color w:val="000000" w:themeColor="text1"/>
-        </w:rPr>
-        <w:t xml:space="preserve"> returns uncertainties and correlation matrices as </w:t>
-      </w:r>
-      <w:proofErr w:type="spellStart"/>
-      <w:r>
-        <w:rPr>
-          <w:rFonts w:cs="Arial"/>
-          <w:b w:val="0"/>
-          <w:bCs w:val="0"/>
-          <w:color w:val="000000" w:themeColor="text1"/>
-        </w:rPr>
-        <w:t>numpy</w:t>
-      </w:r>
-      <w:proofErr w:type="spellEnd"/>
-      <w:r>
-        <w:rPr>
-          <w:rFonts w:cs="Arial"/>
-          <w:b w:val="0"/>
-          <w:bCs w:val="0"/>
-          <w:color w:val="000000" w:themeColor="text1"/>
-        </w:rPr>
-        <w:t xml:space="preserve"> arrays. I</w:t>
-      </w:r>
-      <w:r>
-        <w:rPr>
-          <w:rFonts w:cs="Arial"/>
-          <w:b w:val="0"/>
-          <w:bCs w:val="0"/>
-          <w:color w:val="000000" w:themeColor="text1"/>
-        </w:rPr>
-        <w:t>t</w:t>
-      </w:r>
-      <w:r>
-        <w:rPr>
-          <w:rFonts w:cs="Arial"/>
-          <w:b w:val="0"/>
-          <w:bCs w:val="0"/>
-          <w:color w:val="000000" w:themeColor="text1"/>
-        </w:rPr>
-        <w:t xml:space="preserve"> does not save </w:t>
-      </w:r>
-      <w:r>
-        <w:rPr>
-          <w:rFonts w:cs="Arial"/>
-          <w:b w:val="0"/>
-          <w:bCs w:val="0"/>
-          <w:color w:val="000000" w:themeColor="text1"/>
-        </w:rPr>
-        <w:t>this information into files</w:t>
-      </w:r>
-      <w:r>
-        <w:rPr>
-          <w:rFonts w:cs="Arial"/>
-          <w:b w:val="0"/>
-          <w:bCs w:val="0"/>
-          <w:color w:val="000000" w:themeColor="text1"/>
-        </w:rPr>
-        <w:t>.</w:t>
-      </w:r>
-      <w:r>
-        <w:rPr>
-          <w:rFonts w:cs="Arial"/>
-          <w:b w:val="0"/>
-          <w:bCs w:val="0"/>
-          <w:color w:val="000000" w:themeColor="text1"/>
-        </w:rPr>
-        <w:t xml:space="preserve"> File saving can always be done outside </w:t>
-      </w:r>
-      <w:proofErr w:type="spellStart"/>
-      <w:r>
-        <w:rPr>
-          <w:rFonts w:cs="Arial"/>
-          <w:b w:val="0"/>
-          <w:bCs w:val="0"/>
-          <w:color w:val="000000" w:themeColor="text1"/>
-        </w:rPr>
-        <w:t>punpy</w:t>
-      </w:r>
-      <w:proofErr w:type="spellEnd"/>
-      <w:r>
-        <w:rPr>
-          <w:rFonts w:cs="Arial"/>
-          <w:b w:val="0"/>
-          <w:bCs w:val="0"/>
-          <w:color w:val="000000" w:themeColor="text1"/>
-        </w:rPr>
-        <w:t>.</w:t>
-      </w:r>
-    </w:p>
-    <w:p/>
-    <w:p/>
-    <w:p>
-      <w:pPr>
-        <w:pStyle w:val="Heading2"/>
-        <w:rPr>
-          <w:rFonts w:cs="Arial"/>
-          <w:color w:val="000000" w:themeColor="text1"/>
-        </w:rPr>
-      </w:pPr>
-      <w:r>
-        <w:rPr>
-          <w:rFonts w:cs="Arial"/>
-          <w:color w:val="000000" w:themeColor="text1"/>
-        </w:rPr>
-        <w:t>Mathematical</w:t>
-      </w:r>
-    </w:p>
-    <w:p>
-      <w:pPr>
-        <w:rPr>
-          <w:rFonts w:ascii="Arial" w:hAnsi="Arial" w:cs="Arial"/>
-          <w:color w:val="000000" w:themeColor="text1"/>
-        </w:rPr>
-      </w:pPr>
-      <w:r>
-        <w:rPr>
-          <w:rFonts w:ascii="Arial" w:hAnsi="Arial" w:cs="Arial"/>
-          <w:color w:val="000000" w:themeColor="text1"/>
-        </w:rPr>
-        <w:t xml:space="preserve"> Equations the software is to apply.</w:t>
-      </w:r>
-    </w:p>
-    <w:p>
-      <w:pPr>
-        <w:pStyle w:val="Heading3"/>
-        <w:rPr>
-          <w:rFonts w:cs="Arial"/>
-          <w:b w:val="0"/>
-          <w:bCs w:val="0"/>
-          <w:color w:val="000000" w:themeColor="text1"/>
-        </w:rPr>
-      </w:pPr>
-      <w:bookmarkStart w:id="21" w:name="_Toc143952736"/>
-      <w:bookmarkStart w:id="22" w:name="_Toc143953820"/>
-      <w:bookmarkStart w:id="23" w:name="_Toc144034975"/>
-      <w:r>
-        <w:rPr>
-          <w:rFonts w:cs="Arial"/>
-          <w:b w:val="0"/>
-          <w:bCs w:val="0"/>
-          <w:color w:val="000000" w:themeColor="text1"/>
-          <w:shd w:val="clear" w:color="auto" w:fill="F3F3F3"/>
-        </w:rPr>
-        <w:t>[Critical]</w:t>
-      </w:r>
-      <w:r>
-        <w:rPr>
-          <w:rFonts w:cs="Arial"/>
-          <w:b w:val="0"/>
-          <w:bCs w:val="0"/>
-          <w:color w:val="000000" w:themeColor="text1"/>
-        </w:rPr>
-        <w:t xml:space="preserve"> </w:t>
-      </w:r>
-      <w:bookmarkEnd w:id="21"/>
-      <w:bookmarkEnd w:id="22"/>
-      <w:bookmarkEnd w:id="23"/>
-      <w:r>
-        <w:rPr>
-          <w:rFonts w:cs="Arial"/>
-          <w:b w:val="0"/>
-          <w:bCs w:val="0"/>
-          <w:color w:val="000000" w:themeColor="text1"/>
-        </w:rPr>
-        <w:t>There need to be functions to covert from covariance matrices to correlation matrices, and to convert from correlation matrices and uncertainties to covariance matrices.</w:t>
-      </w:r>
-    </w:p>
-    <w:p>
-      <w:pPr>
-        <w:pStyle w:val="Heading3"/>
-        <w:rPr>
-          <w:rFonts w:cs="Arial"/>
-          <w:b w:val="0"/>
-          <w:bCs w:val="0"/>
-          <w:color w:val="000000" w:themeColor="text1"/>
-        </w:rPr>
-      </w:pPr>
-      <w:r>
-        <w:rPr>
-          <w:rFonts w:cs="Arial"/>
-          <w:b w:val="0"/>
-          <w:bCs w:val="0"/>
-          <w:color w:val="000000" w:themeColor="text1"/>
-          <w:shd w:val="clear" w:color="auto" w:fill="F3F3F3"/>
-        </w:rPr>
-        <w:t>[Critical]</w:t>
-      </w:r>
-      <w:r>
-        <w:rPr>
-          <w:rFonts w:cs="Arial"/>
-          <w:b w:val="0"/>
-          <w:bCs w:val="0"/>
-          <w:color w:val="000000" w:themeColor="text1"/>
-        </w:rPr>
-        <w:t xml:space="preserve"> </w:t>
-      </w:r>
-      <w:r>
-        <w:rPr>
-          <w:rFonts w:cs="Arial"/>
-          <w:b w:val="0"/>
-          <w:bCs w:val="0"/>
-          <w:color w:val="000000" w:themeColor="text1"/>
-        </w:rPr>
-        <w:t>For correlating the MC samples, the code needs to be able to calculate the Cholesky decomposition of the correlation/covariance matrix</w:t>
-      </w:r>
-      <w:r>
-        <w:rPr>
-          <w:rFonts w:cs="Arial"/>
-          <w:b w:val="0"/>
-          <w:bCs w:val="0"/>
-          <w:color w:val="000000" w:themeColor="text1"/>
-        </w:rPr>
-        <w:t>. This is only possible for positive definitive matrices. Some correlation/covariance matrices are only positive semi-definite. It needs to be possible to change these positive semi-definite matrices into positive definite matrices, while changing the present covariance as little as possible.</w:t>
-      </w:r>
-    </w:p>
-    <w:p>
-      <w:pPr>
-        <w:pStyle w:val="Heading3"/>
-        <w:rPr>
-          <w:rFonts w:cs="Arial"/>
-          <w:b w:val="0"/>
-          <w:bCs w:val="0"/>
-          <w:color w:val="000000" w:themeColor="text1"/>
-        </w:rPr>
-      </w:pPr>
-      <w:r>
-        <w:rPr>
-          <w:rFonts w:cs="Arial"/>
-          <w:b w:val="0"/>
-          <w:bCs w:val="0"/>
-          <w:color w:val="000000" w:themeColor="text1"/>
-          <w:shd w:val="clear" w:color="auto" w:fill="F3F3F3"/>
-        </w:rPr>
-        <w:t>[Critical]</w:t>
-      </w:r>
-      <w:r>
-        <w:rPr>
-          <w:rFonts w:cs="Arial"/>
-          <w:b w:val="0"/>
-          <w:bCs w:val="0"/>
-          <w:color w:val="000000" w:themeColor="text1"/>
-        </w:rPr>
-        <w:t xml:space="preserve"> </w:t>
-      </w:r>
-      <w:r>
-        <w:rPr>
-          <w:rFonts w:cs="Arial"/>
-          <w:b w:val="0"/>
-          <w:bCs w:val="0"/>
-          <w:color w:val="000000" w:themeColor="text1"/>
-        </w:rPr>
-        <w:t xml:space="preserve">For the </w:t>
-      </w:r>
-      <w:r>
-        <w:rPr>
-          <w:rFonts w:cs="Arial"/>
-          <w:b w:val="0"/>
-          <w:bCs w:val="0"/>
-          <w:color w:val="000000" w:themeColor="text1"/>
-        </w:rPr>
-        <w:t>LPU</w:t>
-      </w:r>
-      <w:r>
-        <w:rPr>
-          <w:rFonts w:cs="Arial"/>
-          <w:b w:val="0"/>
-          <w:bCs w:val="0"/>
-          <w:color w:val="000000" w:themeColor="text1"/>
-        </w:rPr>
-        <w:t xml:space="preserve"> method, </w:t>
-      </w:r>
-      <w:proofErr w:type="spellStart"/>
-      <w:r>
-        <w:rPr>
-          <w:rFonts w:cs="Arial"/>
-          <w:b w:val="0"/>
-          <w:bCs w:val="0"/>
-          <w:color w:val="000000" w:themeColor="text1"/>
-        </w:rPr>
-        <w:t>punpy</w:t>
-      </w:r>
-      <w:proofErr w:type="spellEnd"/>
-      <w:r>
-        <w:rPr>
-          <w:rFonts w:cs="Arial"/>
-          <w:b w:val="0"/>
-          <w:bCs w:val="0"/>
-          <w:color w:val="000000" w:themeColor="text1"/>
-        </w:rPr>
-        <w:t xml:space="preserve"> needs to be able to efficiently calculate the Jacobian matrix.</w:t>
-      </w:r>
-    </w:p>
-    <w:p/>
-    <w:p>
-      <w:pPr>
-        <w:rPr>
-          <w:rFonts w:ascii="Arial" w:hAnsi="Arial" w:cs="Arial"/>
-          <w:color w:val="000000" w:themeColor="text1"/>
-        </w:rPr>
-      </w:pPr>
-    </w:p>
-    <w:p>
-      <w:pPr>
-        <w:pStyle w:val="Heading2"/>
-        <w:rPr>
-          <w:rFonts w:cs="Arial"/>
-          <w:color w:val="000000" w:themeColor="text1"/>
-        </w:rPr>
-      </w:pPr>
-      <w:r>
-        <w:rPr>
-          <w:rFonts w:cs="Arial"/>
-          <w:color w:val="000000" w:themeColor="text1"/>
-        </w:rPr>
-        <w:t>Operational</w:t>
-      </w:r>
-      <w:r>
-        <w:rPr>
-          <w:rFonts w:cs="Arial"/>
-          <w:color w:val="000000" w:themeColor="text1"/>
-        </w:rPr>
-        <w:t>*</w:t>
-      </w:r>
-      <w:r>
-        <w:rPr>
-          <w:rFonts w:cs="Arial"/>
-          <w:color w:val="000000" w:themeColor="text1"/>
-        </w:rPr>
-        <w:t xml:space="preserve"> </w:t>
-      </w:r>
-    </w:p>
-    <w:p>
-      <w:pPr>
-        <w:rPr>
-          <w:rFonts w:ascii="Arial" w:hAnsi="Arial" w:cs="Arial"/>
-          <w:color w:val="000000" w:themeColor="text1"/>
-        </w:rPr>
-      </w:pPr>
-      <w:r>
-        <w:rPr>
-          <w:rFonts w:ascii="Arial" w:hAnsi="Arial" w:cs="Arial"/>
-          <w:color w:val="000000" w:themeColor="text1"/>
-        </w:rPr>
-        <w:t>H</w:t>
-      </w:r>
-      <w:r>
-        <w:rPr>
-          <w:rFonts w:ascii="Arial" w:hAnsi="Arial" w:cs="Arial"/>
-          <w:color w:val="000000" w:themeColor="text1"/>
-        </w:rPr>
-        <w:t>ardware, operating system, memory requirements</w:t>
-      </w:r>
-      <w:r>
-        <w:rPr>
-          <w:rFonts w:ascii="Arial" w:hAnsi="Arial" w:cs="Arial"/>
-          <w:color w:val="000000" w:themeColor="text1"/>
-        </w:rPr>
-        <w:t>, performance</w:t>
-      </w:r>
-      <w:r>
-        <w:rPr>
-          <w:rFonts w:ascii="Arial" w:hAnsi="Arial" w:cs="Arial"/>
-          <w:color w:val="000000" w:themeColor="text1"/>
-        </w:rPr>
-        <w:t>, efficiency</w:t>
-      </w:r>
-      <w:r>
-        <w:rPr>
-          <w:rFonts w:ascii="Arial" w:hAnsi="Arial" w:cs="Arial"/>
-          <w:color w:val="000000" w:themeColor="text1"/>
-        </w:rPr>
-        <w:t>, portability</w:t>
-      </w:r>
-      <w:r>
-        <w:rPr>
-          <w:rFonts w:ascii="Arial" w:hAnsi="Arial" w:cs="Arial"/>
-          <w:color w:val="000000" w:themeColor="text1"/>
-        </w:rPr>
-        <w:t xml:space="preserve"> etc</w:t>
-      </w:r>
-      <w:r>
-        <w:rPr>
-          <w:rFonts w:ascii="Arial" w:hAnsi="Arial" w:cs="Arial"/>
-          <w:color w:val="000000" w:themeColor="text1"/>
-        </w:rPr>
-        <w:t>.</w:t>
-      </w:r>
-    </w:p>
-    <w:p>
-      <w:pPr>
-        <w:pStyle w:val="Heading3"/>
-        <w:rPr>
-          <w:rFonts w:cs="Arial"/>
-          <w:b w:val="0"/>
-          <w:bCs w:val="0"/>
-          <w:color w:val="000000" w:themeColor="text1"/>
-        </w:rPr>
-      </w:pPr>
-      <w:r>
-        <w:rPr>
-          <w:rFonts w:cs="Arial"/>
-          <w:b w:val="0"/>
-          <w:bCs w:val="0"/>
-          <w:color w:val="000000" w:themeColor="text1"/>
-          <w:shd w:val="clear" w:color="auto" w:fill="F3F3F3"/>
-        </w:rPr>
-        <w:t>[Critical]</w:t>
-      </w:r>
-      <w:r>
-        <w:rPr>
-          <w:rFonts w:cs="Arial"/>
-          <w:b w:val="0"/>
-          <w:bCs w:val="0"/>
-          <w:color w:val="000000" w:themeColor="text1"/>
-        </w:rPr>
-        <w:t xml:space="preserve"> </w:t>
-      </w:r>
-      <w:r>
-        <w:rPr>
-          <w:rFonts w:cs="Arial"/>
-          <w:b w:val="0"/>
-          <w:bCs w:val="0"/>
-          <w:color w:val="000000" w:themeColor="text1"/>
-        </w:rPr>
-        <w:t xml:space="preserve">It needs to be possible to run </w:t>
-      </w:r>
-      <w:proofErr w:type="spellStart"/>
-      <w:r>
-        <w:rPr>
-          <w:rFonts w:cs="Arial"/>
-          <w:b w:val="0"/>
-          <w:bCs w:val="0"/>
-          <w:color w:val="000000" w:themeColor="text1"/>
-        </w:rPr>
-        <w:t>punpy</w:t>
-      </w:r>
-      <w:proofErr w:type="spellEnd"/>
-      <w:r>
-        <w:rPr>
-          <w:rFonts w:cs="Arial"/>
-          <w:b w:val="0"/>
-          <w:bCs w:val="0"/>
-          <w:color w:val="000000" w:themeColor="text1"/>
-        </w:rPr>
-        <w:t xml:space="preserve"> using parallel processing on multiple CPUs at the same time to increase efficiency.</w:t>
-      </w:r>
-    </w:p>
-    <w:p>
-      <w:pPr>
-        <w:pStyle w:val="Heading3"/>
-        <w:rPr>
-          <w:rFonts w:cs="Arial"/>
-          <w:b w:val="0"/>
-          <w:bCs w:val="0"/>
-          <w:color w:val="000000" w:themeColor="text1"/>
-        </w:rPr>
-      </w:pPr>
-      <w:r>
-        <w:rPr>
-          <w:rFonts w:cs="Arial"/>
-          <w:b w:val="0"/>
-          <w:bCs w:val="0"/>
-          <w:color w:val="000000" w:themeColor="text1"/>
-          <w:shd w:val="clear" w:color="auto" w:fill="F3F3F3"/>
-        </w:rPr>
-        <w:t>[</w:t>
-      </w:r>
-      <w:r>
-        <w:rPr>
-          <w:rFonts w:cs="Arial"/>
-          <w:b w:val="0"/>
-          <w:bCs w:val="0"/>
-          <w:color w:val="000000" w:themeColor="text1"/>
-          <w:shd w:val="clear" w:color="auto" w:fill="F3F3F3"/>
-        </w:rPr>
-        <w:t>Mayor</w:t>
-      </w:r>
-      <w:r>
-        <w:rPr>
-          <w:rFonts w:cs="Arial"/>
-          <w:b w:val="0"/>
-          <w:bCs w:val="0"/>
-          <w:color w:val="000000" w:themeColor="text1"/>
-          <w:shd w:val="clear" w:color="auto" w:fill="F3F3F3"/>
-        </w:rPr>
-        <w:t>]</w:t>
-      </w:r>
-      <w:r>
-        <w:rPr>
-          <w:rFonts w:cs="Arial"/>
-          <w:b w:val="0"/>
-          <w:bCs w:val="0"/>
-          <w:color w:val="000000" w:themeColor="text1"/>
-        </w:rPr>
-        <w:t xml:space="preserve"> </w:t>
-      </w:r>
-      <w:r>
-        <w:rPr>
-          <w:rFonts w:cs="Arial"/>
-          <w:b w:val="0"/>
-          <w:bCs w:val="0"/>
-          <w:color w:val="000000" w:themeColor="text1"/>
-        </w:rPr>
-        <w:t xml:space="preserve">The code should be </w:t>
-      </w:r>
-      <w:r>
-        <w:rPr>
-          <w:rFonts w:cs="Arial"/>
-          <w:b w:val="0"/>
-          <w:bCs w:val="0"/>
-          <w:color w:val="000000" w:themeColor="text1"/>
-        </w:rPr>
-        <w:t xml:space="preserve">able to </w:t>
-      </w:r>
-      <w:r>
-        <w:rPr>
-          <w:rFonts w:cs="Arial"/>
-          <w:b w:val="0"/>
-          <w:bCs w:val="0"/>
-          <w:color w:val="000000" w:themeColor="text1"/>
-        </w:rPr>
-        <w:t xml:space="preserve">run on </w:t>
-      </w:r>
-      <w:proofErr w:type="spellStart"/>
-      <w:r>
-        <w:rPr>
-          <w:rFonts w:cs="Arial"/>
-          <w:b w:val="0"/>
-          <w:bCs w:val="0"/>
-          <w:color w:val="000000" w:themeColor="text1"/>
-        </w:rPr>
-        <w:t>linux</w:t>
-      </w:r>
-      <w:proofErr w:type="spellEnd"/>
-      <w:r>
-        <w:rPr>
-          <w:rFonts w:cs="Arial"/>
-          <w:b w:val="0"/>
-          <w:bCs w:val="0"/>
-          <w:color w:val="000000" w:themeColor="text1"/>
-        </w:rPr>
-        <w:t>, mac and windows machines. This includes documenting how to run all options in the code on different machines (this mostly applies to differences in parallel processing).</w:t>
-      </w:r>
-    </w:p>
-    <w:p>
-      <w:pPr>
-        <w:pStyle w:val="Heading3"/>
-        <w:rPr>
-          <w:rFonts w:cs="Arial"/>
-          <w:b w:val="0"/>
-          <w:bCs w:val="0"/>
-          <w:color w:val="000000" w:themeColor="text1"/>
-        </w:rPr>
-      </w:pPr>
-      <w:r>
-        <w:rPr>
-          <w:rFonts w:cs="Arial"/>
-          <w:b w:val="0"/>
-          <w:bCs w:val="0"/>
-          <w:color w:val="000000" w:themeColor="text1"/>
-          <w:shd w:val="clear" w:color="auto" w:fill="F3F3F3"/>
-        </w:rPr>
-        <w:t>[</w:t>
-      </w:r>
-      <w:r>
-        <w:rPr>
-          <w:rFonts w:cs="Arial"/>
-          <w:b w:val="0"/>
-          <w:bCs w:val="0"/>
-          <w:color w:val="000000" w:themeColor="text1"/>
-          <w:shd w:val="clear" w:color="auto" w:fill="F3F3F3"/>
-        </w:rPr>
-        <w:t>Minor</w:t>
-      </w:r>
-      <w:r>
-        <w:rPr>
-          <w:rFonts w:cs="Arial"/>
-          <w:b w:val="0"/>
-          <w:bCs w:val="0"/>
-          <w:color w:val="000000" w:themeColor="text1"/>
-          <w:shd w:val="clear" w:color="auto" w:fill="F3F3F3"/>
-        </w:rPr>
-        <w:t>]</w:t>
-      </w:r>
-      <w:r>
-        <w:rPr>
-          <w:rFonts w:cs="Arial"/>
-          <w:b w:val="0"/>
-          <w:bCs w:val="0"/>
-          <w:color w:val="000000" w:themeColor="text1"/>
-        </w:rPr>
-        <w:t xml:space="preserve"> </w:t>
-      </w:r>
-      <w:r>
-        <w:rPr>
-          <w:rFonts w:cs="Arial"/>
-          <w:b w:val="0"/>
-          <w:bCs w:val="0"/>
-          <w:color w:val="000000" w:themeColor="text1"/>
-        </w:rPr>
-        <w:t>The MC method can take up loads of memory when processing lots of repeated measurements at the same time. There should be an option that allows to reduce the memory requirements by processing repeated measurements separately.</w:t>
-      </w:r>
-    </w:p>
-    <w:p/>
-    <w:p/>
-    <w:p>
-      <w:pPr>
-        <w:pStyle w:val="Heading2"/>
-        <w:rPr>
-          <w:rFonts w:cs="Arial"/>
-          <w:color w:val="000000" w:themeColor="text1"/>
-        </w:rPr>
-      </w:pPr>
-      <w:r>
-        <w:rPr>
-          <w:rFonts w:cs="Arial"/>
-          <w:color w:val="000000" w:themeColor="text1"/>
-        </w:rPr>
-        <w:t>Reliability*</w:t>
-      </w:r>
-    </w:p>
-    <w:p>
-      <w:pPr>
-        <w:tabs>
-          <w:tab w:val="clear" w:pos="7830"/>
-        </w:tabs>
-        <w:overflowPunct/>
-        <w:spacing w:after="0"/>
-        <w:jc w:val="left"/>
-        <w:textAlignment w:val="auto"/>
-        <w:rPr>
-          <w:rFonts w:ascii="Arial" w:eastAsiaTheme="minorHAnsi" w:hAnsi="Arial" w:cs="Arial"/>
-          <w:bCs w:val="0"/>
-          <w:color w:val="000000" w:themeColor="text1"/>
-        </w:rPr>
-      </w:pPr>
-      <w:r>
-        <w:rPr>
-          <w:rFonts w:ascii="Arial" w:eastAsiaTheme="minorHAnsi" w:hAnsi="Arial" w:cs="Arial"/>
-          <w:bCs w:val="0"/>
-          <w:color w:val="000000" w:themeColor="text1"/>
-        </w:rPr>
-        <w:t>S</w:t>
-      </w:r>
-      <w:r>
-        <w:rPr>
-          <w:rFonts w:ascii="Arial" w:eastAsiaTheme="minorHAnsi" w:hAnsi="Arial" w:cs="Arial"/>
-          <w:bCs w:val="0"/>
-          <w:color w:val="000000" w:themeColor="text1"/>
-        </w:rPr>
-        <w:t>pecification of the software execution level concerning the maturity, fault tolerance and recovery</w:t>
-      </w:r>
-      <w:r>
-        <w:rPr>
-          <w:rFonts w:ascii="Arial" w:eastAsiaTheme="minorHAnsi" w:hAnsi="Arial" w:cs="Arial"/>
-          <w:bCs w:val="0"/>
-          <w:color w:val="000000" w:themeColor="text1"/>
-        </w:rPr>
-        <w:t>.</w:t>
-      </w:r>
-    </w:p>
-    <w:p>
-      <w:pPr>
-        <w:pStyle w:val="Heading3"/>
-        <w:rPr>
-          <w:rFonts w:cs="Arial"/>
-          <w:b w:val="0"/>
-          <w:bCs w:val="0"/>
-          <w:color w:val="000000" w:themeColor="text1"/>
-        </w:rPr>
-      </w:pPr>
-      <w:r>
-        <w:rPr>
-          <w:rFonts w:cs="Arial"/>
-          <w:b w:val="0"/>
-          <w:bCs w:val="0"/>
-          <w:color w:val="000000" w:themeColor="text1"/>
-          <w:shd w:val="clear" w:color="auto" w:fill="F3F3F3"/>
-        </w:rPr>
-        <w:t>[</w:t>
-      </w:r>
-      <w:r>
-        <w:rPr>
-          <w:rFonts w:cs="Arial"/>
-          <w:b w:val="0"/>
-          <w:bCs w:val="0"/>
-          <w:color w:val="000000" w:themeColor="text1"/>
-          <w:shd w:val="clear" w:color="auto" w:fill="F3F3F3"/>
-        </w:rPr>
-        <w:t>Critical</w:t>
-      </w:r>
-      <w:r>
-        <w:rPr>
-          <w:rFonts w:cs="Arial"/>
-          <w:b w:val="0"/>
-          <w:bCs w:val="0"/>
-          <w:color w:val="000000" w:themeColor="text1"/>
-          <w:shd w:val="clear" w:color="auto" w:fill="F3F3F3"/>
-        </w:rPr>
-        <w:t>]</w:t>
-      </w:r>
-      <w:r>
-        <w:rPr>
-          <w:rFonts w:cs="Arial"/>
-          <w:b w:val="0"/>
-          <w:bCs w:val="0"/>
-          <w:color w:val="000000" w:themeColor="text1"/>
-        </w:rPr>
-        <w:t xml:space="preserve"> </w:t>
-      </w:r>
-      <w:proofErr w:type="spellStart"/>
-      <w:r>
-        <w:rPr>
-          <w:rFonts w:cs="Arial"/>
-          <w:b w:val="0"/>
-          <w:bCs w:val="0"/>
-          <w:color w:val="000000" w:themeColor="text1"/>
-        </w:rPr>
-        <w:t>Punpy</w:t>
-      </w:r>
-      <w:proofErr w:type="spellEnd"/>
-      <w:r>
-        <w:rPr>
-          <w:rFonts w:cs="Arial"/>
-          <w:b w:val="0"/>
-          <w:bCs w:val="0"/>
-          <w:color w:val="000000" w:themeColor="text1"/>
-        </w:rPr>
-        <w:t xml:space="preserve"> results for the different methods should be tested against analytical calculations. </w:t>
-      </w:r>
-    </w:p>
-    <w:p>
-      <w:pPr>
-        <w:pStyle w:val="Heading3"/>
-        <w:rPr>
-          <w:rFonts w:cs="Arial"/>
-          <w:b w:val="0"/>
-          <w:bCs w:val="0"/>
-          <w:color w:val="000000" w:themeColor="text1"/>
-        </w:rPr>
-      </w:pPr>
-      <w:r>
-        <w:rPr>
-          <w:rFonts w:cs="Arial"/>
-          <w:b w:val="0"/>
-          <w:bCs w:val="0"/>
-          <w:color w:val="000000" w:themeColor="text1"/>
-          <w:shd w:val="clear" w:color="auto" w:fill="F3F3F3"/>
-        </w:rPr>
-        <w:t>[Minor]</w:t>
-      </w:r>
-      <w:r>
-        <w:rPr>
-          <w:rFonts w:cs="Arial"/>
-          <w:b w:val="0"/>
-          <w:bCs w:val="0"/>
-          <w:color w:val="000000" w:themeColor="text1"/>
-        </w:rPr>
-        <w:t xml:space="preserve"> </w:t>
-      </w:r>
-      <w:proofErr w:type="spellStart"/>
-      <w:r>
-        <w:rPr>
-          <w:rFonts w:cs="Arial"/>
-          <w:b w:val="0"/>
-          <w:bCs w:val="0"/>
-          <w:color w:val="000000" w:themeColor="text1"/>
-        </w:rPr>
-        <w:t>Punpy</w:t>
-      </w:r>
-      <w:proofErr w:type="spellEnd"/>
-      <w:r>
-        <w:rPr>
-          <w:rFonts w:cs="Arial"/>
-          <w:b w:val="0"/>
-          <w:bCs w:val="0"/>
-          <w:color w:val="000000" w:themeColor="text1"/>
-        </w:rPr>
-        <w:t xml:space="preserve"> should r</w:t>
-      </w:r>
-      <w:r>
-        <w:rPr>
-          <w:rFonts w:cs="Arial"/>
-          <w:b w:val="0"/>
-          <w:bCs w:val="0"/>
-          <w:color w:val="000000" w:themeColor="text1"/>
-        </w:rPr>
-        <w:t>each at least</w:t>
-      </w:r>
-      <w:r>
-        <w:rPr>
-          <w:rFonts w:cs="Arial"/>
-          <w:b w:val="0"/>
-          <w:bCs w:val="0"/>
-          <w:color w:val="000000" w:themeColor="text1"/>
-        </w:rPr>
-        <w:t xml:space="preserve"> 80</w:t>
-      </w:r>
-      <w:r>
-        <w:rPr>
-          <w:rFonts w:cs="Arial"/>
-          <w:b w:val="0"/>
-          <w:bCs w:val="0"/>
-          <w:color w:val="000000" w:themeColor="text1"/>
-        </w:rPr>
-        <w:t xml:space="preserve">% </w:t>
-      </w:r>
-      <w:r>
-        <w:rPr>
-          <w:rFonts w:cs="Arial"/>
-          <w:b w:val="0"/>
-          <w:bCs w:val="0"/>
-          <w:color w:val="000000" w:themeColor="text1"/>
-        </w:rPr>
-        <w:t>code</w:t>
-      </w:r>
-      <w:r>
-        <w:rPr>
-          <w:rFonts w:cs="Arial"/>
-          <w:b w:val="0"/>
-          <w:bCs w:val="0"/>
-          <w:color w:val="000000" w:themeColor="text1"/>
-        </w:rPr>
-        <w:t xml:space="preserve"> coverage</w:t>
-      </w:r>
-      <w:r>
-        <w:rPr>
-          <w:rFonts w:cs="Arial"/>
-          <w:b w:val="0"/>
-          <w:bCs w:val="0"/>
-          <w:color w:val="000000" w:themeColor="text1"/>
-        </w:rPr>
-        <w:t>.</w:t>
-      </w:r>
-    </w:p>
-    <w:p/>
-    <w:p>
-      <w:pPr>
-        <w:tabs>
-          <w:tab w:val="clear" w:pos="7830"/>
-        </w:tabs>
-        <w:overflowPunct/>
-        <w:spacing w:after="0"/>
-        <w:jc w:val="left"/>
-        <w:textAlignment w:val="auto"/>
-        <w:rPr>
-          <w:rFonts w:ascii="Arial" w:eastAsiaTheme="minorHAnsi" w:hAnsi="Arial" w:cs="Arial"/>
-          <w:bCs w:val="0"/>
-          <w:color w:val="000000" w:themeColor="text1"/>
-        </w:rPr>
-      </w:pPr>
-    </w:p>
-    <w:p>
-      <w:pPr>
-        <w:tabs>
-          <w:tab w:val="clear" w:pos="7830"/>
-        </w:tabs>
-        <w:overflowPunct/>
-        <w:spacing w:after="0"/>
-        <w:jc w:val="left"/>
-        <w:textAlignment w:val="auto"/>
-        <w:rPr>
-          <w:rFonts w:ascii="Arial" w:eastAsiaTheme="minorHAnsi" w:hAnsi="Arial" w:cs="Arial"/>
-          <w:bCs w:val="0"/>
-          <w:color w:val="000000" w:themeColor="text1"/>
-        </w:rPr>
-      </w:pPr>
-    </w:p>
-    <w:p>
-      <w:pPr>
-        <w:pStyle w:val="Heading2"/>
-        <w:rPr>
-          <w:color w:val="000000" w:themeColor="text1"/>
-        </w:rPr>
-      </w:pPr>
-      <w:r>
-        <w:rPr>
-          <w:color w:val="000000" w:themeColor="text1"/>
-        </w:rPr>
-        <w:lastRenderedPageBreak/>
-        <w:t>Maintenance</w:t>
-      </w:r>
-      <w:r>
-        <w:rPr>
-          <w:color w:val="000000" w:themeColor="text1"/>
-        </w:rPr>
-        <w:t>*</w:t>
-      </w:r>
-    </w:p>
-    <w:p>
-      <w:pPr>
-        <w:tabs>
-          <w:tab w:val="clear" w:pos="7830"/>
-        </w:tabs>
-        <w:overflowPunct/>
-        <w:spacing w:after="0"/>
-        <w:jc w:val="left"/>
-        <w:textAlignment w:val="auto"/>
-        <w:rPr>
-          <w:rFonts w:ascii="Arial" w:eastAsiaTheme="minorHAnsi" w:hAnsi="Arial" w:cs="Arial"/>
-          <w:bCs w:val="0"/>
-          <w:color w:val="000000" w:themeColor="text1"/>
-        </w:rPr>
-      </w:pPr>
-      <w:r>
-        <w:rPr>
-          <w:rFonts w:ascii="Arial" w:eastAsiaTheme="minorHAnsi" w:hAnsi="Arial" w:cs="Arial"/>
-          <w:bCs w:val="0"/>
-          <w:color w:val="000000" w:themeColor="text1"/>
-        </w:rPr>
-        <w:t>D</w:t>
-      </w:r>
-      <w:r>
-        <w:rPr>
-          <w:rFonts w:ascii="Arial" w:eastAsiaTheme="minorHAnsi" w:hAnsi="Arial" w:cs="Arial"/>
-          <w:bCs w:val="0"/>
-          <w:color w:val="000000" w:themeColor="text1"/>
-        </w:rPr>
-        <w:t>escription of the elements</w:t>
-      </w:r>
-      <w:r>
-        <w:rPr>
-          <w:rFonts w:ascii="Arial" w:eastAsiaTheme="minorHAnsi" w:hAnsi="Arial" w:cs="Arial"/>
-          <w:bCs w:val="0"/>
-          <w:color w:val="000000" w:themeColor="text1"/>
-        </w:rPr>
-        <w:t xml:space="preserve"> </w:t>
-      </w:r>
-      <w:r>
-        <w:rPr>
-          <w:rFonts w:ascii="Arial" w:eastAsiaTheme="minorHAnsi" w:hAnsi="Arial" w:cs="Arial"/>
-          <w:bCs w:val="0"/>
-          <w:color w:val="000000" w:themeColor="text1"/>
-        </w:rPr>
-        <w:t>facilitating the understanding and execution of the</w:t>
-      </w:r>
-      <w:r>
-        <w:rPr>
-          <w:rFonts w:ascii="Arial" w:eastAsiaTheme="minorHAnsi" w:hAnsi="Arial" w:cs="Arial"/>
-          <w:bCs w:val="0"/>
-          <w:color w:val="000000" w:themeColor="text1"/>
-        </w:rPr>
-        <w:t xml:space="preserve"> </w:t>
-      </w:r>
-      <w:r>
-        <w:rPr>
-          <w:rFonts w:ascii="Arial" w:eastAsiaTheme="minorHAnsi" w:hAnsi="Arial" w:cs="Arial"/>
-          <w:bCs w:val="0"/>
-          <w:color w:val="000000" w:themeColor="text1"/>
-        </w:rPr>
-        <w:t xml:space="preserve">future </w:t>
-      </w:r>
-      <w:r>
-        <w:rPr>
-          <w:rFonts w:ascii="Arial,Italic" w:eastAsiaTheme="minorHAnsi" w:hAnsi="Arial,Italic" w:cs="Arial,Italic"/>
-          <w:bCs w:val="0"/>
-          <w:i/>
-          <w:iCs/>
-          <w:color w:val="000000" w:themeColor="text1"/>
-        </w:rPr>
-        <w:t xml:space="preserve">Software </w:t>
-      </w:r>
-      <w:r>
-        <w:rPr>
-          <w:rFonts w:ascii="Arial" w:eastAsiaTheme="minorHAnsi" w:hAnsi="Arial" w:cs="Arial"/>
-          <w:bCs w:val="0"/>
-          <w:color w:val="000000" w:themeColor="text1"/>
-        </w:rPr>
-        <w:t>modifications</w:t>
-      </w:r>
-      <w:r>
-        <w:rPr>
-          <w:rFonts w:ascii="Arial" w:eastAsiaTheme="minorHAnsi" w:hAnsi="Arial" w:cs="Arial"/>
-          <w:bCs w:val="0"/>
-          <w:color w:val="000000" w:themeColor="text1"/>
-        </w:rPr>
-        <w:t>.</w:t>
-      </w:r>
-    </w:p>
-    <w:p>
-      <w:pPr>
-        <w:pStyle w:val="Heading3"/>
-        <w:rPr>
-          <w:rFonts w:cs="Arial"/>
-          <w:b w:val="0"/>
-          <w:bCs w:val="0"/>
-          <w:color w:val="000000" w:themeColor="text1"/>
-        </w:rPr>
-      </w:pPr>
-      <w:r>
-        <w:rPr>
-          <w:rFonts w:cs="Arial"/>
-          <w:b w:val="0"/>
-          <w:bCs w:val="0"/>
-          <w:color w:val="000000" w:themeColor="text1"/>
-          <w:shd w:val="clear" w:color="auto" w:fill="F3F3F3"/>
-        </w:rPr>
-        <w:t>[Minor]</w:t>
-      </w:r>
-      <w:r>
-        <w:rPr>
-          <w:rFonts w:cs="Arial"/>
-          <w:b w:val="0"/>
-          <w:bCs w:val="0"/>
-          <w:color w:val="000000" w:themeColor="text1"/>
-        </w:rPr>
-        <w:t xml:space="preserve"> </w:t>
-      </w:r>
-      <w:r>
-        <w:rPr>
-          <w:rFonts w:cs="Arial"/>
-          <w:b w:val="0"/>
-          <w:bCs w:val="0"/>
-          <w:color w:val="000000" w:themeColor="text1"/>
-        </w:rPr>
-        <w:t xml:space="preserve">The code needs to be set up so that it is easy </w:t>
-      </w:r>
-      <w:r>
-        <w:rPr>
-          <w:rFonts w:cs="Arial"/>
-          <w:b w:val="0"/>
-          <w:bCs w:val="0"/>
-          <w:color w:val="000000" w:themeColor="text1"/>
-        </w:rPr>
-        <w:t>to add additional uncertainty propagation methods.</w:t>
-      </w:r>
-    </w:p>
-    <w:p>
-      <w:pPr>
-        <w:rPr>
-          <w:rFonts w:ascii="Arial" w:hAnsi="Arial" w:cs="Arial"/>
-          <w:color w:val="000000" w:themeColor="text1"/>
-        </w:rPr>
-      </w:pPr>
-    </w:p>
-    <w:p>
-      <w:pPr>
-        <w:pStyle w:val="Heading2"/>
-        <w:rPr>
-          <w:rFonts w:eastAsiaTheme="minorHAnsi" w:cs="Arial"/>
-          <w:color w:val="000000" w:themeColor="text1"/>
-        </w:rPr>
-      </w:pPr>
-      <w:r>
-        <w:rPr>
-          <w:rFonts w:eastAsiaTheme="minorHAnsi" w:cs="Arial"/>
-          <w:color w:val="000000" w:themeColor="text1"/>
-        </w:rPr>
-        <w:t>Design and construction limitations/constraints</w:t>
-      </w:r>
-      <w:r>
-        <w:rPr>
-          <w:rFonts w:eastAsiaTheme="minorHAnsi" w:cs="Arial"/>
-          <w:color w:val="000000" w:themeColor="text1"/>
-        </w:rPr>
-        <w:t>*</w:t>
-      </w:r>
-      <w:r>
-        <w:rPr>
-          <w:rFonts w:eastAsiaTheme="minorHAnsi" w:cs="Arial"/>
-          <w:color w:val="000000" w:themeColor="text1"/>
-        </w:rPr>
-        <w:t xml:space="preserve"> </w:t>
-      </w:r>
-    </w:p>
-    <w:p>
-      <w:pPr>
-        <w:rPr>
-          <w:rFonts w:ascii="Arial" w:eastAsiaTheme="minorHAnsi" w:hAnsi="Arial" w:cs="Arial"/>
-          <w:bCs w:val="0"/>
-          <w:color w:val="000000" w:themeColor="text1"/>
-        </w:rPr>
-      </w:pPr>
-      <w:r>
-        <w:rPr>
-          <w:rFonts w:ascii="Arial" w:eastAsiaTheme="minorHAnsi" w:hAnsi="Arial" w:cs="Arial"/>
-          <w:bCs w:val="0"/>
-          <w:color w:val="000000" w:themeColor="text1"/>
-        </w:rPr>
-        <w:t>Needs, timelines imposed by the Customer</w:t>
-      </w:r>
-      <w:r>
-        <w:rPr>
-          <w:rFonts w:ascii="Arial" w:eastAsiaTheme="minorHAnsi" w:hAnsi="Arial" w:cs="Arial"/>
-          <w:bCs w:val="0"/>
-          <w:color w:val="000000" w:themeColor="text1"/>
-        </w:rPr>
-        <w:t>.</w:t>
-      </w:r>
-    </w:p>
-    <w:p>
-      <w:pPr>
-        <w:pStyle w:val="Heading3"/>
-        <w:rPr>
-          <w:rFonts w:cs="Arial"/>
-          <w:b w:val="0"/>
-          <w:bCs w:val="0"/>
-          <w:color w:val="000000" w:themeColor="text1"/>
-        </w:rPr>
-      </w:pPr>
-      <w:r>
-        <w:rPr>
-          <w:rFonts w:cs="Arial"/>
-          <w:b w:val="0"/>
-          <w:bCs w:val="0"/>
-          <w:color w:val="000000" w:themeColor="text1"/>
-          <w:shd w:val="clear" w:color="auto" w:fill="F3F3F3"/>
-        </w:rPr>
-        <w:t>[</w:t>
-      </w:r>
-      <w:r>
-        <w:rPr>
-          <w:rFonts w:cs="Arial"/>
-          <w:b w:val="0"/>
-          <w:bCs w:val="0"/>
-          <w:color w:val="000000" w:themeColor="text1"/>
-          <w:shd w:val="clear" w:color="auto" w:fill="F3F3F3"/>
-        </w:rPr>
-        <w:t>Minor</w:t>
-      </w:r>
-      <w:r>
-        <w:rPr>
-          <w:rFonts w:cs="Arial"/>
-          <w:b w:val="0"/>
-          <w:bCs w:val="0"/>
-          <w:color w:val="000000" w:themeColor="text1"/>
-          <w:shd w:val="clear" w:color="auto" w:fill="F3F3F3"/>
-        </w:rPr>
-        <w:t>]</w:t>
-      </w:r>
-      <w:r>
-        <w:rPr>
-          <w:rFonts w:cs="Arial"/>
-          <w:b w:val="0"/>
-          <w:bCs w:val="0"/>
-          <w:color w:val="000000" w:themeColor="text1"/>
-        </w:rPr>
-        <w:t xml:space="preserve"> </w:t>
-      </w:r>
-      <w:r>
-        <w:rPr>
-          <w:rFonts w:cs="Arial"/>
-          <w:b w:val="0"/>
-          <w:bCs w:val="0"/>
-          <w:color w:val="000000" w:themeColor="text1"/>
-        </w:rPr>
-        <w:t>A beta version for the MC method should be ready by April 2021 (in time for hypernets period 2 review).</w:t>
-      </w:r>
-    </w:p>
-    <w:p>
-      <w:pPr>
-        <w:rPr>
-          <w:rFonts w:ascii="Arial" w:hAnsi="Arial" w:cs="Arial"/>
-          <w:color w:val="000000" w:themeColor="text1"/>
-        </w:rPr>
-      </w:pPr>
-    </w:p>
-    <w:p>
-      <w:pPr>
-        <w:rPr>
-          <w:rFonts w:ascii="Arial" w:hAnsi="Arial" w:cs="Arial"/>
-          <w:color w:val="000000" w:themeColor="text1"/>
-        </w:rPr>
-      </w:pPr>
-    </w:p>
-    <w:p>
-      <w:pPr>
-        <w:pStyle w:val="Heading2"/>
-        <w:rPr>
-          <w:rFonts w:cs="Arial"/>
-          <w:color w:val="000000" w:themeColor="text1"/>
-        </w:rPr>
-      </w:pPr>
-      <w:r>
-        <w:rPr>
-          <w:rFonts w:eastAsiaTheme="minorHAnsi" w:cs="Arial"/>
-          <w:bCs w:val="0"/>
-          <w:color w:val="000000" w:themeColor="text1"/>
-        </w:rPr>
-        <w:t>Legal and regulative</w:t>
-      </w:r>
-      <w:r>
-        <w:rPr>
-          <w:rFonts w:eastAsiaTheme="minorHAnsi" w:cs="Arial"/>
-          <w:bCs w:val="0"/>
-          <w:color w:val="000000" w:themeColor="text1"/>
-        </w:rPr>
-        <w:t>*</w:t>
-      </w:r>
-    </w:p>
-    <w:p>
-      <w:pPr>
-        <w:tabs>
-          <w:tab w:val="clear" w:pos="7830"/>
-        </w:tabs>
-        <w:overflowPunct/>
-        <w:spacing w:after="0"/>
-        <w:jc w:val="left"/>
-        <w:textAlignment w:val="auto"/>
-        <w:rPr>
-          <w:rFonts w:ascii="Arial" w:eastAsiaTheme="minorHAnsi" w:hAnsi="Arial" w:cs="Arial"/>
-          <w:bCs w:val="0"/>
-          <w:color w:val="000000" w:themeColor="text1"/>
-        </w:rPr>
-      </w:pPr>
-      <w:r>
-        <w:rPr>
-          <w:rFonts w:ascii="Arial" w:eastAsiaTheme="minorHAnsi" w:hAnsi="Arial" w:cs="Arial"/>
-          <w:bCs w:val="0"/>
-          <w:color w:val="000000" w:themeColor="text1"/>
-        </w:rPr>
-        <w:t>N</w:t>
-      </w:r>
-      <w:r>
-        <w:rPr>
-          <w:rFonts w:ascii="Arial" w:eastAsiaTheme="minorHAnsi" w:hAnsi="Arial" w:cs="Arial"/>
-          <w:bCs w:val="0"/>
-          <w:color w:val="000000" w:themeColor="text1"/>
-        </w:rPr>
-        <w:t>eeds imposed by laws, regulations, NPL security or IP regulations</w:t>
-      </w:r>
-      <w:r>
-        <w:rPr>
-          <w:rFonts w:ascii="Arial" w:eastAsiaTheme="minorHAnsi" w:hAnsi="Arial" w:cs="Arial"/>
-          <w:bCs w:val="0"/>
-          <w:color w:val="000000" w:themeColor="text1"/>
-        </w:rPr>
-        <w:t>.</w:t>
-      </w:r>
-    </w:p>
-    <w:p>
-      <w:pPr>
-        <w:pStyle w:val="Heading3"/>
-        <w:rPr>
-          <w:rFonts w:cs="Arial"/>
-          <w:b w:val="0"/>
-          <w:bCs w:val="0"/>
-          <w:color w:val="000000" w:themeColor="text1"/>
-        </w:rPr>
-      </w:pPr>
-      <w:r>
-        <w:rPr>
-          <w:rFonts w:cs="Arial"/>
-          <w:b w:val="0"/>
-          <w:bCs w:val="0"/>
-          <w:color w:val="000000" w:themeColor="text1"/>
-          <w:shd w:val="clear" w:color="auto" w:fill="F3F3F3"/>
-        </w:rPr>
-        <w:t>[Critical]</w:t>
-      </w:r>
-      <w:r>
-        <w:rPr>
-          <w:rFonts w:cs="Arial"/>
-          <w:b w:val="0"/>
-          <w:bCs w:val="0"/>
-          <w:color w:val="000000" w:themeColor="text1"/>
-        </w:rPr>
-        <w:t xml:space="preserve"> </w:t>
-      </w:r>
-      <w:r>
-        <w:rPr>
-          <w:rFonts w:cs="Arial"/>
-          <w:b w:val="0"/>
-          <w:bCs w:val="0"/>
-          <w:color w:val="000000" w:themeColor="text1"/>
-        </w:rPr>
-        <w:t xml:space="preserve">QA4EO tools are to be made </w:t>
-      </w:r>
-      <w:proofErr w:type="gramStart"/>
-      <w:r>
-        <w:rPr>
-          <w:rFonts w:cs="Arial"/>
-          <w:b w:val="0"/>
-          <w:bCs w:val="0"/>
-          <w:color w:val="000000" w:themeColor="text1"/>
-        </w:rPr>
-        <w:t>open-source</w:t>
-      </w:r>
-      <w:proofErr w:type="gramEnd"/>
-      <w:r>
-        <w:rPr>
-          <w:rFonts w:cs="Arial"/>
-          <w:b w:val="0"/>
-          <w:bCs w:val="0"/>
-          <w:color w:val="000000" w:themeColor="text1"/>
-        </w:rPr>
-        <w:t>.</w:t>
-      </w:r>
-    </w:p>
-    <w:p>
-      <w:pPr>
-        <w:tabs>
-          <w:tab w:val="clear" w:pos="7830"/>
-        </w:tabs>
-        <w:overflowPunct/>
-        <w:autoSpaceDE/>
-        <w:autoSpaceDN/>
-        <w:adjustRightInd/>
-        <w:spacing w:after="160" w:line="259" w:lineRule="auto"/>
-        <w:jc w:val="left"/>
-        <w:textAlignment w:val="auto"/>
-        <w:rPr>
-          <w:rFonts w:ascii="Arial" w:hAnsi="Arial" w:cs="Arial"/>
-          <w:color w:val="000000" w:themeColor="text1"/>
-        </w:rPr>
-      </w:pPr>
     </w:p>
     <w:sectPr>
-      <w:headerReference w:type="even" r:id="rId11"/>
-      <w:headerReference w:type="default" r:id="rId12"/>
-      <w:footerReference w:type="even" r:id="rId13"/>
-      <w:footerReference w:type="default" r:id="rId14"/>
-      <w:headerReference w:type="first" r:id="rId15"/>
-      <w:footerReference w:type="first" r:id="rId16"/>
+      <w:headerReference w:type="even" r:id="rId16"/>
+      <w:headerReference w:type="default" r:id="rId17"/>
+      <w:footerReference w:type="even" r:id="rId18"/>
+      <w:footerReference w:type="default" r:id="rId19"/>
+      <w:headerReference w:type="first" r:id="rId20"/>
+      <w:footerReference w:type="first" r:id="rId21"/>
       <w:pgSz w:w="11906" w:h="16838"/>
       <w:pgMar w:top="1276" w:right="1440" w:bottom="1440" w:left="1440" w:header="708" w:footer="708" w:gutter="0"/>
       <w:cols w:space="708"/>
@@ -4335,6 +5065,227 @@
     </w:sectPr>
   </w:body>
 </w:document>
+</file>
+
+<file path=word/comments.xml><?xml version="1.0" encoding="utf-8"?>
+<w:comments xmlns:wpc="http://schemas.microsoft.com/office/word/2010/wordprocessingCanvas" xmlns:cx="http://schemas.microsoft.com/office/drawing/2014/chartex" xmlns:cx1="http://schemas.microsoft.com/office/drawing/2015/9/8/chartex" xmlns:cx2="http://schemas.microsoft.com/office/drawing/2015/10/21/chartex" xmlns:cx3="http://schemas.microsoft.com/office/drawing/2016/5/9/chartex" xmlns:cx4="http://schemas.microsoft.com/office/drawing/2016/5/10/chartex" xmlns:cx5="http://schemas.microsoft.com/office/drawing/2016/5/11/chartex" xmlns:cx6="http://schemas.microsoft.com/office/drawing/2016/5/12/chartex" xmlns:cx7="http://schemas.microsoft.com/office/drawing/2016/5/13/chartex" xmlns:cx8="http://schemas.microsoft.com/office/drawing/2016/5/14/chartex" xmlns:mc="http://schemas.openxmlformats.org/markup-compatibility/2006" xmlns:aink="http://schemas.microsoft.com/office/drawing/2016/ink" xmlns:am3d="http://schemas.microsoft.com/office/drawing/2017/model3d" xmlns:o="urn:schemas-microsoft-com:office:office" xmlns:r="http://schemas.openxmlformats.org/officeDocument/2006/relationships" xmlns:m="http://schemas.openxmlformats.org/officeDocument/2006/math" xmlns:v="urn:schemas-microsoft-com:vml" xmlns:wp14="http://schemas.microsoft.com/office/word/2010/wordprocessingDrawing" xmlns:wp="http://schemas.openxmlformats.org/drawingml/2006/wordprocessingDrawing" xmlns:w10="urn:schemas-microsoft-com:office:word" xmlns:w="http://schemas.openxmlformats.org/wordprocessingml/2006/main" xmlns:w14="http://schemas.microsoft.com/office/word/2010/wordml" xmlns:w15="http://schemas.microsoft.com/office/word/2012/wordml" xmlns:w16cid="http://schemas.microsoft.com/office/word/2016/wordml/cid" xmlns:w16se="http://schemas.microsoft.com/office/word/2015/wordml/symex" xmlns:wpg="http://schemas.microsoft.com/office/word/2010/wordprocessingGroup" xmlns:wpi="http://schemas.microsoft.com/office/word/2010/wordprocessingInk" xmlns:wne="http://schemas.microsoft.com/office/word/2006/wordml" xmlns:wps="http://schemas.microsoft.com/office/word/2010/wordprocessingShape" mc:Ignorable="w14 w15 w16se w16cid wp14">
+  <w:comment w:id="8" w:author="Kavya Jagan" w:date="2020-12-08T17:42:00Z" w:initials="KJ">
+    <w:p>
+      <w:pPr>
+        <w:pStyle w:val="CommentText"/>
+      </w:pPr>
+      <w:r>
+        <w:rPr>
+          <w:rStyle w:val="CommentReference"/>
+        </w:rPr>
+        <w:annotationRef/>
+      </w:r>
+      <w:r>
+        <w:t>In turn, the effect of each….</w:t>
+      </w:r>
+    </w:p>
+  </w:comment>
+  <w:comment w:id="9" w:author="Kavya Jagan" w:date="2020-12-08T17:45:00Z" w:initials="KJ">
+    <w:p>
+      <w:pPr>
+        <w:pStyle w:val="CommentText"/>
+      </w:pPr>
+      <w:r>
+        <w:rPr>
+          <w:rStyle w:val="CommentReference"/>
+        </w:rPr>
+        <w:annotationRef/>
+      </w:r>
+      <w:r>
+        <w:t xml:space="preserve">Maybe worth adding something about Bayesian UQ for completeness? With a note that </w:t>
+      </w:r>
+      <w:proofErr w:type="spellStart"/>
+      <w:r>
+        <w:t>Punpy</w:t>
+      </w:r>
+      <w:proofErr w:type="spellEnd"/>
+      <w:r>
+        <w:t xml:space="preserve"> doesn’t do Bayesian UQ yet? </w:t>
+      </w:r>
+    </w:p>
+    <w:p>
+      <w:pPr>
+        <w:pStyle w:val="CommentText"/>
+      </w:pPr>
+    </w:p>
+  </w:comment>
+  <w:comment w:id="14" w:author="Kavya Jagan" w:date="2020-12-08T17:52:00Z" w:initials="KJ">
+    <w:p>
+      <w:pPr>
+        <w:pStyle w:val="CommentText"/>
+      </w:pPr>
+      <w:r>
+        <w:rPr>
+          <w:rStyle w:val="CommentReference"/>
+        </w:rPr>
+        <w:annotationRef/>
+      </w:r>
+      <w:r>
+        <w:t xml:space="preserve">Looks good! Wondered whether some visualisation of output covariance </w:t>
+      </w:r>
+      <w:r>
+        <w:t xml:space="preserve">may be beneficial? </w:t>
+      </w:r>
+    </w:p>
+    <w:p>
+      <w:pPr>
+        <w:pStyle w:val="CommentText"/>
+      </w:pPr>
+    </w:p>
+    <w:p>
+      <w:pPr>
+        <w:pStyle w:val="CommentText"/>
+      </w:pPr>
+      <w:r>
+        <w:t xml:space="preserve">Also, just to clarify, does </w:t>
+      </w:r>
+      <w:proofErr w:type="spellStart"/>
+      <w:r>
+        <w:t>punpy</w:t>
+      </w:r>
+      <w:proofErr w:type="spellEnd"/>
+      <w:r>
+        <w:t xml:space="preserve"> also return the output value evaluated at a set of input values? </w:t>
+      </w:r>
+    </w:p>
+  </w:comment>
+  <w:comment w:id="24" w:author="Kavya Jagan" w:date="2020-12-08T18:04:00Z" w:initials="KJ">
+    <w:p>
+      <w:pPr>
+        <w:pStyle w:val="CommentText"/>
+      </w:pPr>
+      <w:r>
+        <w:rPr>
+          <w:rStyle w:val="CommentReference"/>
+        </w:rPr>
+        <w:annotationRef/>
+      </w:r>
+      <w:r>
+        <w:t xml:space="preserve">How are distributions for the inputs set? </w:t>
+      </w:r>
+      <w:r>
+        <w:t xml:space="preserve">Does this affect how random numbers are generated? </w:t>
+      </w:r>
+    </w:p>
+  </w:comment>
+  <w:comment w:id="25" w:author="Kavya Jagan" w:date="2020-12-08T18:00:00Z" w:initials="KJ">
+    <w:p>
+      <w:pPr>
+        <w:pStyle w:val="CommentText"/>
+      </w:pPr>
+      <w:r>
+        <w:rPr>
+          <w:rStyle w:val="CommentReference"/>
+        </w:rPr>
+        <w:annotationRef/>
+      </w:r>
+      <w:r>
+        <w:t xml:space="preserve">This is a bit of a </w:t>
+      </w:r>
+      <w:proofErr w:type="gramStart"/>
+      <w:r>
+        <w:t>fudge</w:t>
+      </w:r>
+      <w:proofErr w:type="gramEnd"/>
+      <w:r>
+        <w:t xml:space="preserve"> but I usually add 1e-8 </w:t>
+      </w:r>
+      <w:r>
+        <w:t xml:space="preserve">or 1e-10 </w:t>
+      </w:r>
+      <w:r>
+        <w:t xml:space="preserve">to the </w:t>
+      </w:r>
+      <w:proofErr w:type="spellStart"/>
+      <w:r>
+        <w:t>diags</w:t>
+      </w:r>
+      <w:proofErr w:type="spellEnd"/>
+      <w:r>
+        <w:t xml:space="preserve"> of the var matrix and that seems to do the trick. </w:t>
+      </w:r>
+      <w:r>
+        <w:t>How do you get around it?</w:t>
+      </w:r>
+    </w:p>
+  </w:comment>
+  <w:comment w:id="26" w:author="Kavya Jagan" w:date="2020-12-08T18:05:00Z" w:initials="KJ">
+    <w:p>
+      <w:pPr>
+        <w:pStyle w:val="CommentText"/>
+      </w:pPr>
+      <w:r>
+        <w:t>(</w:t>
+      </w:r>
+      <w:r>
+        <w:rPr>
+          <w:rStyle w:val="CommentReference"/>
+        </w:rPr>
+        <w:annotationRef/>
+      </w:r>
+      <w:r>
+        <w:t>This reveals my ignorance but</w:t>
+      </w:r>
+      <w:r>
+        <w:t>….)</w:t>
+      </w:r>
+      <w:r>
+        <w:t xml:space="preserve"> </w:t>
+      </w:r>
+      <w:r>
+        <w:t>W</w:t>
+      </w:r>
+      <w:r>
+        <w:t xml:space="preserve">hat does code coverage mean? </w:t>
+      </w:r>
+    </w:p>
+  </w:comment>
+  <w:comment w:id="27" w:author="Kavya Jagan" w:date="2020-12-08T18:08:00Z" w:initials="KJ">
+    <w:p>
+      <w:pPr>
+        <w:pStyle w:val="CommentText"/>
+      </w:pPr>
+      <w:r>
+        <w:rPr>
+          <w:rStyle w:val="CommentReference"/>
+        </w:rPr>
+        <w:annotationRef/>
+      </w:r>
+      <w:r>
+        <w:t xml:space="preserve">We sometimes use a software license for open source stuff… Happy to share if that’s useful. </w:t>
+      </w:r>
+    </w:p>
+  </w:comment>
+</w:comments>
+</file>
+
+<file path=word/commentsExtended.xml><?xml version="1.0" encoding="utf-8"?>
+<w15:commentsEx xmlns:wpc="http://schemas.microsoft.com/office/word/2010/wordprocessingCanvas" xmlns:cx="http://schemas.microsoft.com/office/drawing/2014/chartex" xmlns:cx1="http://schemas.microsoft.com/office/drawing/2015/9/8/chartex" xmlns:cx2="http://schemas.microsoft.com/office/drawing/2015/10/21/chartex" xmlns:cx3="http://schemas.microsoft.com/office/drawing/2016/5/9/chartex" xmlns:cx4="http://schemas.microsoft.com/office/drawing/2016/5/10/chartex" xmlns:cx5="http://schemas.microsoft.com/office/drawing/2016/5/11/chartex" xmlns:cx6="http://schemas.microsoft.com/office/drawing/2016/5/12/chartex" xmlns:cx7="http://schemas.microsoft.com/office/drawing/2016/5/13/chartex" xmlns:cx8="http://schemas.microsoft.com/office/drawing/2016/5/14/chartex" xmlns:mc="http://schemas.openxmlformats.org/markup-compatibility/2006" xmlns:aink="http://schemas.microsoft.com/office/drawing/2016/ink" xmlns:am3d="http://schemas.microsoft.com/office/drawing/2017/model3d" xmlns:o="urn:schemas-microsoft-com:office:office" xmlns:r="http://schemas.openxmlformats.org/officeDocument/2006/relationships" xmlns:m="http://schemas.openxmlformats.org/officeDocument/2006/math" xmlns:v="urn:schemas-microsoft-com:vml" xmlns:wp14="http://schemas.microsoft.com/office/word/2010/wordprocessingDrawing" xmlns:wp="http://schemas.openxmlformats.org/drawingml/2006/wordprocessingDrawing" xmlns:w10="urn:schemas-microsoft-com:office:word" xmlns:w="http://schemas.openxmlformats.org/wordprocessingml/2006/main" xmlns:w14="http://schemas.microsoft.com/office/word/2010/wordml" xmlns:w15="http://schemas.microsoft.com/office/word/2012/wordml" xmlns:w16cid="http://schemas.microsoft.com/office/word/2016/wordml/cid" xmlns:w16se="http://schemas.microsoft.com/office/word/2015/wordml/symex" xmlns:wpg="http://schemas.microsoft.com/office/word/2010/wordprocessingGroup" xmlns:wpi="http://schemas.microsoft.com/office/word/2010/wordprocessingInk" xmlns:wne="http://schemas.microsoft.com/office/word/2006/wordml" xmlns:wps="http://schemas.microsoft.com/office/word/2010/wordprocessingShape" mc:Ignorable="w14 w15 w16se w16cid wp14">
+  <w15:commentEx w15:paraId="7DBA3489" w15:done="1"/>
+  <w15:commentEx w15:paraId="30294BCD" w15:done="1"/>
+  <w15:commentEx w15:paraId="1BEF0DED" w15:done="1"/>
+  <w15:commentEx w15:paraId="1438E9EC" w15:done="1"/>
+  <w15:commentEx w15:paraId="11B8B699" w15:done="1"/>
+  <w15:commentEx w15:paraId="17C7B9E0" w15:done="1"/>
+  <w15:commentEx w15:paraId="4799327B" w15:done="1"/>
+</w15:commentsEx>
+</file>
+
+<file path=word/commentsIds.xml><?xml version="1.0" encoding="utf-8"?>
+<w16cid:commentsIds xmlns:wpc="http://schemas.microsoft.com/office/word/2010/wordprocessingCanvas" xmlns:cx="http://schemas.microsoft.com/office/drawing/2014/chartex" xmlns:cx1="http://schemas.microsoft.com/office/drawing/2015/9/8/chartex" xmlns:cx2="http://schemas.microsoft.com/office/drawing/2015/10/21/chartex" xmlns:cx3="http://schemas.microsoft.com/office/drawing/2016/5/9/chartex" xmlns:cx4="http://schemas.microsoft.com/office/drawing/2016/5/10/chartex" xmlns:cx5="http://schemas.microsoft.com/office/drawing/2016/5/11/chartex" xmlns:cx6="http://schemas.microsoft.com/office/drawing/2016/5/12/chartex" xmlns:cx7="http://schemas.microsoft.com/office/drawing/2016/5/13/chartex" xmlns:cx8="http://schemas.microsoft.com/office/drawing/2016/5/14/chartex" xmlns:mc="http://schemas.openxmlformats.org/markup-compatibility/2006" xmlns:aink="http://schemas.microsoft.com/office/drawing/2016/ink" xmlns:am3d="http://schemas.microsoft.com/office/drawing/2017/model3d" xmlns:o="urn:schemas-microsoft-com:office:office" xmlns:r="http://schemas.openxmlformats.org/officeDocument/2006/relationships" xmlns:m="http://schemas.openxmlformats.org/officeDocument/2006/math" xmlns:v="urn:schemas-microsoft-com:vml" xmlns:wp14="http://schemas.microsoft.com/office/word/2010/wordprocessingDrawing" xmlns:wp="http://schemas.openxmlformats.org/drawingml/2006/wordprocessingDrawing" xmlns:w10="urn:schemas-microsoft-com:office:word" xmlns:w="http://schemas.openxmlformats.org/wordprocessingml/2006/main" xmlns:w14="http://schemas.microsoft.com/office/word/2010/wordml" xmlns:w15="http://schemas.microsoft.com/office/word/2012/wordml" xmlns:w16cid="http://schemas.microsoft.com/office/word/2016/wordml/cid" xmlns:w16se="http://schemas.microsoft.com/office/word/2015/wordml/symex" xmlns:wpg="http://schemas.microsoft.com/office/word/2010/wordprocessingGroup" xmlns:wpi="http://schemas.microsoft.com/office/word/2010/wordprocessingInk" xmlns:wne="http://schemas.microsoft.com/office/word/2006/wordml" xmlns:wps="http://schemas.microsoft.com/office/word/2010/wordprocessingShape" mc:Ignorable="w14 w15 w16se w16cid wp14">
+  <w16cid:commentId w16cid:paraId="7DBA3489" w16cid:durableId="237A3979"/>
+  <w16cid:commentId w16cid:paraId="30294BCD" w16cid:durableId="237A3A4C"/>
+  <w16cid:commentId w16cid:paraId="1BEF0DED" w16cid:durableId="237A3BF7"/>
+  <w16cid:commentId w16cid:paraId="1438E9EC" w16cid:durableId="237A3E96"/>
+  <w16cid:commentId w16cid:paraId="11B8B699" w16cid:durableId="237A3DCC"/>
+  <w16cid:commentId w16cid:paraId="17C7B9E0" w16cid:durableId="237A3F07"/>
+  <w16cid:commentId w16cid:paraId="4799327B" w16cid:durableId="237A3FBA"/>
+</w16cid:commentsIds>
 </file>
 
 <file path=word/endnotes.xml><?xml version="1.0" encoding="utf-8"?>
@@ -5703,6 +6654,14 @@
     <w:abstractNumId w:val="8"/>
   </w:num>
 </w:numbering>
+</file>
+
+<file path=word/people.xml><?xml version="1.0" encoding="utf-8"?>
+<w15:people xmlns:wpc="http://schemas.microsoft.com/office/word/2010/wordprocessingCanvas" xmlns:cx="http://schemas.microsoft.com/office/drawing/2014/chartex" xmlns:cx1="http://schemas.microsoft.com/office/drawing/2015/9/8/chartex" xmlns:cx2="http://schemas.microsoft.com/office/drawing/2015/10/21/chartex" xmlns:cx3="http://schemas.microsoft.com/office/drawing/2016/5/9/chartex" xmlns:cx4="http://schemas.microsoft.com/office/drawing/2016/5/10/chartex" xmlns:cx5="http://schemas.microsoft.com/office/drawing/2016/5/11/chartex" xmlns:cx6="http://schemas.microsoft.com/office/drawing/2016/5/12/chartex" xmlns:cx7="http://schemas.microsoft.com/office/drawing/2016/5/13/chartex" xmlns:cx8="http://schemas.microsoft.com/office/drawing/2016/5/14/chartex" xmlns:mc="http://schemas.openxmlformats.org/markup-compatibility/2006" xmlns:aink="http://schemas.microsoft.com/office/drawing/2016/ink" xmlns:am3d="http://schemas.microsoft.com/office/drawing/2017/model3d" xmlns:o="urn:schemas-microsoft-com:office:office" xmlns:r="http://schemas.openxmlformats.org/officeDocument/2006/relationships" xmlns:m="http://schemas.openxmlformats.org/officeDocument/2006/math" xmlns:v="urn:schemas-microsoft-com:vml" xmlns:wp14="http://schemas.microsoft.com/office/word/2010/wordprocessingDrawing" xmlns:wp="http://schemas.openxmlformats.org/drawingml/2006/wordprocessingDrawing" xmlns:w10="urn:schemas-microsoft-com:office:word" xmlns:w="http://schemas.openxmlformats.org/wordprocessingml/2006/main" xmlns:w14="http://schemas.microsoft.com/office/word/2010/wordml" xmlns:w15="http://schemas.microsoft.com/office/word/2012/wordml" xmlns:w16cid="http://schemas.microsoft.com/office/word/2016/wordml/cid" xmlns:w16se="http://schemas.microsoft.com/office/word/2015/wordml/symex" xmlns:wpg="http://schemas.microsoft.com/office/word/2010/wordprocessingGroup" xmlns:wpi="http://schemas.microsoft.com/office/word/2010/wordprocessingInk" xmlns:wne="http://schemas.microsoft.com/office/word/2006/wordml" xmlns:wps="http://schemas.microsoft.com/office/word/2010/wordprocessingShape" mc:Ignorable="w14 w15 w16se w16cid wp14">
+  <w15:person w15:author="Kavya Jagan">
+    <w15:presenceInfo w15:providerId="AD" w15:userId="S::kavya.jagan@npl.co.uk::fedd8bf3-66d9-42d6-9762-b51971dbeff9"/>
+  </w15:person>
+</w15:people>
 </file>
 
 <file path=word/styles.xml><?xml version="1.0" encoding="utf-8"?>
@@ -6647,6 +7606,92 @@
       <w:iCs/>
     </w:rPr>
   </w:style>
+  <w:style w:type="character" w:styleId="Hyperlink">
+    <w:name w:val="Hyperlink"/>
+    <w:basedOn w:val="DefaultParagraphFont"/>
+    <w:uiPriority w:val="99"/>
+    <w:unhideWhenUsed/>
+    <w:rsid w:val="007607A8"/>
+    <w:rPr>
+      <w:color w:val="0563C1" w:themeColor="hyperlink"/>
+      <w:u w:val="single"/>
+    </w:rPr>
+  </w:style>
+  <w:style w:type="character" w:styleId="UnresolvedMention">
+    <w:name w:val="Unresolved Mention"/>
+    <w:basedOn w:val="DefaultParagraphFont"/>
+    <w:uiPriority w:val="99"/>
+    <w:semiHidden/>
+    <w:unhideWhenUsed/>
+    <w:rsid w:val="007607A8"/>
+    <w:rPr>
+      <w:color w:val="605E5C"/>
+      <w:shd w:val="clear" w:color="auto" w:fill="E1DFDD"/>
+    </w:rPr>
+  </w:style>
+  <w:style w:type="character" w:styleId="CommentReference">
+    <w:name w:val="annotation reference"/>
+    <w:basedOn w:val="DefaultParagraphFont"/>
+    <w:uiPriority w:val="99"/>
+    <w:semiHidden/>
+    <w:unhideWhenUsed/>
+    <w:rsid w:val="00AA285C"/>
+    <w:rPr>
+      <w:sz w:val="16"/>
+      <w:szCs w:val="16"/>
+    </w:rPr>
+  </w:style>
+  <w:style w:type="paragraph" w:styleId="CommentText">
+    <w:name w:val="annotation text"/>
+    <w:basedOn w:val="Normal"/>
+    <w:link w:val="CommentTextChar"/>
+    <w:uiPriority w:val="99"/>
+    <w:semiHidden/>
+    <w:unhideWhenUsed/>
+    <w:rsid w:val="00AA285C"/>
+  </w:style>
+  <w:style w:type="character" w:customStyle="1" w:styleId="CommentTextChar">
+    <w:name w:val="Comment Text Char"/>
+    <w:basedOn w:val="DefaultParagraphFont"/>
+    <w:link w:val="CommentText"/>
+    <w:uiPriority w:val="99"/>
+    <w:semiHidden/>
+    <w:rsid w:val="00AA285C"/>
+    <w:rPr>
+      <w:rFonts w:ascii="Calibri" w:eastAsia="Times New Roman" w:hAnsi="Calibri" w:cstheme="minorHAnsi"/>
+      <w:bCs/>
+      <w:sz w:val="20"/>
+      <w:szCs w:val="20"/>
+    </w:rPr>
+  </w:style>
+  <w:style w:type="paragraph" w:styleId="CommentSubject">
+    <w:name w:val="annotation subject"/>
+    <w:basedOn w:val="CommentText"/>
+    <w:next w:val="CommentText"/>
+    <w:link w:val="CommentSubjectChar"/>
+    <w:uiPriority w:val="99"/>
+    <w:semiHidden/>
+    <w:unhideWhenUsed/>
+    <w:rsid w:val="00AA285C"/>
+    <w:rPr>
+      <w:b/>
+    </w:rPr>
+  </w:style>
+  <w:style w:type="character" w:customStyle="1" w:styleId="CommentSubjectChar">
+    <w:name w:val="Comment Subject Char"/>
+    <w:basedOn w:val="CommentTextChar"/>
+    <w:link w:val="CommentSubject"/>
+    <w:uiPriority w:val="99"/>
+    <w:semiHidden/>
+    <w:rsid w:val="00AA285C"/>
+    <w:rPr>
+      <w:rFonts w:ascii="Calibri" w:eastAsia="Times New Roman" w:hAnsi="Calibri" w:cstheme="minorHAnsi"/>
+      <w:b/>
+      <w:bCs/>
+      <w:sz w:val="20"/>
+      <w:szCs w:val="20"/>
+    </w:rPr>
+  </w:style>
 </w:styles>
 </file>
 
@@ -6946,34 +7991,38 @@
 </file>
 
 <file path=customXml/item1.xml><?xml version="1.0" encoding="utf-8"?>
-<p:properties xmlns:p="http://schemas.microsoft.com/office/2006/metadata/properties" xmlns:xsi="http://www.w3.org/2001/XMLSchema-instance" xmlns:pc="http://schemas.microsoft.com/office/infopath/2007/PartnerControls">
-  <documentManagement/>
-</p:properties>
+<?mso-contentType ?>
+<FormTemplates xmlns="http://schemas.microsoft.com/sharepoint/v3/contenttype/forms">
+  <Display>DocumentLibraryForm</Display>
+  <Edit>DocumentLibraryForm</Edit>
+  <New>DocumentLibraryForm</New>
+</FormTemplates>
 </file>
 
 <file path=customXml/item2.xml><?xml version="1.0" encoding="utf-8"?>
-<ct:contentTypeSchema xmlns:ct="http://schemas.microsoft.com/office/2006/metadata/contentType" xmlns:ma="http://schemas.microsoft.com/office/2006/metadata/properties/metaAttributes" ct:_="" ma:_="" ma:contentTypeName="Document" ma:contentTypeID="0x01010007112EB25DA55C43B1DCA480EDEAD10C" ma:contentTypeVersion="12" ma:contentTypeDescription="Create a new document." ma:contentTypeScope="" ma:versionID="2fd1197fddcd4189707ee689b4090199">
-  <xsd:schema xmlns:xsd="http://www.w3.org/2001/XMLSchema" xmlns:xs="http://www.w3.org/2001/XMLSchema" xmlns:p="http://schemas.microsoft.com/office/2006/metadata/properties" xmlns:ns2="961c92a1-393d-434c-aa63-717d69807a0b" xmlns:ns3="f36ecca6-7e9a-4b27-bbf8-f131ade0cf13" targetNamespace="http://schemas.microsoft.com/office/2006/metadata/properties" ma:root="true" ma:fieldsID="cd6afb2e7d0be32fa877f660a9db4b2b" ns2:_="" ns3:_="">
-    <xsd:import namespace="961c92a1-393d-434c-aa63-717d69807a0b"/>
-    <xsd:import namespace="f36ecca6-7e9a-4b27-bbf8-f131ade0cf13"/>
+<ct:contentTypeSchema xmlns:ct="http://schemas.microsoft.com/office/2006/metadata/contentType" xmlns:ma="http://schemas.microsoft.com/office/2006/metadata/properties/metaAttributes" ct:_="" ma:_="" ma:contentTypeName="Document" ma:contentTypeID="0x010100B96BCE287EC9E649865F86E7724EF910" ma:contentTypeVersion="13" ma:contentTypeDescription="Create a new document." ma:contentTypeScope="" ma:versionID="8c18b9c62558a9b895e67f39416ed769">
+  <xsd:schema xmlns:xsd="http://www.w3.org/2001/XMLSchema" xmlns:xs="http://www.w3.org/2001/XMLSchema" xmlns:p="http://schemas.microsoft.com/office/2006/metadata/properties" xmlns:ns3="55f1d067-c47e-421d-9722-30bdf29dd352" xmlns:ns4="520474dc-1d97-4a67-9fe1-2be8bb9c67e7" targetNamespace="http://schemas.microsoft.com/office/2006/metadata/properties" ma:root="true" ma:fieldsID="1515b84c2408b5a414144aa53317ac16" ns3:_="" ns4:_="">
+    <xsd:import namespace="55f1d067-c47e-421d-9722-30bdf29dd352"/>
+    <xsd:import namespace="520474dc-1d97-4a67-9fe1-2be8bb9c67e7"/>
     <xsd:element name="properties">
       <xsd:complexType>
         <xsd:sequence>
           <xsd:element name="documentManagement">
             <xsd:complexType>
               <xsd:all>
-                <xsd:element ref="ns2:MediaServiceMetadata" minOccurs="0"/>
-                <xsd:element ref="ns2:MediaServiceFastMetadata" minOccurs="0"/>
-                <xsd:element ref="ns2:MediaServiceAutoKeyPoints" minOccurs="0"/>
-                <xsd:element ref="ns2:MediaServiceKeyPoints" minOccurs="0"/>
-                <xsd:element ref="ns3:SharedWithUsers" minOccurs="0"/>
-                <xsd:element ref="ns3:SharedWithDetails" minOccurs="0"/>
-                <xsd:element ref="ns2:MediaServiceDateTaken" minOccurs="0"/>
-                <xsd:element ref="ns2:MediaServiceAutoTags" minOccurs="0"/>
-                <xsd:element ref="ns2:MediaServiceGenerationTime" minOccurs="0"/>
-                <xsd:element ref="ns2:MediaServiceEventHashCode" minOccurs="0"/>
-                <xsd:element ref="ns2:MediaServiceOCR" minOccurs="0"/>
-                <xsd:element ref="ns2:MediaServiceLocation" minOccurs="0"/>
+                <xsd:element ref="ns3:MediaServiceMetadata" minOccurs="0"/>
+                <xsd:element ref="ns3:MediaServiceFastMetadata" minOccurs="0"/>
+                <xsd:element ref="ns3:MediaServiceAutoTags" minOccurs="0"/>
+                <xsd:element ref="ns3:MediaServiceGenerationTime" minOccurs="0"/>
+                <xsd:element ref="ns3:MediaServiceEventHashCode" minOccurs="0"/>
+                <xsd:element ref="ns3:MediaServiceDateTaken" minOccurs="0"/>
+                <xsd:element ref="ns3:MediaServiceOCR" minOccurs="0"/>
+                <xsd:element ref="ns4:SharedWithUsers" minOccurs="0"/>
+                <xsd:element ref="ns4:SharedWithDetails" minOccurs="0"/>
+                <xsd:element ref="ns4:SharingHintHash" minOccurs="0"/>
+                <xsd:element ref="ns3:MediaServiceAutoKeyPoints" minOccurs="0"/>
+                <xsd:element ref="ns3:MediaServiceKeyPoints" minOccurs="0"/>
+                <xsd:element ref="ns3:MediaServiceLocation" minOccurs="0"/>
               </xsd:all>
             </xsd:complexType>
           </xsd:element>
@@ -6981,7 +8030,7 @@
       </xsd:complexType>
     </xsd:element>
   </xsd:schema>
-  <xsd:schema xmlns:xsd="http://www.w3.org/2001/XMLSchema" xmlns:xs="http://www.w3.org/2001/XMLSchema" xmlns:dms="http://schemas.microsoft.com/office/2006/documentManagement/types" xmlns:pc="http://schemas.microsoft.com/office/infopath/2007/PartnerControls" targetNamespace="961c92a1-393d-434c-aa63-717d69807a0b" elementFormDefault="qualified">
+  <xsd:schema xmlns:xsd="http://www.w3.org/2001/XMLSchema" xmlns:xs="http://www.w3.org/2001/XMLSchema" xmlns:dms="http://schemas.microsoft.com/office/2006/documentManagement/types" xmlns:pc="http://schemas.microsoft.com/office/infopath/2007/PartnerControls" targetNamespace="55f1d067-c47e-421d-9722-30bdf29dd352" elementFormDefault="qualified">
     <xsd:import namespace="http://schemas.microsoft.com/office/2006/documentManagement/types"/>
     <xsd:import namespace="http://schemas.microsoft.com/office/infopath/2007/PartnerControls"/>
     <xsd:element name="MediaServiceMetadata" ma:index="8" nillable="true" ma:displayName="MediaServiceMetadata" ma:hidden="true" ma:internalName="MediaServiceMetadata" ma:readOnly="true">
@@ -6994,55 +8043,55 @@
         <xsd:restriction base="dms:Note"/>
       </xsd:simpleType>
     </xsd:element>
-    <xsd:element name="MediaServiceAutoKeyPoints" ma:index="10" nillable="true" ma:displayName="MediaServiceAutoKeyPoints" ma:hidden="true" ma:internalName="MediaServiceAutoKeyPoints" ma:readOnly="true">
+    <xsd:element name="MediaServiceAutoTags" ma:index="10" nillable="true" ma:displayName="Tags" ma:internalName="MediaServiceAutoTags" ma:readOnly="true">
       <xsd:simpleType>
-        <xsd:restriction base="dms:Note"/>
+        <xsd:restriction base="dms:Text"/>
       </xsd:simpleType>
     </xsd:element>
-    <xsd:element name="MediaServiceKeyPoints" ma:index="11" nillable="true" ma:displayName="KeyPoints" ma:internalName="MediaServiceKeyPoints" ma:readOnly="true">
+    <xsd:element name="MediaServiceGenerationTime" ma:index="11" nillable="true" ma:displayName="MediaServiceGenerationTime" ma:hidden="true" ma:internalName="MediaServiceGenerationTime" ma:readOnly="true">
+      <xsd:simpleType>
+        <xsd:restriction base="dms:Text"/>
+      </xsd:simpleType>
+    </xsd:element>
+    <xsd:element name="MediaServiceEventHashCode" ma:index="12" nillable="true" ma:displayName="MediaServiceEventHashCode" ma:hidden="true" ma:internalName="MediaServiceEventHashCode" ma:readOnly="true">
+      <xsd:simpleType>
+        <xsd:restriction base="dms:Text"/>
+      </xsd:simpleType>
+    </xsd:element>
+    <xsd:element name="MediaServiceDateTaken" ma:index="13" nillable="true" ma:displayName="MediaServiceDateTaken" ma:hidden="true" ma:internalName="MediaServiceDateTaken" ma:readOnly="true">
+      <xsd:simpleType>
+        <xsd:restriction base="dms:Text"/>
+      </xsd:simpleType>
+    </xsd:element>
+    <xsd:element name="MediaServiceOCR" ma:index="14" nillable="true" ma:displayName="Extracted Text" ma:internalName="MediaServiceOCR" ma:readOnly="true">
       <xsd:simpleType>
         <xsd:restriction base="dms:Note">
           <xsd:maxLength value="255"/>
         </xsd:restriction>
       </xsd:simpleType>
     </xsd:element>
-    <xsd:element name="MediaServiceDateTaken" ma:index="14" nillable="true" ma:displayName="MediaServiceDateTaken" ma:hidden="true" ma:internalName="MediaServiceDateTaken" ma:readOnly="true">
+    <xsd:element name="MediaServiceAutoKeyPoints" ma:index="18" nillable="true" ma:displayName="MediaServiceAutoKeyPoints" ma:hidden="true" ma:internalName="MediaServiceAutoKeyPoints" ma:readOnly="true">
       <xsd:simpleType>
-        <xsd:restriction base="dms:Text"/>
+        <xsd:restriction base="dms:Note"/>
       </xsd:simpleType>
     </xsd:element>
-    <xsd:element name="MediaServiceAutoTags" ma:index="15" nillable="true" ma:displayName="Tags" ma:internalName="MediaServiceAutoTags" ma:readOnly="true">
-      <xsd:simpleType>
-        <xsd:restriction base="dms:Text"/>
-      </xsd:simpleType>
-    </xsd:element>
-    <xsd:element name="MediaServiceGenerationTime" ma:index="16" nillable="true" ma:displayName="MediaServiceGenerationTime" ma:hidden="true" ma:internalName="MediaServiceGenerationTime" ma:readOnly="true">
-      <xsd:simpleType>
-        <xsd:restriction base="dms:Text"/>
-      </xsd:simpleType>
-    </xsd:element>
-    <xsd:element name="MediaServiceEventHashCode" ma:index="17" nillable="true" ma:displayName="MediaServiceEventHashCode" ma:hidden="true" ma:internalName="MediaServiceEventHashCode" ma:readOnly="true">
-      <xsd:simpleType>
-        <xsd:restriction base="dms:Text"/>
-      </xsd:simpleType>
-    </xsd:element>
-    <xsd:element name="MediaServiceOCR" ma:index="18" nillable="true" ma:displayName="Extracted Text" ma:internalName="MediaServiceOCR" ma:readOnly="true">
+    <xsd:element name="MediaServiceKeyPoints" ma:index="19" nillable="true" ma:displayName="KeyPoints" ma:internalName="MediaServiceKeyPoints" ma:readOnly="true">
       <xsd:simpleType>
         <xsd:restriction base="dms:Note">
           <xsd:maxLength value="255"/>
         </xsd:restriction>
       </xsd:simpleType>
     </xsd:element>
-    <xsd:element name="MediaServiceLocation" ma:index="19" nillable="true" ma:displayName="Location" ma:internalName="MediaServiceLocation" ma:readOnly="true">
+    <xsd:element name="MediaServiceLocation" ma:index="20" nillable="true" ma:displayName="Location" ma:internalName="MediaServiceLocation" ma:readOnly="true">
       <xsd:simpleType>
         <xsd:restriction base="dms:Text"/>
       </xsd:simpleType>
     </xsd:element>
   </xsd:schema>
-  <xsd:schema xmlns:xsd="http://www.w3.org/2001/XMLSchema" xmlns:xs="http://www.w3.org/2001/XMLSchema" xmlns:dms="http://schemas.microsoft.com/office/2006/documentManagement/types" xmlns:pc="http://schemas.microsoft.com/office/infopath/2007/PartnerControls" targetNamespace="f36ecca6-7e9a-4b27-bbf8-f131ade0cf13" elementFormDefault="qualified">
+  <xsd:schema xmlns:xsd="http://www.w3.org/2001/XMLSchema" xmlns:xs="http://www.w3.org/2001/XMLSchema" xmlns:dms="http://schemas.microsoft.com/office/2006/documentManagement/types" xmlns:pc="http://schemas.microsoft.com/office/infopath/2007/PartnerControls" targetNamespace="520474dc-1d97-4a67-9fe1-2be8bb9c67e7" elementFormDefault="qualified">
     <xsd:import namespace="http://schemas.microsoft.com/office/2006/documentManagement/types"/>
     <xsd:import namespace="http://schemas.microsoft.com/office/infopath/2007/PartnerControls"/>
-    <xsd:element name="SharedWithUsers" ma:index="12" nillable="true" ma:displayName="Shared With" ma:internalName="SharedWithUsers" ma:readOnly="true">
+    <xsd:element name="SharedWithUsers" ma:index="15" nillable="true" ma:displayName="Shared With" ma:internalName="SharedWithUsers" ma:readOnly="true">
       <xsd:complexType>
         <xsd:complexContent>
           <xsd:extension base="dms:UserMulti">
@@ -7061,11 +8110,16 @@
         </xsd:complexContent>
       </xsd:complexType>
     </xsd:element>
-    <xsd:element name="SharedWithDetails" ma:index="13" nillable="true" ma:displayName="Shared With Details" ma:internalName="SharedWithDetails" ma:readOnly="true">
+    <xsd:element name="SharedWithDetails" ma:index="16" nillable="true" ma:displayName="Shared With Details" ma:internalName="SharedWithDetails" ma:readOnly="true">
       <xsd:simpleType>
         <xsd:restriction base="dms:Note">
           <xsd:maxLength value="255"/>
         </xsd:restriction>
+      </xsd:simpleType>
+    </xsd:element>
+    <xsd:element name="SharingHintHash" ma:index="17" nillable="true" ma:displayName="Sharing Hint Hash" ma:hidden="true" ma:internalName="SharingHintHash" ma:readOnly="true">
+      <xsd:simpleType>
+        <xsd:restriction base="dms:Text"/>
       </xsd:simpleType>
     </xsd:element>
   </xsd:schema>
@@ -7169,32 +8223,28 @@
 </file>
 
 <file path=customXml/item3.xml><?xml version="1.0" encoding="utf-8"?>
-<?mso-contentType ?>
-<FormTemplates xmlns="http://schemas.microsoft.com/sharepoint/v3/contenttype/forms">
-  <Display>DocumentLibraryForm</Display>
-  <Edit>DocumentLibraryForm</Edit>
-  <New>DocumentLibraryForm</New>
-</FormTemplates>
+<p:properties xmlns:p="http://schemas.microsoft.com/office/2006/metadata/properties" xmlns:xsi="http://www.w3.org/2001/XMLSchema-instance" xmlns:pc="http://schemas.microsoft.com/office/infopath/2007/PartnerControls">
+  <documentManagement/>
+</p:properties>
 </file>
 
 <file path=customXml/itemProps1.xml><?xml version="1.0" encoding="utf-8"?>
-<ds:datastoreItem xmlns:ds="http://schemas.openxmlformats.org/officeDocument/2006/customXml" ds:itemID="{26BE6D6A-B531-4609-BB00-F52D88A684F2}">
+<ds:datastoreItem xmlns:ds="http://schemas.openxmlformats.org/officeDocument/2006/customXml" ds:itemID="{486DDB34-CE7B-435F-9FCA-D45A5AD28337}">
   <ds:schemaRefs>
-    <ds:schemaRef ds:uri="http://schemas.microsoft.com/office/2006/metadata/properties"/>
-    <ds:schemaRef ds:uri="http://schemas.microsoft.com/office/infopath/2007/PartnerControls"/>
+    <ds:schemaRef ds:uri="http://schemas.microsoft.com/sharepoint/v3/contenttype/forms"/>
   </ds:schemaRefs>
 </ds:datastoreItem>
 </file>
 
 <file path=customXml/itemProps2.xml><?xml version="1.0" encoding="utf-8"?>
-<ds:datastoreItem xmlns:ds="http://schemas.openxmlformats.org/officeDocument/2006/customXml" ds:itemID="{E71C2988-D87C-431F-B3B6-F37280A32824}">
+<ds:datastoreItem xmlns:ds="http://schemas.openxmlformats.org/officeDocument/2006/customXml" ds:itemID="{4E12C26E-01F5-4553-B044-1A27F6D6A3A6}">
   <ds:schemaRefs>
     <ds:schemaRef ds:uri="http://schemas.microsoft.com/office/2006/metadata/contentType"/>
     <ds:schemaRef ds:uri="http://schemas.microsoft.com/office/2006/metadata/properties/metaAttributes"/>
     <ds:schemaRef ds:uri="http://www.w3.org/2001/XMLSchema"/>
     <ds:schemaRef ds:uri="http://schemas.microsoft.com/office/2006/metadata/properties"/>
-    <ds:schemaRef ds:uri="961c92a1-393d-434c-aa63-717d69807a0b"/>
-    <ds:schemaRef ds:uri="f36ecca6-7e9a-4b27-bbf8-f131ade0cf13"/>
+    <ds:schemaRef ds:uri="55f1d067-c47e-421d-9722-30bdf29dd352"/>
+    <ds:schemaRef ds:uri="520474dc-1d97-4a67-9fe1-2be8bb9c67e7"/>
     <ds:schemaRef ds:uri="http://schemas.microsoft.com/office/2006/documentManagement/types"/>
     <ds:schemaRef ds:uri="http://schemas.microsoft.com/office/infopath/2007/PartnerControls"/>
     <ds:schemaRef ds:uri="http://schemas.openxmlformats.org/package/2006/metadata/core-properties"/>
@@ -7206,9 +8256,10 @@
 </file>
 
 <file path=customXml/itemProps3.xml><?xml version="1.0" encoding="utf-8"?>
-<ds:datastoreItem xmlns:ds="http://schemas.openxmlformats.org/officeDocument/2006/customXml" ds:itemID="{486DDB34-CE7B-435F-9FCA-D45A5AD28337}">
+<ds:datastoreItem xmlns:ds="http://schemas.openxmlformats.org/officeDocument/2006/customXml" ds:itemID="{26BE6D6A-B531-4609-BB00-F52D88A684F2}">
   <ds:schemaRefs>
-    <ds:schemaRef ds:uri="http://schemas.microsoft.com/sharepoint/v3/contenttype/forms"/>
+    <ds:schemaRef ds:uri="http://schemas.microsoft.com/office/2006/metadata/properties"/>
+    <ds:schemaRef ds:uri="http://schemas.microsoft.com/office/infopath/2007/PartnerControls"/>
   </ds:schemaRefs>
 </ds:datastoreItem>
 </file>